--- a/meta_db_sql_files/Superhuman Registration Act Database Report.docx
+++ b/meta_db_sql_files/Superhuman Registration Act Database Report.docx
@@ -3,8 +3,6 @@
 <w:document xmlns:wpc="http://schemas.microsoft.com/office/word/2010/wordprocessingCanvas" xmlns:cx="http://schemas.microsoft.com/office/drawing/2014/chartex" xmlns:cx1="http://schemas.microsoft.com/office/drawing/2015/9/8/chartex" xmlns:cx2="http://schemas.microsoft.com/office/drawing/2015/10/21/chartex" xmlns:cx3="http://schemas.microsoft.com/office/drawing/2016/5/9/chartex" xmlns:cx4="http://schemas.microsoft.com/office/drawing/2016/5/10/chartex" xmlns:cx5="http://schemas.microsoft.com/office/drawing/2016/5/11/chartex" xmlns:mc="http://schemas.openxmlformats.org/markup-compatibility/2006" xmlns:o="urn:schemas-microsoft-com:office:office" xmlns:r="http://schemas.openxmlformats.org/officeDocument/2006/relationships" xmlns:m="http://schemas.openxmlformats.org/officeDocument/2006/math" xmlns:v="urn:schemas-microsoft-com:vml" xmlns:wp14="http://schemas.microsoft.com/office/word/2010/wordprocessingDrawing" xmlns:wp="http://schemas.openxmlformats.org/drawingml/2006/wordprocessingDrawing" xmlns:w10="urn:schemas-microsoft-com:office:word" xmlns:w="http://schemas.openxmlformats.org/wordprocessingml/2006/main" xmlns:w14="http://schemas.microsoft.com/office/word/2010/wordml" xmlns:w15="http://schemas.microsoft.com/office/word/2012/wordml" xmlns:w16se="http://schemas.microsoft.com/office/word/2015/wordml/symex" xmlns:wpg="http://schemas.microsoft.com/office/word/2010/wordprocessingGroup" xmlns:wpi="http://schemas.microsoft.com/office/word/2010/wordprocessingInk" xmlns:wne="http://schemas.microsoft.com/office/word/2006/wordml" xmlns:wps="http://schemas.microsoft.com/office/word/2010/wordprocessingShape" mc:Ignorable="w14 w15 w16se wp14">
   <w:body>
     <w:p>
-      <w:bookmarkStart w:id="0" w:name="_GoBack"/>
-      <w:bookmarkEnd w:id="0"/>
       <w:r>
         <w:rPr>
           <w:caps/>
@@ -254,7 +252,21 @@
         <w:rPr>
           <w:rFonts w:ascii="Times New Roman" w:hAnsi="Times New Roman" w:cs="Times New Roman"/>
         </w:rPr>
-        <w:t xml:space="preserve"> Alan Labouseur, </w:t>
+        <w:t xml:space="preserve"> Alan </w:t>
+      </w:r>
+      <w:proofErr w:type="spellStart"/>
+      <w:r>
+        <w:rPr>
+          <w:rFonts w:ascii="Times New Roman" w:hAnsi="Times New Roman" w:cs="Times New Roman"/>
+        </w:rPr>
+        <w:t>Labouseur</w:t>
+      </w:r>
+      <w:proofErr w:type="spellEnd"/>
+      <w:r>
+        <w:rPr>
+          <w:rFonts w:ascii="Times New Roman" w:hAnsi="Times New Roman" w:cs="Times New Roman"/>
+        </w:rPr>
+        <w:t xml:space="preserve">, </w:t>
       </w:r>
       <w:r>
         <w:rPr>
@@ -288,15 +300,7 @@
     </w:p>
     <w:sdt>
       <w:sdtPr>
-        <w:rPr>
-          <w:b/>
-          <w:bCs/>
-          <w:color w:val="auto"/>
-          <w:spacing w:val="0"/>
-          <w:sz w:val="20"/>
-          <w:szCs w:val="20"/>
-        </w:rPr>
-        <w:id w:val="1100918904"/>
+        <w:id w:val="817845206"/>
         <w:docPartObj>
           <w:docPartGallery w:val="Table of Contents"/>
           <w:docPartUnique/>
@@ -304,7 +308,14 @@
       </w:sdtPr>
       <w:sdtEndPr>
         <w:rPr>
+          <w:b/>
+          <w:bCs/>
+          <w:caps w:val="0"/>
           <w:noProof/>
+          <w:color w:val="auto"/>
+          <w:spacing w:val="0"/>
+          <w:sz w:val="20"/>
+          <w:szCs w:val="20"/>
         </w:rPr>
       </w:sdtEndPr>
       <w:sdtContent>
@@ -313,7 +324,7 @@
             <w:pStyle w:val="TOCHeading"/>
           </w:pPr>
           <w:r>
-            <w:t>Table of Contents</w:t>
+            <w:t>Contents</w:t>
           </w:r>
         </w:p>
         <w:p>
@@ -340,7 +351,7 @@
           <w:r>
             <w:fldChar w:fldCharType="separate"/>
           </w:r>
-          <w:hyperlink w:anchor="_Toc468955963" w:history="1">
+          <w:hyperlink w:anchor="_Toc468961355" w:history="1">
             <w:r>
               <w:rPr>
                 <w:rStyle w:val="Hyperlink"/>
@@ -367,7 +378,7 @@
                 <w:noProof/>
                 <w:webHidden/>
               </w:rPr>
-              <w:instrText xml:space="preserve"> PAGEREF _Toc468955963 \h </w:instrText>
+              <w:instrText xml:space="preserve"> PAGEREF _Toc468961355 \h </w:instrText>
             </w:r>
             <w:r>
               <w:rPr>
@@ -411,7 +422,7 @@
               <w:szCs w:val="22"/>
             </w:rPr>
           </w:pPr>
-          <w:hyperlink w:anchor="_Toc468955964" w:history="1">
+          <w:hyperlink w:anchor="_Toc468961356" w:history="1">
             <w:r>
               <w:rPr>
                 <w:rStyle w:val="Hyperlink"/>
@@ -438,7 +449,7 @@
                 <w:noProof/>
                 <w:webHidden/>
               </w:rPr>
-              <w:instrText xml:space="preserve"> PAGEREF _Toc468955964 \h </w:instrText>
+              <w:instrText xml:space="preserve"> PAGEREF _Toc468961356 \h </w:instrText>
             </w:r>
             <w:r>
               <w:rPr>
@@ -482,7 +493,7 @@
               <w:szCs w:val="22"/>
             </w:rPr>
           </w:pPr>
-          <w:hyperlink w:anchor="_Toc468955965" w:history="1">
+          <w:hyperlink w:anchor="_Toc468961357" w:history="1">
             <w:r>
               <w:rPr>
                 <w:rStyle w:val="Hyperlink"/>
@@ -509,7 +520,7 @@
                 <w:noProof/>
                 <w:webHidden/>
               </w:rPr>
-              <w:instrText xml:space="preserve"> PAGEREF _Toc468955965 \h </w:instrText>
+              <w:instrText xml:space="preserve"> PAGEREF _Toc468961357 \h </w:instrText>
             </w:r>
             <w:r>
               <w:rPr>
@@ -555,7 +566,7 @@
               <w:szCs w:val="22"/>
             </w:rPr>
           </w:pPr>
-          <w:hyperlink w:anchor="_Toc468955966" w:history="1">
+          <w:hyperlink w:anchor="_Toc468961358" w:history="1">
             <w:r>
               <w:rPr>
                 <w:rStyle w:val="Hyperlink"/>
@@ -582,7 +593,7 @@
                 <w:noProof/>
                 <w:webHidden/>
               </w:rPr>
-              <w:instrText xml:space="preserve"> PAGEREF _Toc468955966 \h </w:instrText>
+              <w:instrText xml:space="preserve"> PAGEREF _Toc468961358 \h </w:instrText>
             </w:r>
             <w:r>
               <w:rPr>
@@ -628,7 +639,7 @@
               <w:szCs w:val="22"/>
             </w:rPr>
           </w:pPr>
-          <w:hyperlink w:anchor="_Toc468955967" w:history="1">
+          <w:hyperlink w:anchor="_Toc468961359" w:history="1">
             <w:r>
               <w:rPr>
                 <w:rStyle w:val="Hyperlink"/>
@@ -655,7 +666,7 @@
                 <w:noProof/>
                 <w:webHidden/>
               </w:rPr>
-              <w:instrText xml:space="preserve"> PAGEREF _Toc468955967 \h </w:instrText>
+              <w:instrText xml:space="preserve"> PAGEREF _Toc468961359 \h </w:instrText>
             </w:r>
             <w:r>
               <w:rPr>
@@ -699,7 +710,7 @@
               <w:szCs w:val="22"/>
             </w:rPr>
           </w:pPr>
-          <w:hyperlink w:anchor="_Toc468955968" w:history="1">
+          <w:hyperlink w:anchor="_Toc468961360" w:history="1">
             <w:r>
               <w:rPr>
                 <w:rStyle w:val="Hyperlink"/>
@@ -726,7 +737,7 @@
                 <w:noProof/>
                 <w:webHidden/>
               </w:rPr>
-              <w:instrText xml:space="preserve"> PAGEREF _Toc468955968 \h </w:instrText>
+              <w:instrText xml:space="preserve"> PAGEREF _Toc468961360 \h </w:instrText>
             </w:r>
             <w:r>
               <w:rPr>
@@ -770,7 +781,7 @@
               <w:szCs w:val="22"/>
             </w:rPr>
           </w:pPr>
-          <w:hyperlink w:anchor="_Toc468955969" w:history="1">
+          <w:hyperlink w:anchor="_Toc468961361" w:history="1">
             <w:r>
               <w:rPr>
                 <w:rStyle w:val="Hyperlink"/>
@@ -797,7 +808,7 @@
                 <w:noProof/>
                 <w:webHidden/>
               </w:rPr>
-              <w:instrText xml:space="preserve"> PAGEREF _Toc468955969 \h </w:instrText>
+              <w:instrText xml:space="preserve"> PAGEREF _Toc468961361 \h </w:instrText>
             </w:r>
             <w:r>
               <w:rPr>
@@ -841,20 +852,13 @@
               <w:szCs w:val="22"/>
             </w:rPr>
           </w:pPr>
-          <w:hyperlink w:anchor="_Toc468955970" w:history="1">
+          <w:hyperlink w:anchor="_Toc468961362" w:history="1">
             <w:r>
               <w:rPr>
                 <w:rStyle w:val="Hyperlink"/>
                 <w:noProof/>
               </w:rPr>
-              <w:t>Origin</w:t>
-            </w:r>
-            <w:r>
-              <w:rPr>
-                <w:rStyle w:val="Hyperlink"/>
-                <w:noProof/>
-              </w:rPr>
-              <w:t>s</w:t>
+              <w:t>Origins</w:t>
             </w:r>
             <w:r>
               <w:rPr>
@@ -875,7 +879,7 @@
                 <w:noProof/>
                 <w:webHidden/>
               </w:rPr>
-              <w:instrText xml:space="preserve"> PAGEREF _Toc468955970 \h </w:instrText>
+              <w:instrText xml:space="preserve"> PAGEREF _Toc468961362 \h </w:instrText>
             </w:r>
             <w:r>
               <w:rPr>
@@ -919,7 +923,7 @@
               <w:szCs w:val="22"/>
             </w:rPr>
           </w:pPr>
-          <w:hyperlink w:anchor="_Toc468955971" w:history="1">
+          <w:hyperlink w:anchor="_Toc468961363" w:history="1">
             <w:r>
               <w:rPr>
                 <w:rStyle w:val="Hyperlink"/>
@@ -946,7 +950,7 @@
                 <w:noProof/>
                 <w:webHidden/>
               </w:rPr>
-              <w:instrText xml:space="preserve"> PAGEREF _Toc468955971 \h </w:instrText>
+              <w:instrText xml:space="preserve"> PAGEREF _Toc468961363 \h </w:instrText>
             </w:r>
             <w:r>
               <w:rPr>
@@ -990,7 +994,7 @@
               <w:szCs w:val="22"/>
             </w:rPr>
           </w:pPr>
-          <w:hyperlink w:anchor="_Toc468955972" w:history="1">
+          <w:hyperlink w:anchor="_Toc468961364" w:history="1">
             <w:r>
               <w:rPr>
                 <w:rStyle w:val="Hyperlink"/>
@@ -1017,7 +1021,7 @@
                 <w:noProof/>
                 <w:webHidden/>
               </w:rPr>
-              <w:instrText xml:space="preserve"> PAGEREF _Toc468955972 \h </w:instrText>
+              <w:instrText xml:space="preserve"> PAGEREF _Toc468961364 \h </w:instrText>
             </w:r>
             <w:r>
               <w:rPr>
@@ -1061,7 +1065,7 @@
               <w:szCs w:val="22"/>
             </w:rPr>
           </w:pPr>
-          <w:hyperlink w:anchor="_Toc468955973" w:history="1">
+          <w:hyperlink w:anchor="_Toc468961365" w:history="1">
             <w:r>
               <w:rPr>
                 <w:rStyle w:val="Hyperlink"/>
@@ -1088,7 +1092,7 @@
                 <w:noProof/>
                 <w:webHidden/>
               </w:rPr>
-              <w:instrText xml:space="preserve"> PAGEREF _Toc468955973 \h </w:instrText>
+              <w:instrText xml:space="preserve"> PAGEREF _Toc468961365 \h </w:instrText>
             </w:r>
             <w:r>
               <w:rPr>
@@ -1132,7 +1136,7 @@
               <w:szCs w:val="22"/>
             </w:rPr>
           </w:pPr>
-          <w:hyperlink w:anchor="_Toc468955974" w:history="1">
+          <w:hyperlink w:anchor="_Toc468961366" w:history="1">
             <w:r>
               <w:rPr>
                 <w:rStyle w:val="Hyperlink"/>
@@ -1159,7 +1163,7 @@
                 <w:noProof/>
                 <w:webHidden/>
               </w:rPr>
-              <w:instrText xml:space="preserve"> PAGEREF _Toc468955974 \h </w:instrText>
+              <w:instrText xml:space="preserve"> PAGEREF _Toc468961366 \h </w:instrText>
             </w:r>
             <w:r>
               <w:rPr>
@@ -1203,7 +1207,7 @@
               <w:szCs w:val="22"/>
             </w:rPr>
           </w:pPr>
-          <w:hyperlink w:anchor="_Toc468955975" w:history="1">
+          <w:hyperlink w:anchor="_Toc468961367" w:history="1">
             <w:r>
               <w:rPr>
                 <w:rStyle w:val="Hyperlink"/>
@@ -1230,7 +1234,7 @@
                 <w:noProof/>
                 <w:webHidden/>
               </w:rPr>
-              <w:instrText xml:space="preserve"> PAGEREF _Toc468955975 \h </w:instrText>
+              <w:instrText xml:space="preserve"> PAGEREF _Toc468961367 \h </w:instrText>
             </w:r>
             <w:r>
               <w:rPr>
@@ -1274,7 +1278,7 @@
               <w:szCs w:val="22"/>
             </w:rPr>
           </w:pPr>
-          <w:hyperlink w:anchor="_Toc468955976" w:history="1">
+          <w:hyperlink w:anchor="_Toc468961368" w:history="1">
             <w:r>
               <w:rPr>
                 <w:rStyle w:val="Hyperlink"/>
@@ -1301,7 +1305,7 @@
                 <w:noProof/>
                 <w:webHidden/>
               </w:rPr>
-              <w:instrText xml:space="preserve"> PAGEREF _Toc468955976 \h </w:instrText>
+              <w:instrText xml:space="preserve"> PAGEREF _Toc468961368 \h </w:instrText>
             </w:r>
             <w:r>
               <w:rPr>
@@ -1345,7 +1349,7 @@
               <w:szCs w:val="22"/>
             </w:rPr>
           </w:pPr>
-          <w:hyperlink w:anchor="_Toc468955977" w:history="1">
+          <w:hyperlink w:anchor="_Toc468961369" w:history="1">
             <w:r>
               <w:rPr>
                 <w:rStyle w:val="Hyperlink"/>
@@ -1372,7 +1376,7 @@
                 <w:noProof/>
                 <w:webHidden/>
               </w:rPr>
-              <w:instrText xml:space="preserve"> PAGEREF _Toc468955977 \h </w:instrText>
+              <w:instrText xml:space="preserve"> PAGEREF _Toc468961369 \h </w:instrText>
             </w:r>
             <w:r>
               <w:rPr>
@@ -1416,13 +1420,13 @@
               <w:szCs w:val="22"/>
             </w:rPr>
           </w:pPr>
-          <w:hyperlink w:anchor="_Toc468955978" w:history="1">
+          <w:hyperlink w:anchor="_Toc468961370" w:history="1">
             <w:r>
               <w:rPr>
                 <w:rStyle w:val="Hyperlink"/>
                 <w:noProof/>
               </w:rPr>
-              <w:t>Locations</w:t>
+              <w:t>Location</w:t>
             </w:r>
             <w:r>
               <w:rPr>
@@ -1443,7 +1447,7 @@
                 <w:noProof/>
                 <w:webHidden/>
               </w:rPr>
-              <w:instrText xml:space="preserve"> PAGEREF _Toc468955978 \h </w:instrText>
+              <w:instrText xml:space="preserve"> PAGEREF _Toc468961370 \h </w:instrText>
             </w:r>
             <w:r>
               <w:rPr>
@@ -1487,7 +1491,7 @@
               <w:szCs w:val="22"/>
             </w:rPr>
           </w:pPr>
-          <w:hyperlink w:anchor="_Toc468955979" w:history="1">
+          <w:hyperlink w:anchor="_Toc468961371" w:history="1">
             <w:r>
               <w:rPr>
                 <w:rStyle w:val="Hyperlink"/>
@@ -1514,7 +1518,7 @@
                 <w:noProof/>
                 <w:webHidden/>
               </w:rPr>
-              <w:instrText xml:space="preserve"> PAGEREF _Toc468955979 \h </w:instrText>
+              <w:instrText xml:space="preserve"> PAGEREF _Toc468961371 \h </w:instrText>
             </w:r>
             <w:r>
               <w:rPr>
@@ -1558,7 +1562,7 @@
               <w:szCs w:val="22"/>
             </w:rPr>
           </w:pPr>
-          <w:hyperlink w:anchor="_Toc468955980" w:history="1">
+          <w:hyperlink w:anchor="_Toc468961372" w:history="1">
             <w:r>
               <w:rPr>
                 <w:rStyle w:val="Hyperlink"/>
@@ -1585,7 +1589,7 @@
                 <w:noProof/>
                 <w:webHidden/>
               </w:rPr>
-              <w:instrText xml:space="preserve"> PAGEREF _Toc468955980 \h </w:instrText>
+              <w:instrText xml:space="preserve"> PAGEREF _Toc468961372 \h </w:instrText>
             </w:r>
             <w:r>
               <w:rPr>
@@ -1629,7 +1633,7 @@
               <w:szCs w:val="22"/>
             </w:rPr>
           </w:pPr>
-          <w:hyperlink w:anchor="_Toc468955981" w:history="1">
+          <w:hyperlink w:anchor="_Toc468961373" w:history="1">
             <w:r>
               <w:rPr>
                 <w:rStyle w:val="Hyperlink"/>
@@ -1656,7 +1660,7 @@
                 <w:noProof/>
                 <w:webHidden/>
               </w:rPr>
-              <w:instrText xml:space="preserve"> PAGEREF _Toc468955981 \h </w:instrText>
+              <w:instrText xml:space="preserve"> PAGEREF _Toc468961373 \h </w:instrText>
             </w:r>
             <w:r>
               <w:rPr>
@@ -1702,7 +1706,7 @@
               <w:szCs w:val="22"/>
             </w:rPr>
           </w:pPr>
-          <w:hyperlink w:anchor="_Toc468955982" w:history="1">
+          <w:hyperlink w:anchor="_Toc468961374" w:history="1">
             <w:r>
               <w:rPr>
                 <w:rStyle w:val="Hyperlink"/>
@@ -1729,7 +1733,7 @@
                 <w:noProof/>
                 <w:webHidden/>
               </w:rPr>
-              <w:instrText xml:space="preserve"> PAGEREF _Toc468955982 \h </w:instrText>
+              <w:instrText xml:space="preserve"> PAGEREF _Toc468961374 \h </w:instrText>
             </w:r>
             <w:r>
               <w:rPr>
@@ -1773,7 +1777,7 @@
               <w:szCs w:val="22"/>
             </w:rPr>
           </w:pPr>
-          <w:hyperlink w:anchor="_Toc468955983" w:history="1">
+          <w:hyperlink w:anchor="_Toc468961375" w:history="1">
             <w:r>
               <w:rPr>
                 <w:rStyle w:val="Hyperlink"/>
@@ -1800,7 +1804,7 @@
                 <w:noProof/>
                 <w:webHidden/>
               </w:rPr>
-              <w:instrText xml:space="preserve"> PAGEREF _Toc468955983 \h </w:instrText>
+              <w:instrText xml:space="preserve"> PAGEREF _Toc468961375 \h </w:instrText>
             </w:r>
             <w:r>
               <w:rPr>
@@ -1844,7 +1848,7 @@
               <w:szCs w:val="22"/>
             </w:rPr>
           </w:pPr>
-          <w:hyperlink w:anchor="_Toc468955984" w:history="1">
+          <w:hyperlink w:anchor="_Toc468961376" w:history="1">
             <w:r>
               <w:rPr>
                 <w:rStyle w:val="Hyperlink"/>
@@ -1871,7 +1875,7 @@
                 <w:noProof/>
                 <w:webHidden/>
               </w:rPr>
-              <w:instrText xml:space="preserve"> PAGEREF _Toc468955984 \h </w:instrText>
+              <w:instrText xml:space="preserve"> PAGEREF _Toc468961376 \h </w:instrText>
             </w:r>
             <w:r>
               <w:rPr>
@@ -1915,7 +1919,7 @@
               <w:szCs w:val="22"/>
             </w:rPr>
           </w:pPr>
-          <w:hyperlink w:anchor="_Toc468955985" w:history="1">
+          <w:hyperlink w:anchor="_Toc468961377" w:history="1">
             <w:r>
               <w:rPr>
                 <w:rStyle w:val="Hyperlink"/>
@@ -1942,7 +1946,7 @@
                 <w:noProof/>
                 <w:webHidden/>
               </w:rPr>
-              <w:instrText xml:space="preserve"> PAGEREF _Toc468955985 \h </w:instrText>
+              <w:instrText xml:space="preserve"> PAGEREF _Toc468961377 \h </w:instrText>
             </w:r>
             <w:r>
               <w:rPr>
@@ -1988,7 +1992,7 @@
               <w:szCs w:val="22"/>
             </w:rPr>
           </w:pPr>
-          <w:hyperlink w:anchor="_Toc468955986" w:history="1">
+          <w:hyperlink w:anchor="_Toc468961378" w:history="1">
             <w:r>
               <w:rPr>
                 <w:rStyle w:val="Hyperlink"/>
@@ -2015,7 +2019,7 @@
                 <w:noProof/>
                 <w:webHidden/>
               </w:rPr>
-              <w:instrText xml:space="preserve"> PAGEREF _Toc468955986 \h </w:instrText>
+              <w:instrText xml:space="preserve"> PAGEREF _Toc468961378 \h </w:instrText>
             </w:r>
             <w:r>
               <w:rPr>
@@ -2059,7 +2063,7 @@
               <w:szCs w:val="22"/>
             </w:rPr>
           </w:pPr>
-          <w:hyperlink w:anchor="_Toc468955987" w:history="1">
+          <w:hyperlink w:anchor="_Toc468961379" w:history="1">
             <w:r>
               <w:rPr>
                 <w:rStyle w:val="Hyperlink"/>
@@ -2086,7 +2090,7 @@
                 <w:noProof/>
                 <w:webHidden/>
               </w:rPr>
-              <w:instrText xml:space="preserve"> PAGEREF _Toc468955987 \h </w:instrText>
+              <w:instrText xml:space="preserve"> PAGEREF _Toc468961379 \h </w:instrText>
             </w:r>
             <w:r>
               <w:rPr>
@@ -2130,7 +2134,7 @@
               <w:szCs w:val="22"/>
             </w:rPr>
           </w:pPr>
-          <w:hyperlink w:anchor="_Toc468955988" w:history="1">
+          <w:hyperlink w:anchor="_Toc468961380" w:history="1">
             <w:r>
               <w:rPr>
                 <w:rStyle w:val="Hyperlink"/>
@@ -2157,7 +2161,7 @@
                 <w:noProof/>
                 <w:webHidden/>
               </w:rPr>
-              <w:instrText xml:space="preserve"> PAGEREF _Toc468955988 \h </w:instrText>
+              <w:instrText xml:space="preserve"> PAGEREF _Toc468961380 \h </w:instrText>
             </w:r>
             <w:r>
               <w:rPr>
@@ -2201,7 +2205,7 @@
               <w:szCs w:val="22"/>
             </w:rPr>
           </w:pPr>
-          <w:hyperlink w:anchor="_Toc468955989" w:history="1">
+          <w:hyperlink w:anchor="_Toc468961381" w:history="1">
             <w:r>
               <w:rPr>
                 <w:rStyle w:val="Hyperlink"/>
@@ -2228,7 +2232,7 @@
                 <w:noProof/>
                 <w:webHidden/>
               </w:rPr>
-              <w:instrText xml:space="preserve"> PAGEREF _Toc468955989 \h </w:instrText>
+              <w:instrText xml:space="preserve"> PAGEREF _Toc468961381 \h </w:instrText>
             </w:r>
             <w:r>
               <w:rPr>
@@ -2274,7 +2278,7 @@
               <w:szCs w:val="22"/>
             </w:rPr>
           </w:pPr>
-          <w:hyperlink w:anchor="_Toc468955990" w:history="1">
+          <w:hyperlink w:anchor="_Toc468961382" w:history="1">
             <w:r>
               <w:rPr>
                 <w:rStyle w:val="Hyperlink"/>
@@ -2301,7 +2305,7 @@
                 <w:noProof/>
                 <w:webHidden/>
               </w:rPr>
-              <w:instrText xml:space="preserve"> PAGEREF _Toc468955990 \h </w:instrText>
+              <w:instrText xml:space="preserve"> PAGEREF _Toc468961382 \h </w:instrText>
             </w:r>
             <w:r>
               <w:rPr>
@@ -2345,7 +2349,7 @@
               <w:szCs w:val="22"/>
             </w:rPr>
           </w:pPr>
-          <w:hyperlink w:anchor="_Toc468955991" w:history="1">
+          <w:hyperlink w:anchor="_Toc468961383" w:history="1">
             <w:r>
               <w:rPr>
                 <w:rStyle w:val="Hyperlink"/>
@@ -2372,7 +2376,7 @@
                 <w:noProof/>
                 <w:webHidden/>
               </w:rPr>
-              <w:instrText xml:space="preserve"> PAGEREF _Toc468955991 \h </w:instrText>
+              <w:instrText xml:space="preserve"> PAGEREF _Toc468961383 \h </w:instrText>
             </w:r>
             <w:r>
               <w:rPr>
@@ -2416,7 +2420,7 @@
               <w:szCs w:val="22"/>
             </w:rPr>
           </w:pPr>
-          <w:hyperlink w:anchor="_Toc468955992" w:history="1">
+          <w:hyperlink w:anchor="_Toc468961384" w:history="1">
             <w:r>
               <w:rPr>
                 <w:rStyle w:val="Hyperlink"/>
@@ -2443,7 +2447,7 @@
                 <w:noProof/>
                 <w:webHidden/>
               </w:rPr>
-              <w:instrText xml:space="preserve"> PAGEREF _Toc468955992 \h </w:instrText>
+              <w:instrText xml:space="preserve"> PAGEREF _Toc468961384 \h </w:instrText>
             </w:r>
             <w:r>
               <w:rPr>
@@ -2489,7 +2493,7 @@
               <w:szCs w:val="22"/>
             </w:rPr>
           </w:pPr>
-          <w:hyperlink w:anchor="_Toc468955993" w:history="1">
+          <w:hyperlink w:anchor="_Toc468961385" w:history="1">
             <w:r>
               <w:rPr>
                 <w:rStyle w:val="Hyperlink"/>
@@ -2516,7 +2520,7 @@
                 <w:noProof/>
                 <w:webHidden/>
               </w:rPr>
-              <w:instrText xml:space="preserve"> PAGEREF _Toc468955993 \h </w:instrText>
+              <w:instrText xml:space="preserve"> PAGEREF _Toc468961385 \h </w:instrText>
             </w:r>
             <w:r>
               <w:rPr>
@@ -2560,7 +2564,7 @@
               <w:szCs w:val="22"/>
             </w:rPr>
           </w:pPr>
-          <w:hyperlink w:anchor="_Toc468955994" w:history="1">
+          <w:hyperlink w:anchor="_Toc468961386" w:history="1">
             <w:r>
               <w:rPr>
                 <w:rStyle w:val="Hyperlink"/>
@@ -2587,7 +2591,7 @@
                 <w:noProof/>
                 <w:webHidden/>
               </w:rPr>
-              <w:instrText xml:space="preserve"> PAGEREF _Toc468955994 \h </w:instrText>
+              <w:instrText xml:space="preserve"> PAGEREF _Toc468961386 \h </w:instrText>
             </w:r>
             <w:r>
               <w:rPr>
@@ -2631,7 +2635,7 @@
               <w:szCs w:val="22"/>
             </w:rPr>
           </w:pPr>
-          <w:hyperlink w:anchor="_Toc468955995" w:history="1">
+          <w:hyperlink w:anchor="_Toc468961387" w:history="1">
             <w:r>
               <w:rPr>
                 <w:rStyle w:val="Hyperlink"/>
@@ -2658,7 +2662,7 @@
                 <w:noProof/>
                 <w:webHidden/>
               </w:rPr>
-              <w:instrText xml:space="preserve"> PAGEREF _Toc468955995 \h </w:instrText>
+              <w:instrText xml:space="preserve"> PAGEREF _Toc468961387 \h </w:instrText>
             </w:r>
             <w:r>
               <w:rPr>
@@ -2702,7 +2706,7 @@
               <w:szCs w:val="22"/>
             </w:rPr>
           </w:pPr>
-          <w:hyperlink w:anchor="_Toc468955996" w:history="1">
+          <w:hyperlink w:anchor="_Toc468961388" w:history="1">
             <w:r>
               <w:rPr>
                 <w:rStyle w:val="Hyperlink"/>
@@ -2729,7 +2733,7 @@
                 <w:noProof/>
                 <w:webHidden/>
               </w:rPr>
-              <w:instrText xml:space="preserve"> PAGEREF _Toc468955996 \h </w:instrText>
+              <w:instrText xml:space="preserve"> PAGEREF _Toc468961388 \h </w:instrText>
             </w:r>
             <w:r>
               <w:rPr>
@@ -2773,7 +2777,7 @@
               <w:szCs w:val="22"/>
             </w:rPr>
           </w:pPr>
-          <w:hyperlink w:anchor="_Toc468955997" w:history="1">
+          <w:hyperlink w:anchor="_Toc468961389" w:history="1">
             <w:r>
               <w:rPr>
                 <w:rStyle w:val="Hyperlink"/>
@@ -2800,7 +2804,7 @@
                 <w:noProof/>
                 <w:webHidden/>
               </w:rPr>
-              <w:instrText xml:space="preserve"> PAGEREF _Toc468955997 \h </w:instrText>
+              <w:instrText xml:space="preserve"> PAGEREF _Toc468961389 \h </w:instrText>
             </w:r>
             <w:r>
               <w:rPr>
@@ -2844,7 +2848,7 @@
               <w:szCs w:val="22"/>
             </w:rPr>
           </w:pPr>
-          <w:hyperlink w:anchor="_Toc468955998" w:history="1">
+          <w:hyperlink w:anchor="_Toc468961390" w:history="1">
             <w:r>
               <w:rPr>
                 <w:rStyle w:val="Hyperlink"/>
@@ -2871,7 +2875,7 @@
                 <w:noProof/>
                 <w:webHidden/>
               </w:rPr>
-              <w:instrText xml:space="preserve"> PAGEREF _Toc468955998 \h </w:instrText>
+              <w:instrText xml:space="preserve"> PAGEREF _Toc468961390 \h </w:instrText>
             </w:r>
             <w:r>
               <w:rPr>
@@ -2915,7 +2919,7 @@
               <w:szCs w:val="22"/>
             </w:rPr>
           </w:pPr>
-          <w:hyperlink w:anchor="_Toc468955999" w:history="1">
+          <w:hyperlink w:anchor="_Toc468961391" w:history="1">
             <w:r>
               <w:rPr>
                 <w:rStyle w:val="Hyperlink"/>
@@ -2942,7 +2946,7 @@
                 <w:noProof/>
                 <w:webHidden/>
               </w:rPr>
-              <w:instrText xml:space="preserve"> PAGEREF _Toc468955999 \h </w:instrText>
+              <w:instrText xml:space="preserve"> PAGEREF _Toc468961391 \h </w:instrText>
             </w:r>
             <w:r>
               <w:rPr>
@@ -2979,7 +2983,220 @@
             <w:tabs>
               <w:tab w:val="right" w:leader="dot" w:pos="9350"/>
             </w:tabs>
+            <w:rPr>
+              <w:b w:val="0"/>
+              <w:bCs w:val="0"/>
+              <w:caps w:val="0"/>
+              <w:noProof/>
+              <w:sz w:val="22"/>
+              <w:szCs w:val="22"/>
+            </w:rPr>
           </w:pPr>
+          <w:hyperlink w:anchor="_Toc468961392" w:history="1">
+            <w:r>
+              <w:rPr>
+                <w:rStyle w:val="Hyperlink"/>
+                <w:noProof/>
+              </w:rPr>
+              <w:t>Implementation</w:t>
+            </w:r>
+            <w:r>
+              <w:rPr>
+                <w:noProof/>
+                <w:webHidden/>
+              </w:rPr>
+              <w:tab/>
+            </w:r>
+            <w:r>
+              <w:rPr>
+                <w:noProof/>
+                <w:webHidden/>
+              </w:rPr>
+              <w:fldChar w:fldCharType="begin"/>
+            </w:r>
+            <w:r>
+              <w:rPr>
+                <w:noProof/>
+                <w:webHidden/>
+              </w:rPr>
+              <w:instrText xml:space="preserve"> PAGEREF _Toc468961392 \h </w:instrText>
+            </w:r>
+            <w:r>
+              <w:rPr>
+                <w:noProof/>
+                <w:webHidden/>
+              </w:rPr>
+            </w:r>
+            <w:r>
+              <w:rPr>
+                <w:noProof/>
+                <w:webHidden/>
+              </w:rPr>
+              <w:fldChar w:fldCharType="separate"/>
+            </w:r>
+            <w:r>
+              <w:rPr>
+                <w:noProof/>
+                <w:webHidden/>
+              </w:rPr>
+              <w:t>27</w:t>
+            </w:r>
+            <w:r>
+              <w:rPr>
+                <w:noProof/>
+                <w:webHidden/>
+              </w:rPr>
+              <w:fldChar w:fldCharType="end"/>
+            </w:r>
+          </w:hyperlink>
+        </w:p>
+        <w:p>
+          <w:pPr>
+            <w:pStyle w:val="TOC1"/>
+            <w:tabs>
+              <w:tab w:val="right" w:leader="dot" w:pos="9350"/>
+            </w:tabs>
+            <w:rPr>
+              <w:b w:val="0"/>
+              <w:bCs w:val="0"/>
+              <w:caps w:val="0"/>
+              <w:noProof/>
+              <w:sz w:val="22"/>
+              <w:szCs w:val="22"/>
+            </w:rPr>
+          </w:pPr>
+          <w:hyperlink w:anchor="_Toc468961393" w:history="1">
+            <w:r>
+              <w:rPr>
+                <w:rStyle w:val="Hyperlink"/>
+                <w:noProof/>
+              </w:rPr>
+              <w:t>Known Problems</w:t>
+            </w:r>
+            <w:r>
+              <w:rPr>
+                <w:noProof/>
+                <w:webHidden/>
+              </w:rPr>
+              <w:tab/>
+            </w:r>
+            <w:r>
+              <w:rPr>
+                <w:noProof/>
+                <w:webHidden/>
+              </w:rPr>
+              <w:fldChar w:fldCharType="begin"/>
+            </w:r>
+            <w:r>
+              <w:rPr>
+                <w:noProof/>
+                <w:webHidden/>
+              </w:rPr>
+              <w:instrText xml:space="preserve"> PAGEREF _Toc468961393 \h </w:instrText>
+            </w:r>
+            <w:r>
+              <w:rPr>
+                <w:noProof/>
+                <w:webHidden/>
+              </w:rPr>
+            </w:r>
+            <w:r>
+              <w:rPr>
+                <w:noProof/>
+                <w:webHidden/>
+              </w:rPr>
+              <w:fldChar w:fldCharType="separate"/>
+            </w:r>
+            <w:r>
+              <w:rPr>
+                <w:noProof/>
+                <w:webHidden/>
+              </w:rPr>
+              <w:t>27</w:t>
+            </w:r>
+            <w:r>
+              <w:rPr>
+                <w:noProof/>
+                <w:webHidden/>
+              </w:rPr>
+              <w:fldChar w:fldCharType="end"/>
+            </w:r>
+          </w:hyperlink>
+        </w:p>
+        <w:p>
+          <w:pPr>
+            <w:pStyle w:val="TOC1"/>
+            <w:tabs>
+              <w:tab w:val="right" w:leader="dot" w:pos="9350"/>
+            </w:tabs>
+            <w:rPr>
+              <w:b w:val="0"/>
+              <w:bCs w:val="0"/>
+              <w:caps w:val="0"/>
+              <w:noProof/>
+              <w:sz w:val="22"/>
+              <w:szCs w:val="22"/>
+            </w:rPr>
+          </w:pPr>
+          <w:hyperlink w:anchor="_Toc468961394" w:history="1">
+            <w:r>
+              <w:rPr>
+                <w:rStyle w:val="Hyperlink"/>
+                <w:noProof/>
+              </w:rPr>
+              <w:t>Future Enhancments</w:t>
+            </w:r>
+            <w:r>
+              <w:rPr>
+                <w:noProof/>
+                <w:webHidden/>
+              </w:rPr>
+              <w:tab/>
+            </w:r>
+            <w:r>
+              <w:rPr>
+                <w:noProof/>
+                <w:webHidden/>
+              </w:rPr>
+              <w:fldChar w:fldCharType="begin"/>
+            </w:r>
+            <w:r>
+              <w:rPr>
+                <w:noProof/>
+                <w:webHidden/>
+              </w:rPr>
+              <w:instrText xml:space="preserve"> PAGEREF _Toc468961394 \h </w:instrText>
+            </w:r>
+            <w:r>
+              <w:rPr>
+                <w:noProof/>
+                <w:webHidden/>
+              </w:rPr>
+            </w:r>
+            <w:r>
+              <w:rPr>
+                <w:noProof/>
+                <w:webHidden/>
+              </w:rPr>
+              <w:fldChar w:fldCharType="separate"/>
+            </w:r>
+            <w:r>
+              <w:rPr>
+                <w:noProof/>
+                <w:webHidden/>
+              </w:rPr>
+              <w:t>27</w:t>
+            </w:r>
+            <w:r>
+              <w:rPr>
+                <w:noProof/>
+                <w:webHidden/>
+              </w:rPr>
+              <w:fldChar w:fldCharType="end"/>
+            </w:r>
+          </w:hyperlink>
+        </w:p>
+        <w:p>
           <w:r>
             <w:fldChar w:fldCharType="end"/>
           </w:r>
@@ -2989,10 +3206,23 @@
     <w:p>
       <w:pPr>
         <w:rPr>
-          <w:rFonts w:ascii="Times New Roman" w:hAnsi="Times New Roman" w:cs="Times New Roman"/>
-          <w:b/>
-        </w:rPr>
+          <w:caps/>
+          <w:color w:val="FFFFFF" w:themeColor="background1"/>
+          <w:spacing w:val="15"/>
+          <w:sz w:val="22"/>
+          <w:szCs w:val="22"/>
+        </w:rPr>
+      </w:pPr>
+      <w:r>
+        <w:br w:type="page"/>
+      </w:r>
+    </w:p>
+    <w:p>
+      <w:pPr>
+        <w:pStyle w:val="Heading1"/>
         <w:sectPr>
+          <w:footerReference w:type="default" r:id="rId10"/>
+          <w:footerReference w:type="first" r:id="rId11"/>
           <w:pgSz w:w="12240" w:h="15840" w:code="1"/>
           <w:pgMar w:top="1440" w:right="1440" w:bottom="1440" w:left="1440" w:header="720" w:footer="720" w:gutter="0"/>
           <w:pgBorders w:offsetFrom="page">
@@ -3001,6 +3231,7 @@
             <w:bottom w:val="thinThickSmallGap" w:sz="24" w:space="24" w:color="auto"/>
             <w:right w:val="thinThickSmallGap" w:sz="24" w:space="24" w:color="auto"/>
           </w:pgBorders>
+          <w:pgNumType w:start="2"/>
           <w:cols w:space="720"/>
           <w:titlePg/>
           <w:docGrid w:linePitch="360"/>
@@ -3011,28 +3242,28 @@
       <w:pPr>
         <w:pStyle w:val="Heading1"/>
       </w:pPr>
-      <w:bookmarkStart w:id="1" w:name="_Toc468955963"/>
+      <w:bookmarkStart w:id="0" w:name="_Toc468961355"/>
       <w:r>
         <w:lastRenderedPageBreak/>
         <w:t>Executive Summary</w:t>
       </w:r>
+      <w:bookmarkEnd w:id="0"/>
+    </w:p>
+    <w:p>
+      <w:pPr>
+        <w:pStyle w:val="Heading2"/>
+        <w:rPr>
+          <w:u w:val="single"/>
+        </w:rPr>
+      </w:pPr>
+      <w:bookmarkStart w:id="1" w:name="_Toc468961356"/>
+      <w:r>
+        <w:rPr>
+          <w:u w:val="single"/>
+        </w:rPr>
+        <w:t>Overview</w:t>
+      </w:r>
       <w:bookmarkEnd w:id="1"/>
-    </w:p>
-    <w:p>
-      <w:pPr>
-        <w:pStyle w:val="Heading2"/>
-        <w:rPr>
-          <w:u w:val="single"/>
-        </w:rPr>
-      </w:pPr>
-      <w:bookmarkStart w:id="2" w:name="_Toc468955964"/>
-      <w:r>
-        <w:rPr>
-          <w:u w:val="single"/>
-        </w:rPr>
-        <w:t>Overview</w:t>
-      </w:r>
-      <w:bookmarkEnd w:id="2"/>
     </w:p>
     <w:p>
       <w:r>
@@ -3080,14 +3311,14 @@
           <w:u w:val="single"/>
         </w:rPr>
       </w:pPr>
-      <w:bookmarkStart w:id="3" w:name="_Toc468955965"/>
+      <w:bookmarkStart w:id="2" w:name="_Toc468961357"/>
       <w:r>
         <w:rPr>
           <w:u w:val="single"/>
         </w:rPr>
         <w:t>Objectives</w:t>
       </w:r>
-      <w:bookmarkEnd w:id="3"/>
+      <w:bookmarkEnd w:id="2"/>
     </w:p>
     <w:p>
       <w:r>
@@ -3107,7 +3338,10 @@
     <w:p>
       <w:r>
         <w:tab/>
-        <w:t>This document will be a guiding document for different applications available in the database to access the information. It will also include technical specifications as to access to different aspects of the database such as permissions, adding new Metas that S.H.I.E.L.D has tracked or have registered with the Superhuman Registration Act (SHRA).</w:t>
+        <w:t>This document will be a guiding document for different applications available in the database to access the information. It will also include technical specifications as to access to different aspects of the database such as permissions, adding new Metas that S.H.I.E.L.D has tracked or have registered with the Supe</w:t>
+      </w:r>
+      <w:r>
+        <w:t>rhuman Registration Act (SHRA).</w:t>
       </w:r>
     </w:p>
     <w:p>
@@ -3119,12 +3353,12 @@
       <w:pPr>
         <w:pStyle w:val="Heading1"/>
       </w:pPr>
-      <w:bookmarkStart w:id="4" w:name="_Toc468955966"/>
+      <w:bookmarkStart w:id="3" w:name="_Toc468961358"/>
       <w:r>
         <w:lastRenderedPageBreak/>
         <w:t>Entity relationship diagram</w:t>
       </w:r>
-      <w:bookmarkEnd w:id="4"/>
+      <w:bookmarkEnd w:id="3"/>
     </w:p>
     <w:p>
       <w:pPr>
@@ -3168,7 +3402,7 @@
                     </pic:cNvPicPr>
                   </pic:nvPicPr>
                   <pic:blipFill>
-                    <a:blip r:embed="rId10">
+                    <a:blip r:embed="rId12">
                       <a:extLst>
                         <a:ext uri="{28A0092B-C50C-407E-A947-70E740481C1C}">
                           <a14:useLocalDpi xmlns:a14="http://schemas.microsoft.com/office/drawing/2010/main" val="0"/>
@@ -3210,25 +3444,25 @@
       <w:pPr>
         <w:pStyle w:val="Heading1"/>
       </w:pPr>
-      <w:bookmarkStart w:id="5" w:name="_Toc468955967"/>
+      <w:bookmarkStart w:id="4" w:name="_Toc468961359"/>
       <w:r>
         <w:lastRenderedPageBreak/>
         <w:t>Tables</w:t>
       </w:r>
+      <w:bookmarkEnd w:id="4"/>
+    </w:p>
+    <w:p>
+      <w:pPr>
+        <w:pStyle w:val="Heading2"/>
+      </w:pPr>
+      <w:bookmarkStart w:id="5" w:name="_Toc468961360"/>
+      <w:r>
+        <w:t>MetaHumans</w:t>
+      </w:r>
       <w:bookmarkEnd w:id="5"/>
     </w:p>
     <w:p>
       <w:pPr>
-        <w:pStyle w:val="Heading2"/>
-      </w:pPr>
-      <w:bookmarkStart w:id="6" w:name="_Toc468955968"/>
-      <w:r>
-        <w:t>MetaHumans</w:t>
-      </w:r>
-      <w:bookmarkEnd w:id="6"/>
-    </w:p>
-    <w:p>
-      <w:pPr>
         <w:pStyle w:val="Heading3"/>
       </w:pPr>
       <w:r>
@@ -3238,7 +3472,15 @@
     <w:p>
       <w:r>
         <w:tab/>
-        <w:t>The main table of the Database, housing the alias, real first and last name, and MetaHuman Identification number of each Meta</w:t>
+        <w:t xml:space="preserve">The main table of the Database, housing the alias, real first and last name, and </w:t>
+      </w:r>
+      <w:proofErr w:type="spellStart"/>
+      <w:r>
+        <w:t>MetaHuman</w:t>
+      </w:r>
+      <w:proofErr w:type="spellEnd"/>
+      <w:r>
+        <w:t xml:space="preserve"> Identification number of each Meta</w:t>
       </w:r>
       <w:r>
         <w:t>.</w:t>
@@ -3338,7 +3580,14 @@
       </w:pPr>
       <w:r>
         <w:tab/>
-        <w:t xml:space="preserve">fName </w:t>
+      </w:r>
+      <w:proofErr w:type="spellStart"/>
+      <w:r>
+        <w:t>fName</w:t>
+      </w:r>
+      <w:proofErr w:type="spellEnd"/>
+      <w:r>
+        <w:t xml:space="preserve"> </w:t>
       </w:r>
       <w:r>
         <w:rPr>
@@ -3357,8 +3606,12 @@
       </w:pPr>
       <w:r>
         <w:tab/>
+      </w:r>
+      <w:proofErr w:type="spellStart"/>
+      <w:r>
         <w:t>lName</w:t>
       </w:r>
+      <w:proofErr w:type="spellEnd"/>
       <w:r>
         <w:tab/>
       </w:r>
@@ -3428,8 +3681,36 @@
           <w:color w:val="000000"/>
           <w:shd w:val="clear" w:color="auto" w:fill="FFFFFF"/>
         </w:rPr>
-        <w:t xml:space="preserve"> Alias, fName, lName</w:t>
-      </w:r>
+        <w:t xml:space="preserve"> Alias, </w:t>
+      </w:r>
+      <w:proofErr w:type="spellStart"/>
+      <w:r>
+        <w:rPr>
+          <w:rFonts w:asciiTheme="majorHAnsi" w:hAnsiTheme="majorHAnsi" w:cs="Tahoma"/>
+          <w:color w:val="000000"/>
+          <w:shd w:val="clear" w:color="auto" w:fill="FFFFFF"/>
+        </w:rPr>
+        <w:t>fName</w:t>
+      </w:r>
+      <w:proofErr w:type="spellEnd"/>
+      <w:r>
+        <w:rPr>
+          <w:rFonts w:asciiTheme="majorHAnsi" w:hAnsiTheme="majorHAnsi" w:cs="Tahoma"/>
+          <w:color w:val="000000"/>
+          <w:shd w:val="clear" w:color="auto" w:fill="FFFFFF"/>
+        </w:rPr>
+        <w:t xml:space="preserve">, </w:t>
+      </w:r>
+      <w:proofErr w:type="spellStart"/>
+      <w:r>
+        <w:rPr>
+          <w:rFonts w:asciiTheme="majorHAnsi" w:hAnsiTheme="majorHAnsi" w:cs="Tahoma"/>
+          <w:color w:val="000000"/>
+          <w:shd w:val="clear" w:color="auto" w:fill="FFFFFF"/>
+        </w:rPr>
+        <w:t>lName</w:t>
+      </w:r>
+      <w:proofErr w:type="spellEnd"/>
     </w:p>
     <w:p>
       <w:pPr>
@@ -3470,7 +3751,7 @@
                     </pic:cNvPicPr>
                   </pic:nvPicPr>
                   <pic:blipFill>
-                    <a:blip r:embed="rId11">
+                    <a:blip r:embed="rId13">
                       <a:extLst>
                         <a:ext uri="{28A0092B-C50C-407E-A947-70E740481C1C}">
                           <a14:useLocalDpi xmlns:a14="http://schemas.microsoft.com/office/drawing/2010/main" val="0"/>
@@ -3511,12 +3792,12 @@
       <w:pPr>
         <w:pStyle w:val="Heading2"/>
       </w:pPr>
-      <w:bookmarkStart w:id="7" w:name="_Toc468955969"/>
+      <w:bookmarkStart w:id="6" w:name="_Toc468961361"/>
       <w:r>
         <w:lastRenderedPageBreak/>
         <w:t>Types</w:t>
       </w:r>
-      <w:bookmarkEnd w:id="7"/>
+      <w:bookmarkEnd w:id="6"/>
     </w:p>
     <w:p>
       <w:pPr>
@@ -3572,7 +3853,14 @@
       </w:pPr>
       <w:r>
         <w:tab/>
-        <w:t xml:space="preserve">TypeID </w:t>
+      </w:r>
+      <w:proofErr w:type="spellStart"/>
+      <w:r>
+        <w:t>TypeID</w:t>
+      </w:r>
+      <w:proofErr w:type="spellEnd"/>
+      <w:r>
+        <w:t xml:space="preserve"> </w:t>
       </w:r>
       <w:r>
         <w:rPr>
@@ -3590,7 +3878,14 @@
       </w:pPr>
       <w:r>
         <w:tab/>
-        <w:t xml:space="preserve">TypeClass </w:t>
+      </w:r>
+      <w:proofErr w:type="spellStart"/>
+      <w:r>
+        <w:t>TypeClass</w:t>
+      </w:r>
+      <w:proofErr w:type="spellEnd"/>
+      <w:r>
+        <w:t xml:space="preserve"> </w:t>
       </w:r>
       <w:r>
         <w:rPr>
@@ -3616,7 +3911,15 @@
         <w:t xml:space="preserve">PRIMARY KEY </w:t>
       </w:r>
       <w:r>
-        <w:t>(TypeID)</w:t>
+        <w:t>(</w:t>
+      </w:r>
+      <w:proofErr w:type="spellStart"/>
+      <w:r>
+        <w:t>TypeID</w:t>
+      </w:r>
+      <w:proofErr w:type="spellEnd"/>
+      <w:r>
+        <w:t>)</w:t>
       </w:r>
     </w:p>
     <w:p>
@@ -3641,8 +3944,13 @@
           <w:rFonts w:asciiTheme="majorHAnsi" w:hAnsiTheme="majorHAnsi"/>
         </w:rPr>
       </w:pPr>
-      <w:r>
-        <w:t xml:space="preserve">TypeID </w:t>
+      <w:proofErr w:type="spellStart"/>
+      <w:r>
+        <w:t>TypeID</w:t>
+      </w:r>
+      <w:proofErr w:type="spellEnd"/>
+      <w:r>
+        <w:t xml:space="preserve"> </w:t>
       </w:r>
       <w:r>
         <w:rPr>
@@ -3658,8 +3966,18 @@
           <w:color w:val="000000"/>
           <w:shd w:val="clear" w:color="auto" w:fill="FFFFFF"/>
         </w:rPr>
-        <w:t xml:space="preserve"> TypeClass</w:t>
-      </w:r>
+        <w:t xml:space="preserve"> </w:t>
+      </w:r>
+      <w:proofErr w:type="spellStart"/>
+      <w:r>
+        <w:rPr>
+          <w:rFonts w:asciiTheme="majorHAnsi" w:hAnsiTheme="majorHAnsi" w:cs="Tahoma"/>
+          <w:color w:val="000000"/>
+          <w:shd w:val="clear" w:color="auto" w:fill="FFFFFF"/>
+        </w:rPr>
+        <w:t>TypeClass</w:t>
+      </w:r>
+      <w:proofErr w:type="spellEnd"/>
     </w:p>
     <w:p>
       <w:pPr>
@@ -3692,7 +4010,7 @@
                     </pic:cNvPicPr>
                   </pic:nvPicPr>
                   <pic:blipFill>
-                    <a:blip r:embed="rId12">
+                    <a:blip r:embed="rId14">
                       <a:extLst>
                         <a:ext uri="{28A0092B-C50C-407E-A947-70E740481C1C}">
                           <a14:useLocalDpi xmlns:a14="http://schemas.microsoft.com/office/drawing/2010/main" val="0"/>
@@ -3733,18 +4051,18 @@
       <w:pPr>
         <w:pStyle w:val="Heading2"/>
       </w:pPr>
-      <w:bookmarkStart w:id="8" w:name="_Toc468955970"/>
+      <w:bookmarkStart w:id="7" w:name="_Toc468961362"/>
       <w:r>
         <w:lastRenderedPageBreak/>
         <w:t>Or</w:t>
       </w:r>
       <w:r>
-        <w:t>I</w:t>
+        <w:t>i</w:t>
       </w:r>
       <w:r>
         <w:t>gins</w:t>
       </w:r>
-      <w:bookmarkEnd w:id="8"/>
+      <w:bookmarkEnd w:id="7"/>
     </w:p>
     <w:p>
       <w:pPr>
@@ -3800,13 +4118,20 @@
       </w:pPr>
       <w:r>
         <w:tab/>
+      </w:r>
+      <w:proofErr w:type="spellStart"/>
+      <w:r>
         <w:t>Or</w:t>
       </w:r>
       <w:r>
         <w:t>i</w:t>
       </w:r>
       <w:r>
-        <w:t xml:space="preserve">ginID </w:t>
+        <w:t>ginID</w:t>
+      </w:r>
+      <w:proofErr w:type="spellEnd"/>
+      <w:r>
+        <w:t xml:space="preserve"> </w:t>
       </w:r>
       <w:r>
         <w:rPr>
@@ -3824,13 +4149,20 @@
       </w:pPr>
       <w:r>
         <w:tab/>
+      </w:r>
+      <w:proofErr w:type="spellStart"/>
+      <w:r>
         <w:t>Or</w:t>
       </w:r>
       <w:r>
         <w:t>i</w:t>
       </w:r>
       <w:r>
-        <w:t xml:space="preserve">ginClass </w:t>
+        <w:t>ginClass</w:t>
+      </w:r>
+      <w:proofErr w:type="spellEnd"/>
+      <w:r>
+        <w:t xml:space="preserve"> </w:t>
       </w:r>
       <w:r>
         <w:rPr>
@@ -3856,13 +4188,21 @@
         <w:t xml:space="preserve">PRIMARY KEY </w:t>
       </w:r>
       <w:r>
-        <w:t>(Or</w:t>
+        <w:t>(</w:t>
+      </w:r>
+      <w:proofErr w:type="spellStart"/>
+      <w:r>
+        <w:t>Or</w:t>
       </w:r>
       <w:r>
         <w:t>i</w:t>
       </w:r>
       <w:r>
-        <w:t>ginID)</w:t>
+        <w:t>ginID</w:t>
+      </w:r>
+      <w:proofErr w:type="spellEnd"/>
+      <w:r>
+        <w:t>)</w:t>
       </w:r>
     </w:p>
     <w:p>
@@ -3890,6 +4230,7 @@
           <w:rFonts w:asciiTheme="majorHAnsi" w:hAnsiTheme="majorHAnsi"/>
         </w:rPr>
       </w:pPr>
+      <w:proofErr w:type="spellStart"/>
       <w:r>
         <w:t>Or</w:t>
       </w:r>
@@ -3897,7 +4238,11 @@
         <w:t>i</w:t>
       </w:r>
       <w:r>
-        <w:t xml:space="preserve">ginID </w:t>
+        <w:t>ginID</w:t>
+      </w:r>
+      <w:proofErr w:type="spellEnd"/>
+      <w:r>
+        <w:t xml:space="preserve"> </w:t>
       </w:r>
       <w:r>
         <w:rPr>
@@ -3915,6 +4260,7 @@
         </w:rPr>
         <w:t xml:space="preserve"> </w:t>
       </w:r>
+      <w:proofErr w:type="spellStart"/>
       <w:r>
         <w:rPr>
           <w:rFonts w:asciiTheme="majorHAnsi" w:hAnsiTheme="majorHAnsi" w:cs="Tahoma"/>
@@ -3931,6 +4277,7 @@
         </w:rPr>
         <w:t>Class</w:t>
       </w:r>
+      <w:proofErr w:type="spellEnd"/>
     </w:p>
     <w:p>
       <w:pPr>
@@ -3963,7 +4310,7 @@
                     </pic:cNvPicPr>
                   </pic:nvPicPr>
                   <pic:blipFill>
-                    <a:blip r:embed="rId13">
+                    <a:blip r:embed="rId15">
                       <a:extLst>
                         <a:ext uri="{28A0092B-C50C-407E-A947-70E740481C1C}">
                           <a14:useLocalDpi xmlns:a14="http://schemas.microsoft.com/office/drawing/2010/main" val="0"/>
@@ -4002,12 +4349,12 @@
       <w:pPr>
         <w:pStyle w:val="Heading2"/>
       </w:pPr>
-      <w:bookmarkStart w:id="9" w:name="_Toc468955971"/>
+      <w:bookmarkStart w:id="8" w:name="_Toc468961363"/>
       <w:r>
         <w:lastRenderedPageBreak/>
         <w:t>Levels</w:t>
       </w:r>
-      <w:bookmarkEnd w:id="9"/>
+      <w:bookmarkEnd w:id="8"/>
     </w:p>
     <w:p>
       <w:pPr>
@@ -4020,7 +4367,15 @@
     <w:p>
       <w:r>
         <w:tab/>
-        <w:t>This table of the database designates power levels of metas ranging from the most powerful Omega class, down to Gamma class.</w:t>
+        <w:t xml:space="preserve">This table of the database designates power levels of </w:t>
+      </w:r>
+      <w:proofErr w:type="spellStart"/>
+      <w:r>
+        <w:t>metas</w:t>
+      </w:r>
+      <w:proofErr w:type="spellEnd"/>
+      <w:r>
+        <w:t xml:space="preserve"> ranging from the most powerful Omega class, down to Gamma class.</w:t>
       </w:r>
     </w:p>
     <w:p>
@@ -4074,7 +4429,14 @@
       </w:pPr>
       <w:r>
         <w:tab/>
-        <w:t xml:space="preserve">PowerClass </w:t>
+      </w:r>
+      <w:proofErr w:type="spellStart"/>
+      <w:r>
+        <w:t>PowerClass</w:t>
+      </w:r>
+      <w:proofErr w:type="spellEnd"/>
+      <w:r>
+        <w:t xml:space="preserve"> </w:t>
       </w:r>
       <w:r>
         <w:rPr>
@@ -4150,6 +4512,7 @@
         </w:rPr>
         <w:t xml:space="preserve"> </w:t>
       </w:r>
+      <w:proofErr w:type="spellStart"/>
       <w:r>
         <w:rPr>
           <w:rFonts w:asciiTheme="majorHAnsi" w:hAnsiTheme="majorHAnsi" w:cs="Tahoma"/>
@@ -4158,6 +4521,7 @@
         </w:rPr>
         <w:t>PowerClass</w:t>
       </w:r>
+      <w:proofErr w:type="spellEnd"/>
     </w:p>
     <w:p>
       <w:pPr>
@@ -4190,7 +4554,7 @@
                     </pic:cNvPicPr>
                   </pic:nvPicPr>
                   <pic:blipFill>
-                    <a:blip r:embed="rId14">
+                    <a:blip r:embed="rId16">
                       <a:extLst>
                         <a:ext uri="{28A0092B-C50C-407E-A947-70E740481C1C}">
                           <a14:useLocalDpi xmlns:a14="http://schemas.microsoft.com/office/drawing/2010/main" val="0"/>
@@ -4229,7 +4593,7 @@
       <w:pPr>
         <w:pStyle w:val="Heading2"/>
       </w:pPr>
-      <w:bookmarkStart w:id="10" w:name="_Toc468955972"/>
+      <w:bookmarkStart w:id="9" w:name="_Toc468961364"/>
       <w:r>
         <w:lastRenderedPageBreak/>
         <w:t>A</w:t>
@@ -4237,7 +4601,7 @@
       <w:r>
         <w:t>bilities</w:t>
       </w:r>
-      <w:bookmarkEnd w:id="10"/>
+      <w:bookmarkEnd w:id="9"/>
     </w:p>
     <w:p>
       <w:pPr>
@@ -4285,8 +4649,13 @@
       <w:r>
         <w:tab/>
       </w:r>
-      <w:r>
-        <w:t xml:space="preserve">AbilityID </w:t>
+      <w:proofErr w:type="spellStart"/>
+      <w:r>
+        <w:t>AbilityID</w:t>
+      </w:r>
+      <w:proofErr w:type="spellEnd"/>
+      <w:r>
+        <w:t xml:space="preserve"> </w:t>
       </w:r>
       <w:r>
         <w:rPr>
@@ -4326,12 +4695,14 @@
       <w:r>
         <w:tab/>
       </w:r>
+      <w:proofErr w:type="spellStart"/>
       <w:r>
         <w:t>Origin</w:t>
       </w:r>
       <w:r>
         <w:t>ID</w:t>
       </w:r>
+      <w:proofErr w:type="spellEnd"/>
       <w:r>
         <w:t xml:space="preserve"> </w:t>
       </w:r>
@@ -4350,11 +4721,16 @@
       <w:r>
         <w:t>(</w:t>
       </w:r>
+      <w:proofErr w:type="spellStart"/>
       <w:r>
         <w:t>Origin</w:t>
       </w:r>
       <w:r>
-        <w:t>ID),</w:t>
+        <w:t>ID</w:t>
+      </w:r>
+      <w:proofErr w:type="spellEnd"/>
+      <w:r>
+        <w:t>),</w:t>
       </w:r>
     </w:p>
     <w:p>
@@ -4363,8 +4739,12 @@
       </w:pPr>
       <w:r>
         <w:tab/>
+      </w:r>
+      <w:proofErr w:type="spellStart"/>
+      <w:r>
         <w:t>TypeID</w:t>
       </w:r>
+      <w:proofErr w:type="spellEnd"/>
       <w:r>
         <w:tab/>
       </w:r>
@@ -4378,7 +4758,15 @@
         <w:t xml:space="preserve">TYPES </w:t>
       </w:r>
       <w:r>
-        <w:t>(TypeID),</w:t>
+        <w:t>(</w:t>
+      </w:r>
+      <w:proofErr w:type="spellStart"/>
+      <w:r>
+        <w:t>TypeID</w:t>
+      </w:r>
+      <w:proofErr w:type="spellEnd"/>
+      <w:r>
+        <w:t>),</w:t>
       </w:r>
     </w:p>
     <w:p>
@@ -4416,7 +4804,15 @@
         <w:t xml:space="preserve">PRIMARY KEY </w:t>
       </w:r>
       <w:r>
-        <w:t>(AbilityID)</w:t>
+        <w:t>(</w:t>
+      </w:r>
+      <w:proofErr w:type="spellStart"/>
+      <w:r>
+        <w:t>AbilityID</w:t>
+      </w:r>
+      <w:proofErr w:type="spellEnd"/>
+      <w:r>
+        <w:t>)</w:t>
       </w:r>
     </w:p>
     <w:p>
@@ -4444,8 +4840,13 @@
           <w:rFonts w:asciiTheme="majorHAnsi" w:hAnsiTheme="majorHAnsi"/>
         </w:rPr>
       </w:pPr>
-      <w:r>
-        <w:t xml:space="preserve">AbilityID </w:t>
+      <w:proofErr w:type="spellStart"/>
+      <w:r>
+        <w:t>AbilityID</w:t>
+      </w:r>
+      <w:proofErr w:type="spellEnd"/>
+      <w:r>
+        <w:t xml:space="preserve"> </w:t>
       </w:r>
       <w:r>
         <w:rPr>
@@ -4461,7 +4862,43 @@
           <w:color w:val="000000"/>
           <w:shd w:val="clear" w:color="auto" w:fill="FFFFFF"/>
         </w:rPr>
-        <w:t xml:space="preserve"> MHID, OriginID, TypeID, PLID</w:t>
+        <w:t xml:space="preserve"> MHID, </w:t>
+      </w:r>
+      <w:proofErr w:type="spellStart"/>
+      <w:r>
+        <w:rPr>
+          <w:rFonts w:asciiTheme="majorHAnsi" w:hAnsiTheme="majorHAnsi" w:cs="Tahoma"/>
+          <w:color w:val="000000"/>
+          <w:shd w:val="clear" w:color="auto" w:fill="FFFFFF"/>
+        </w:rPr>
+        <w:t>OriginID</w:t>
+      </w:r>
+      <w:proofErr w:type="spellEnd"/>
+      <w:r>
+        <w:rPr>
+          <w:rFonts w:asciiTheme="majorHAnsi" w:hAnsiTheme="majorHAnsi" w:cs="Tahoma"/>
+          <w:color w:val="000000"/>
+          <w:shd w:val="clear" w:color="auto" w:fill="FFFFFF"/>
+        </w:rPr>
+        <w:t xml:space="preserve">, </w:t>
+      </w:r>
+      <w:proofErr w:type="spellStart"/>
+      <w:r>
+        <w:rPr>
+          <w:rFonts w:asciiTheme="majorHAnsi" w:hAnsiTheme="majorHAnsi" w:cs="Tahoma"/>
+          <w:color w:val="000000"/>
+          <w:shd w:val="clear" w:color="auto" w:fill="FFFFFF"/>
+        </w:rPr>
+        <w:t>TypeID</w:t>
+      </w:r>
+      <w:proofErr w:type="spellEnd"/>
+      <w:r>
+        <w:rPr>
+          <w:rFonts w:asciiTheme="majorHAnsi" w:hAnsiTheme="majorHAnsi" w:cs="Tahoma"/>
+          <w:color w:val="000000"/>
+          <w:shd w:val="clear" w:color="auto" w:fill="FFFFFF"/>
+        </w:rPr>
+        <w:t>, PLID</w:t>
       </w:r>
     </w:p>
     <w:p>
@@ -4495,7 +4932,7 @@
                     </pic:cNvPicPr>
                   </pic:nvPicPr>
                   <pic:blipFill>
-                    <a:blip r:embed="rId15">
+                    <a:blip r:embed="rId17">
                       <a:extLst>
                         <a:ext uri="{28A0092B-C50C-407E-A947-70E740481C1C}">
                           <a14:useLocalDpi xmlns:a14="http://schemas.microsoft.com/office/drawing/2010/main" val="0"/>
@@ -4534,7 +4971,7 @@
       <w:pPr>
         <w:pStyle w:val="Heading2"/>
       </w:pPr>
-      <w:bookmarkStart w:id="11" w:name="_Toc468955973"/>
+      <w:bookmarkStart w:id="10" w:name="_Toc468961365"/>
       <w:r>
         <w:lastRenderedPageBreak/>
         <w:t>A</w:t>
@@ -4542,7 +4979,7 @@
       <w:r>
         <w:t>ctivity</w:t>
       </w:r>
-      <w:bookmarkEnd w:id="11"/>
+      <w:bookmarkEnd w:id="10"/>
     </w:p>
     <w:p>
       <w:pPr>
@@ -4588,7 +5025,21 @@
         <w:rPr>
           <w:i/>
         </w:rPr>
-        <w:t xml:space="preserve"> This table uses an enumerated data-type ‘actstat’ which takes the afore-stated inputs.</w:t>
+        <w:t xml:space="preserve"> This table uses an enumerated data-type ‘</w:t>
+      </w:r>
+      <w:proofErr w:type="spellStart"/>
+      <w:r>
+        <w:rPr>
+          <w:i/>
+        </w:rPr>
+        <w:t>actstat</w:t>
+      </w:r>
+      <w:proofErr w:type="spellEnd"/>
+      <w:r>
+        <w:rPr>
+          <w:i/>
+        </w:rPr>
+        <w:t>’ which takes the afore-stated inputs.</w:t>
       </w:r>
     </w:p>
     <w:p>
@@ -4646,14 +5097,23 @@
       </w:r>
       <w:r>
         <w:tab/>
-        <w:t xml:space="preserve">ActiveStat </w:t>
-      </w:r>
+      </w:r>
+      <w:proofErr w:type="spellStart"/>
+      <w:r>
+        <w:t>ActiveStat</w:t>
+      </w:r>
+      <w:proofErr w:type="spellEnd"/>
+      <w:r>
+        <w:t xml:space="preserve"> </w:t>
+      </w:r>
+      <w:proofErr w:type="spellStart"/>
       <w:r>
         <w:rPr>
           <w:color w:val="0000FF"/>
         </w:rPr>
         <w:t>actstat</w:t>
       </w:r>
+      <w:proofErr w:type="spellEnd"/>
       <w:r>
         <w:t>,</w:t>
       </w:r>
@@ -4719,6 +5179,7 @@
         </w:rPr>
         <w:t xml:space="preserve"> </w:t>
       </w:r>
+      <w:proofErr w:type="spellStart"/>
       <w:r>
         <w:rPr>
           <w:rFonts w:asciiTheme="majorHAnsi" w:hAnsiTheme="majorHAnsi" w:cs="Tahoma"/>
@@ -4727,6 +5188,7 @@
         </w:rPr>
         <w:t>ActiveStat</w:t>
       </w:r>
+      <w:proofErr w:type="spellEnd"/>
     </w:p>
     <w:p>
       <w:pPr>
@@ -4759,7 +5221,7 @@
                     </pic:cNvPicPr>
                   </pic:nvPicPr>
                   <pic:blipFill>
-                    <a:blip r:embed="rId16">
+                    <a:blip r:embed="rId18">
                       <a:extLst>
                         <a:ext uri="{28A0092B-C50C-407E-A947-70E740481C1C}">
                           <a14:useLocalDpi xmlns:a14="http://schemas.microsoft.com/office/drawing/2010/main" val="0"/>
@@ -4798,12 +5260,12 @@
       <w:pPr>
         <w:pStyle w:val="Heading2"/>
       </w:pPr>
-      <w:bookmarkStart w:id="12" w:name="_Toc468955974"/>
+      <w:bookmarkStart w:id="11" w:name="_Toc468961366"/>
       <w:r>
         <w:lastRenderedPageBreak/>
         <w:t>Registration</w:t>
       </w:r>
-      <w:bookmarkEnd w:id="12"/>
+      <w:bookmarkEnd w:id="11"/>
     </w:p>
     <w:p>
       <w:pPr>
@@ -4852,7 +5314,14 @@
       </w:pPr>
       <w:r>
         <w:tab/>
-        <w:t xml:space="preserve">RegID </w:t>
+      </w:r>
+      <w:proofErr w:type="spellStart"/>
+      <w:r>
+        <w:t>RegID</w:t>
+      </w:r>
+      <w:proofErr w:type="spellEnd"/>
+      <w:r>
+        <w:t xml:space="preserve"> </w:t>
       </w:r>
       <w:r>
         <w:rPr>
@@ -4896,7 +5365,15 @@
         <w:t xml:space="preserve">PRIMARY KEY </w:t>
       </w:r>
       <w:r>
-        <w:t>(RegID)</w:t>
+        <w:t>(</w:t>
+      </w:r>
+      <w:proofErr w:type="spellStart"/>
+      <w:r>
+        <w:t>RegID</w:t>
+      </w:r>
+      <w:proofErr w:type="spellEnd"/>
+      <w:r>
+        <w:t>)</w:t>
       </w:r>
     </w:p>
     <w:p>
@@ -4924,8 +5401,13 @@
           <w:rFonts w:asciiTheme="majorHAnsi" w:hAnsiTheme="majorHAnsi"/>
         </w:rPr>
       </w:pPr>
-      <w:r>
-        <w:t xml:space="preserve">RegID </w:t>
+      <w:proofErr w:type="spellStart"/>
+      <w:r>
+        <w:t>RegID</w:t>
+      </w:r>
+      <w:proofErr w:type="spellEnd"/>
+      <w:r>
+        <w:t xml:space="preserve"> </w:t>
       </w:r>
       <w:r>
         <w:rPr>
@@ -4975,7 +5457,7 @@
                     </pic:cNvPicPr>
                   </pic:nvPicPr>
                   <pic:blipFill>
-                    <a:blip r:embed="rId17">
+                    <a:blip r:embed="rId19">
                       <a:extLst>
                         <a:ext uri="{28A0092B-C50C-407E-A947-70E740481C1C}">
                           <a14:useLocalDpi xmlns:a14="http://schemas.microsoft.com/office/drawing/2010/main" val="0"/>
@@ -5015,11 +5497,11 @@
       <w:pPr>
         <w:pStyle w:val="Heading2"/>
       </w:pPr>
-      <w:bookmarkStart w:id="13" w:name="_Toc468955975"/>
+      <w:bookmarkStart w:id="12" w:name="_Toc468961367"/>
       <w:r>
         <w:t>States</w:t>
       </w:r>
-      <w:bookmarkEnd w:id="13"/>
+      <w:bookmarkEnd w:id="12"/>
     </w:p>
     <w:p>
       <w:pPr>
@@ -5062,7 +5544,14 @@
       </w:pPr>
       <w:r>
         <w:tab/>
-        <w:t xml:space="preserve">StateID </w:t>
+      </w:r>
+      <w:proofErr w:type="spellStart"/>
+      <w:r>
+        <w:t>StateID</w:t>
+      </w:r>
+      <w:proofErr w:type="spellEnd"/>
+      <w:r>
+        <w:t xml:space="preserve"> </w:t>
       </w:r>
       <w:r>
         <w:rPr>
@@ -5080,7 +5569,14 @@
       </w:pPr>
       <w:r>
         <w:tab/>
-        <w:t xml:space="preserve">StateName </w:t>
+      </w:r>
+      <w:proofErr w:type="spellStart"/>
+      <w:r>
+        <w:t>StateName</w:t>
+      </w:r>
+      <w:proofErr w:type="spellEnd"/>
+      <w:r>
+        <w:t xml:space="preserve"> </w:t>
       </w:r>
       <w:r>
         <w:rPr>
@@ -5106,7 +5602,15 @@
         <w:t xml:space="preserve">PRIMARY KEY </w:t>
       </w:r>
       <w:r>
-        <w:t>(StateID)</w:t>
+        <w:t>(</w:t>
+      </w:r>
+      <w:proofErr w:type="spellStart"/>
+      <w:r>
+        <w:t>StateID</w:t>
+      </w:r>
+      <w:proofErr w:type="spellEnd"/>
+      <w:r>
+        <w:t>)</w:t>
       </w:r>
     </w:p>
     <w:p>
@@ -5126,8 +5630,13 @@
       </w:r>
     </w:p>
     <w:p>
-      <w:r>
-        <w:t xml:space="preserve">StateID </w:t>
+      <w:proofErr w:type="spellStart"/>
+      <w:r>
+        <w:t>StateID</w:t>
+      </w:r>
+      <w:proofErr w:type="spellEnd"/>
+      <w:r>
+        <w:t xml:space="preserve"> </w:t>
       </w:r>
       <w:r>
         <w:rPr>
@@ -5138,8 +5647,13 @@
         <w:t>→</w:t>
       </w:r>
       <w:r>
-        <w:t xml:space="preserve"> StateName</w:t>
-      </w:r>
+        <w:t xml:space="preserve"> </w:t>
+      </w:r>
+      <w:proofErr w:type="spellStart"/>
+      <w:r>
+        <w:t>StateName</w:t>
+      </w:r>
+      <w:proofErr w:type="spellEnd"/>
     </w:p>
     <w:p>
       <w:pPr>
@@ -5188,7 +5702,7 @@
                     </pic:cNvPicPr>
                   </pic:nvPicPr>
                   <pic:blipFill>
-                    <a:blip r:embed="rId18">
+                    <a:blip r:embed="rId20">
                       <a:extLst>
                         <a:ext uri="{28A0092B-C50C-407E-A947-70E740481C1C}">
                           <a14:useLocalDpi xmlns:a14="http://schemas.microsoft.com/office/drawing/2010/main" val="0"/>
@@ -5236,11 +5750,11 @@
       <w:pPr>
         <w:pStyle w:val="Heading2"/>
       </w:pPr>
-      <w:bookmarkStart w:id="14" w:name="_Toc468955976"/>
+      <w:bookmarkStart w:id="13" w:name="_Toc468961368"/>
       <w:r>
         <w:t>Addresses</w:t>
       </w:r>
-      <w:bookmarkEnd w:id="14"/>
+      <w:bookmarkEnd w:id="13"/>
     </w:p>
     <w:p>
       <w:pPr>
@@ -5289,7 +5803,14 @@
       </w:pPr>
       <w:r>
         <w:tab/>
-        <w:t xml:space="preserve">AddressID </w:t>
+      </w:r>
+      <w:proofErr w:type="spellStart"/>
+      <w:r>
+        <w:t>AddressID</w:t>
+      </w:r>
+      <w:proofErr w:type="spellEnd"/>
+      <w:r>
+        <w:t xml:space="preserve"> </w:t>
       </w:r>
       <w:r>
         <w:rPr>
@@ -5369,7 +5890,15 @@
         <w:t xml:space="preserve">PRIMARY KEY </w:t>
       </w:r>
       <w:r>
-        <w:t>(AddressID)</w:t>
+        <w:t>(</w:t>
+      </w:r>
+      <w:proofErr w:type="spellStart"/>
+      <w:r>
+        <w:t>AddressID</w:t>
+      </w:r>
+      <w:proofErr w:type="spellEnd"/>
+      <w:r>
+        <w:t>)</w:t>
       </w:r>
     </w:p>
     <w:p>
@@ -5392,8 +5921,13 @@
       <w:pPr>
         <w:pStyle w:val="NoSpacing"/>
       </w:pPr>
-      <w:r>
-        <w:t xml:space="preserve">AddressID </w:t>
+      <w:proofErr w:type="spellStart"/>
+      <w:r>
+        <w:t>AddressID</w:t>
+      </w:r>
+      <w:proofErr w:type="spellEnd"/>
+      <w:r>
+        <w:t xml:space="preserve"> </w:t>
       </w:r>
       <w:r>
         <w:rPr>
@@ -5444,7 +5978,7 @@
                     </pic:cNvPicPr>
                   </pic:nvPicPr>
                   <pic:blipFill>
-                    <a:blip r:embed="rId19">
+                    <a:blip r:embed="rId21">
                       <a:extLst>
                         <a:ext uri="{28A0092B-C50C-407E-A947-70E740481C1C}">
                           <a14:useLocalDpi xmlns:a14="http://schemas.microsoft.com/office/drawing/2010/main" val="0"/>
@@ -5486,11 +6020,11 @@
       <w:pPr>
         <w:pStyle w:val="Heading2"/>
       </w:pPr>
-      <w:bookmarkStart w:id="15" w:name="_Toc468955977"/>
+      <w:bookmarkStart w:id="14" w:name="_Toc468961369"/>
       <w:r>
         <w:t>Teams</w:t>
       </w:r>
-      <w:bookmarkEnd w:id="15"/>
+      <w:bookmarkEnd w:id="14"/>
     </w:p>
     <w:p>
       <w:pPr>
@@ -5502,7 +6036,15 @@
     </w:p>
     <w:p>
       <w:r>
-        <w:t>The table is used to identify Meta-Team membership. This is also necessary for the Fifty-State-Initative and designating full teams of six Metas for each state.</w:t>
+        <w:t>The table is used to identify Meta-Team membership. This is also necessary for the Fifty-State-</w:t>
+      </w:r>
+      <w:proofErr w:type="spellStart"/>
+      <w:r>
+        <w:t>Initative</w:t>
+      </w:r>
+      <w:proofErr w:type="spellEnd"/>
+      <w:r>
+        <w:t xml:space="preserve"> and designating full teams of six Metas for each state.</w:t>
       </w:r>
     </w:p>
     <w:p>
@@ -5533,7 +6075,14 @@
       </w:pPr>
       <w:r>
         <w:tab/>
-        <w:t xml:space="preserve">TeamID </w:t>
+      </w:r>
+      <w:proofErr w:type="spellStart"/>
+      <w:r>
+        <w:t>TeamID</w:t>
+      </w:r>
+      <w:proofErr w:type="spellEnd"/>
+      <w:r>
+        <w:t xml:space="preserve"> </w:t>
       </w:r>
       <w:r>
         <w:rPr>
@@ -5551,7 +6100,14 @@
       </w:pPr>
       <w:r>
         <w:tab/>
-        <w:t xml:space="preserve">TeamName </w:t>
+      </w:r>
+      <w:proofErr w:type="spellStart"/>
+      <w:r>
+        <w:t>TeamName</w:t>
+      </w:r>
+      <w:proofErr w:type="spellEnd"/>
+      <w:r>
+        <w:t xml:space="preserve"> </w:t>
       </w:r>
       <w:r>
         <w:rPr>
@@ -5569,7 +6125,15 @@
       </w:pPr>
       <w:r>
         <w:tab/>
-        <w:t>PRIMARY KEY (TeamID)</w:t>
+        <w:t>PRIMARY KEY (</w:t>
+      </w:r>
+      <w:proofErr w:type="spellStart"/>
+      <w:r>
+        <w:t>TeamID</w:t>
+      </w:r>
+      <w:proofErr w:type="spellEnd"/>
+      <w:r>
+        <w:t>)</w:t>
       </w:r>
     </w:p>
     <w:p>
@@ -5594,8 +6158,13 @@
           <w:rFonts w:asciiTheme="majorHAnsi" w:hAnsiTheme="majorHAnsi"/>
         </w:rPr>
       </w:pPr>
-      <w:r>
-        <w:t xml:space="preserve">TeamID </w:t>
+      <w:proofErr w:type="spellStart"/>
+      <w:r>
+        <w:t>TeamID</w:t>
+      </w:r>
+      <w:proofErr w:type="spellEnd"/>
+      <w:r>
+        <w:t xml:space="preserve"> </w:t>
       </w:r>
       <w:r>
         <w:rPr>
@@ -5615,6 +6184,7 @@
         </w:rPr>
         <w:t xml:space="preserve"> </w:t>
       </w:r>
+      <w:proofErr w:type="spellStart"/>
       <w:r>
         <w:rPr>
           <w:rFonts w:asciiTheme="majorHAnsi" w:hAnsiTheme="majorHAnsi" w:cs="Tahoma"/>
@@ -5623,6 +6193,7 @@
         </w:rPr>
         <w:t>TeamName</w:t>
       </w:r>
+      <w:proofErr w:type="spellEnd"/>
     </w:p>
     <w:p>
       <w:pPr>
@@ -5655,7 +6226,7 @@
                     </pic:cNvPicPr>
                   </pic:nvPicPr>
                   <pic:blipFill>
-                    <a:blip r:embed="rId20">
+                    <a:blip r:embed="rId22">
                       <a:extLst>
                         <a:ext uri="{28A0092B-C50C-407E-A947-70E740481C1C}">
                           <a14:useLocalDpi xmlns:a14="http://schemas.microsoft.com/office/drawing/2010/main" val="0"/>
@@ -5697,11 +6268,11 @@
       <w:pPr>
         <w:pStyle w:val="Heading2"/>
       </w:pPr>
-      <w:bookmarkStart w:id="16" w:name="_Toc468955978"/>
+      <w:bookmarkStart w:id="15" w:name="_Toc468961370"/>
       <w:r>
         <w:t>Location</w:t>
       </w:r>
-      <w:bookmarkEnd w:id="16"/>
+      <w:bookmarkEnd w:id="15"/>
     </w:p>
     <w:p>
       <w:pPr>
@@ -5716,7 +6287,15 @@
         <w:ind w:firstLine="720"/>
       </w:pPr>
       <w:r>
-        <w:t>The table is used to consolidate all location information about a Meta: State of Operation, Home Adress, and Team Membership. This is used for the physical tracking of Metas wherever applicable.</w:t>
+        <w:t xml:space="preserve">The table is used to consolidate all location information about a Meta: State of Operation, Home </w:t>
+      </w:r>
+      <w:proofErr w:type="spellStart"/>
+      <w:r>
+        <w:t>Adress</w:t>
+      </w:r>
+      <w:proofErr w:type="spellEnd"/>
+      <w:r>
+        <w:t>, and Team Membership. This is used for the physical tracking of Metas wherever applicable.</w:t>
       </w:r>
     </w:p>
     <w:p>
@@ -5750,7 +6329,14 @@
       </w:pPr>
       <w:r>
         <w:tab/>
-        <w:t>LocID TEXT,</w:t>
+      </w:r>
+      <w:proofErr w:type="spellStart"/>
+      <w:r>
+        <w:t>LocID</w:t>
+      </w:r>
+      <w:proofErr w:type="spellEnd"/>
+      <w:r>
+        <w:t xml:space="preserve"> TEXT,</w:t>
       </w:r>
     </w:p>
     <w:p>
@@ -5789,7 +6375,14 @@
       </w:pPr>
       <w:r>
         <w:tab/>
-        <w:t xml:space="preserve">StateID </w:t>
+      </w:r>
+      <w:proofErr w:type="spellStart"/>
+      <w:r>
+        <w:t>StateID</w:t>
+      </w:r>
+      <w:proofErr w:type="spellEnd"/>
+      <w:r>
+        <w:t xml:space="preserve"> </w:t>
       </w:r>
       <w:r>
         <w:rPr>
@@ -5798,7 +6391,15 @@
         <w:t xml:space="preserve">TEXT REFERENCES </w:t>
       </w:r>
       <w:r>
-        <w:t xml:space="preserve">STATES(StateID) </w:t>
+        <w:t>STATES(</w:t>
+      </w:r>
+      <w:proofErr w:type="spellStart"/>
+      <w:r>
+        <w:t>StateID</w:t>
+      </w:r>
+      <w:proofErr w:type="spellEnd"/>
+      <w:r>
+        <w:t xml:space="preserve">) </w:t>
       </w:r>
       <w:r>
         <w:rPr>
@@ -5816,7 +6417,14 @@
       </w:pPr>
       <w:r>
         <w:tab/>
-        <w:t xml:space="preserve">AddressID </w:t>
+      </w:r>
+      <w:proofErr w:type="spellStart"/>
+      <w:r>
+        <w:t>AddressID</w:t>
+      </w:r>
+      <w:proofErr w:type="spellEnd"/>
+      <w:r>
+        <w:t xml:space="preserve"> </w:t>
       </w:r>
       <w:r>
         <w:rPr>
@@ -5825,7 +6433,15 @@
         <w:t xml:space="preserve">TEXT REFERENCES </w:t>
       </w:r>
       <w:r>
-        <w:t>ADDRESSES(AddressID),</w:t>
+        <w:t>ADDRESSES(</w:t>
+      </w:r>
+      <w:proofErr w:type="spellStart"/>
+      <w:r>
+        <w:t>AddressID</w:t>
+      </w:r>
+      <w:proofErr w:type="spellEnd"/>
+      <w:r>
+        <w:t>),</w:t>
       </w:r>
     </w:p>
     <w:p>
@@ -5834,7 +6450,14 @@
       </w:pPr>
       <w:r>
         <w:tab/>
-        <w:t xml:space="preserve">TeamID </w:t>
+      </w:r>
+      <w:proofErr w:type="spellStart"/>
+      <w:r>
+        <w:t>TeamID</w:t>
+      </w:r>
+      <w:proofErr w:type="spellEnd"/>
+      <w:r>
+        <w:t xml:space="preserve"> </w:t>
       </w:r>
       <w:r>
         <w:rPr>
@@ -5843,7 +6466,15 @@
         <w:t xml:space="preserve">TEXT REFERENCES </w:t>
       </w:r>
       <w:r>
-        <w:t>TEAMS(TeamID),</w:t>
+        <w:t>TEAMS(</w:t>
+      </w:r>
+      <w:proofErr w:type="spellStart"/>
+      <w:r>
+        <w:t>TeamID</w:t>
+      </w:r>
+      <w:proofErr w:type="spellEnd"/>
+      <w:r>
+        <w:t>),</w:t>
       </w:r>
     </w:p>
     <w:p>
@@ -5860,7 +6491,15 @@
         <w:t xml:space="preserve">PRIMARY KEY </w:t>
       </w:r>
       <w:r>
-        <w:t>(LocID)</w:t>
+        <w:t>(</w:t>
+      </w:r>
+      <w:proofErr w:type="spellStart"/>
+      <w:r>
+        <w:t>LocID</w:t>
+      </w:r>
+      <w:proofErr w:type="spellEnd"/>
+      <w:r>
+        <w:t>)</w:t>
       </w:r>
     </w:p>
     <w:p>
@@ -5885,8 +6524,13 @@
           <w:rFonts w:asciiTheme="majorHAnsi" w:hAnsiTheme="majorHAnsi"/>
         </w:rPr>
       </w:pPr>
-      <w:r>
-        <w:t xml:space="preserve">LocID </w:t>
+      <w:proofErr w:type="spellStart"/>
+      <w:r>
+        <w:t>LocID</w:t>
+      </w:r>
+      <w:proofErr w:type="spellEnd"/>
+      <w:r>
+        <w:t xml:space="preserve"> </w:t>
       </w:r>
       <w:r>
         <w:rPr>
@@ -5912,8 +6556,54 @@
           <w:color w:val="000000"/>
           <w:shd w:val="clear" w:color="auto" w:fill="FFFFFF"/>
         </w:rPr>
-        <w:t>MHID, StateID, AddressID, TeamID</w:t>
-      </w:r>
+        <w:t xml:space="preserve">MHID, </w:t>
+      </w:r>
+      <w:proofErr w:type="spellStart"/>
+      <w:r>
+        <w:rPr>
+          <w:rFonts w:asciiTheme="majorHAnsi" w:hAnsiTheme="majorHAnsi" w:cs="Tahoma"/>
+          <w:color w:val="000000"/>
+          <w:shd w:val="clear" w:color="auto" w:fill="FFFFFF"/>
+        </w:rPr>
+        <w:t>StateID</w:t>
+      </w:r>
+      <w:proofErr w:type="spellEnd"/>
+      <w:r>
+        <w:rPr>
+          <w:rFonts w:asciiTheme="majorHAnsi" w:hAnsiTheme="majorHAnsi" w:cs="Tahoma"/>
+          <w:color w:val="000000"/>
+          <w:shd w:val="clear" w:color="auto" w:fill="FFFFFF"/>
+        </w:rPr>
+        <w:t xml:space="preserve">, </w:t>
+      </w:r>
+      <w:proofErr w:type="spellStart"/>
+      <w:r>
+        <w:rPr>
+          <w:rFonts w:asciiTheme="majorHAnsi" w:hAnsiTheme="majorHAnsi" w:cs="Tahoma"/>
+          <w:color w:val="000000"/>
+          <w:shd w:val="clear" w:color="auto" w:fill="FFFFFF"/>
+        </w:rPr>
+        <w:t>AddressID</w:t>
+      </w:r>
+      <w:proofErr w:type="spellEnd"/>
+      <w:r>
+        <w:rPr>
+          <w:rFonts w:asciiTheme="majorHAnsi" w:hAnsiTheme="majorHAnsi" w:cs="Tahoma"/>
+          <w:color w:val="000000"/>
+          <w:shd w:val="clear" w:color="auto" w:fill="FFFFFF"/>
+        </w:rPr>
+        <w:t xml:space="preserve">, </w:t>
+      </w:r>
+      <w:proofErr w:type="spellStart"/>
+      <w:r>
+        <w:rPr>
+          <w:rFonts w:asciiTheme="majorHAnsi" w:hAnsiTheme="majorHAnsi" w:cs="Tahoma"/>
+          <w:color w:val="000000"/>
+          <w:shd w:val="clear" w:color="auto" w:fill="FFFFFF"/>
+        </w:rPr>
+        <w:t>TeamID</w:t>
+      </w:r>
+      <w:proofErr w:type="spellEnd"/>
     </w:p>
     <w:p>
       <w:pPr>
@@ -5946,7 +6636,7 @@
                     </pic:cNvPicPr>
                   </pic:nvPicPr>
                   <pic:blipFill>
-                    <a:blip r:embed="rId21">
+                    <a:blip r:embed="rId23">
                       <a:extLst>
                         <a:ext uri="{28A0092B-C50C-407E-A947-70E740481C1C}">
                           <a14:useLocalDpi xmlns:a14="http://schemas.microsoft.com/office/drawing/2010/main" val="0"/>
@@ -5985,12 +6675,12 @@
       <w:pPr>
         <w:pStyle w:val="Heading2"/>
       </w:pPr>
-      <w:bookmarkStart w:id="17" w:name="_Toc468955979"/>
+      <w:bookmarkStart w:id="16" w:name="_Toc468961371"/>
       <w:r>
         <w:lastRenderedPageBreak/>
         <w:t>EventNames</w:t>
       </w:r>
-      <w:bookmarkEnd w:id="17"/>
+      <w:bookmarkEnd w:id="16"/>
     </w:p>
     <w:p>
       <w:pPr>
@@ -6040,8 +6730,13 @@
       <w:r>
         <w:tab/>
       </w:r>
-      <w:r>
-        <w:t xml:space="preserve">EventId </w:t>
+      <w:proofErr w:type="spellStart"/>
+      <w:r>
+        <w:t>EventId</w:t>
+      </w:r>
+      <w:proofErr w:type="spellEnd"/>
+      <w:r>
+        <w:t xml:space="preserve"> </w:t>
       </w:r>
       <w:r>
         <w:rPr>
@@ -6050,7 +6745,15 @@
         <w:t xml:space="preserve">TEXT REFERENCES </w:t>
       </w:r>
       <w:r>
-        <w:t>EVENTNAMES(EventId),</w:t>
+        <w:t>EVENTNAMES(</w:t>
+      </w:r>
+      <w:proofErr w:type="spellStart"/>
+      <w:r>
+        <w:t>EventId</w:t>
+      </w:r>
+      <w:proofErr w:type="spellEnd"/>
+      <w:r>
+        <w:t>),</w:t>
       </w:r>
     </w:p>
     <w:p>
@@ -6062,7 +6765,14 @@
       </w:pPr>
       <w:r>
         <w:tab/>
-        <w:t xml:space="preserve">EventName </w:t>
+      </w:r>
+      <w:proofErr w:type="spellStart"/>
+      <w:r>
+        <w:t>EventName</w:t>
+      </w:r>
+      <w:proofErr w:type="spellEnd"/>
+      <w:r>
+        <w:t xml:space="preserve"> </w:t>
       </w:r>
       <w:r>
         <w:rPr>
@@ -6089,7 +6799,15 @@
         <w:t xml:space="preserve">PRIMARY KEY </w:t>
       </w:r>
       <w:r>
-        <w:t>(EventID)</w:t>
+        <w:t>(</w:t>
+      </w:r>
+      <w:proofErr w:type="spellStart"/>
+      <w:r>
+        <w:t>EventID</w:t>
+      </w:r>
+      <w:proofErr w:type="spellEnd"/>
+      <w:r>
+        <w:t>)</w:t>
       </w:r>
     </w:p>
     <w:p>
@@ -6114,8 +6832,13 @@
           <w:rFonts w:asciiTheme="majorHAnsi" w:hAnsiTheme="majorHAnsi"/>
         </w:rPr>
       </w:pPr>
-      <w:r>
-        <w:t xml:space="preserve">EventID </w:t>
+      <w:proofErr w:type="spellStart"/>
+      <w:r>
+        <w:t>EventID</w:t>
+      </w:r>
+      <w:proofErr w:type="spellEnd"/>
+      <w:r>
+        <w:t xml:space="preserve"> </w:t>
       </w:r>
       <w:r>
         <w:rPr>
@@ -6131,8 +6854,18 @@
           <w:color w:val="000000"/>
           <w:shd w:val="clear" w:color="auto" w:fill="FFFFFF"/>
         </w:rPr>
-        <w:t xml:space="preserve"> EventName</w:t>
-      </w:r>
+        <w:t xml:space="preserve"> </w:t>
+      </w:r>
+      <w:proofErr w:type="spellStart"/>
+      <w:r>
+        <w:rPr>
+          <w:rFonts w:asciiTheme="majorHAnsi" w:hAnsiTheme="majorHAnsi" w:cs="Tahoma"/>
+          <w:color w:val="000000"/>
+          <w:shd w:val="clear" w:color="auto" w:fill="FFFFFF"/>
+        </w:rPr>
+        <w:t>EventName</w:t>
+      </w:r>
+      <w:proofErr w:type="spellEnd"/>
     </w:p>
     <w:p>
       <w:pPr>
@@ -6165,7 +6898,7 @@
                     </pic:cNvPicPr>
                   </pic:nvPicPr>
                   <pic:blipFill>
-                    <a:blip r:embed="rId22">
+                    <a:blip r:embed="rId24">
                       <a:extLst>
                         <a:ext uri="{28A0092B-C50C-407E-A947-70E740481C1C}">
                           <a14:useLocalDpi xmlns:a14="http://schemas.microsoft.com/office/drawing/2010/main" val="0"/>
@@ -6204,12 +6937,12 @@
       <w:pPr>
         <w:pStyle w:val="Heading2"/>
       </w:pPr>
-      <w:bookmarkStart w:id="18" w:name="_Toc468955980"/>
+      <w:bookmarkStart w:id="17" w:name="_Toc468961372"/>
       <w:r>
         <w:lastRenderedPageBreak/>
         <w:t>Events</w:t>
       </w:r>
-      <w:bookmarkEnd w:id="18"/>
+      <w:bookmarkEnd w:id="17"/>
     </w:p>
     <w:p>
       <w:pPr>
@@ -6237,7 +6970,21 @@
         <w:rPr>
           <w:i/>
         </w:rPr>
-        <w:t>FROM THE DESK OF DIRECTOR FURY: When in doubt, look for a Maximoff. They are always behind something screwy going on.</w:t>
+        <w:t xml:space="preserve">FROM THE DESK OF DIRECTOR FURY: When in doubt, look for a </w:t>
+      </w:r>
+      <w:proofErr w:type="spellStart"/>
+      <w:r>
+        <w:rPr>
+          <w:i/>
+        </w:rPr>
+        <w:t>Maximoff</w:t>
+      </w:r>
+      <w:proofErr w:type="spellEnd"/>
+      <w:r>
+        <w:rPr>
+          <w:i/>
+        </w:rPr>
+        <w:t>. They are always behind something screwy going on.</w:t>
       </w:r>
     </w:p>
     <w:p>
@@ -6272,8 +7019,13 @@
       <w:r>
         <w:tab/>
       </w:r>
-      <w:r>
-        <w:t xml:space="preserve">EventId </w:t>
+      <w:proofErr w:type="spellStart"/>
+      <w:r>
+        <w:t>EventId</w:t>
+      </w:r>
+      <w:proofErr w:type="spellEnd"/>
+      <w:r>
+        <w:t xml:space="preserve"> </w:t>
       </w:r>
       <w:r>
         <w:rPr>
@@ -6282,7 +7034,15 @@
         <w:t xml:space="preserve">TEXT REFERENCES </w:t>
       </w:r>
       <w:r>
-        <w:t>EVENTNAMES(EventId),</w:t>
+        <w:t>EVENTNAMES(</w:t>
+      </w:r>
+      <w:proofErr w:type="spellStart"/>
+      <w:r>
+        <w:t>EventId</w:t>
+      </w:r>
+      <w:proofErr w:type="spellEnd"/>
+      <w:r>
+        <w:t>),</w:t>
       </w:r>
     </w:p>
     <w:p>
@@ -6328,8 +7088,13 @@
           <w:rFonts w:asciiTheme="majorHAnsi" w:hAnsiTheme="majorHAnsi"/>
         </w:rPr>
       </w:pPr>
-      <w:r>
-        <w:t xml:space="preserve">EventID,MHID </w:t>
+      <w:proofErr w:type="spellStart"/>
+      <w:r>
+        <w:t>EventID,MHID</w:t>
+      </w:r>
+      <w:proofErr w:type="spellEnd"/>
+      <w:r>
+        <w:t xml:space="preserve"> </w:t>
       </w:r>
       <w:r>
         <w:rPr>
@@ -6371,7 +7136,7 @@
                     </pic:cNvPicPr>
                   </pic:nvPicPr>
                   <pic:blipFill>
-                    <a:blip r:embed="rId23">
+                    <a:blip r:embed="rId25">
                       <a:extLst>
                         <a:ext uri="{28A0092B-C50C-407E-A947-70E740481C1C}">
                           <a14:useLocalDpi xmlns:a14="http://schemas.microsoft.com/office/drawing/2010/main" val="0"/>
@@ -6412,12 +7177,12 @@
       <w:pPr>
         <w:pStyle w:val="Heading2"/>
       </w:pPr>
-      <w:bookmarkStart w:id="19" w:name="_Toc468955981"/>
+      <w:bookmarkStart w:id="18" w:name="_Toc468961373"/>
       <w:r>
         <w:lastRenderedPageBreak/>
         <w:t>Convicted</w:t>
       </w:r>
-      <w:bookmarkEnd w:id="19"/>
+      <w:bookmarkEnd w:id="18"/>
     </w:p>
     <w:p>
       <w:pPr>
@@ -6435,7 +7200,15 @@
         <w:t xml:space="preserve">The table is used to catalog Metas with criminal records and </w:t>
       </w:r>
       <w:r>
-        <w:t>keep track of Metas involved in the Thurderbolt program or who must be brought in for questioning.</w:t>
+        <w:t xml:space="preserve">keep track of Metas involved in the </w:t>
+      </w:r>
+      <w:proofErr w:type="spellStart"/>
+      <w:r>
+        <w:t>Thurderbolt</w:t>
+      </w:r>
+      <w:proofErr w:type="spellEnd"/>
+      <w:r>
+        <w:t xml:space="preserve"> program or who must be brought in for questioning.</w:t>
       </w:r>
     </w:p>
     <w:p>
@@ -6470,9 +7243,11 @@
       <w:r>
         <w:tab/>
       </w:r>
+      <w:proofErr w:type="spellStart"/>
       <w:r>
         <w:t>PrisonerID</w:t>
       </w:r>
+      <w:proofErr w:type="spellEnd"/>
       <w:r>
         <w:t xml:space="preserve"> </w:t>
       </w:r>
@@ -6533,8 +7308,13 @@
         <w:t xml:space="preserve">PRIMARY KEY </w:t>
       </w:r>
       <w:r>
-        <w:t>(PrisonerID</w:t>
-      </w:r>
+        <w:t>(</w:t>
+      </w:r>
+      <w:proofErr w:type="spellStart"/>
+      <w:r>
+        <w:t>PrisonerID</w:t>
+      </w:r>
+      <w:proofErr w:type="spellEnd"/>
       <w:r>
         <w:t>)</w:t>
       </w:r>
@@ -6561,9 +7341,11 @@
           <w:rFonts w:asciiTheme="majorHAnsi" w:hAnsiTheme="majorHAnsi"/>
         </w:rPr>
       </w:pPr>
+      <w:proofErr w:type="spellStart"/>
       <w:r>
         <w:t>PrisonerID</w:t>
       </w:r>
+      <w:proofErr w:type="spellEnd"/>
       <w:r>
         <w:t xml:space="preserve"> </w:t>
       </w:r>
@@ -6623,7 +7405,7 @@
                     </pic:cNvPicPr>
                   </pic:nvPicPr>
                   <pic:blipFill>
-                    <a:blip r:embed="rId24">
+                    <a:blip r:embed="rId26">
                       <a:extLst>
                         <a:ext uri="{28A0092B-C50C-407E-A947-70E740481C1C}">
                           <a14:useLocalDpi xmlns:a14="http://schemas.microsoft.com/office/drawing/2010/main" val="0"/>
@@ -6664,132 +7446,323 @@
       <w:pPr>
         <w:pStyle w:val="Heading1"/>
       </w:pPr>
-      <w:bookmarkStart w:id="20" w:name="_Toc468955982"/>
+      <w:bookmarkStart w:id="19" w:name="_Toc468961374"/>
       <w:r>
         <w:lastRenderedPageBreak/>
         <w:t>Views</w:t>
       </w:r>
+      <w:bookmarkEnd w:id="19"/>
+    </w:p>
+    <w:p>
+      <w:pPr>
+        <w:pStyle w:val="Heading2"/>
+      </w:pPr>
+      <w:bookmarkStart w:id="20" w:name="_Toc468961375"/>
+      <w:r>
+        <w:t>AccessMetaData</w:t>
+      </w:r>
       <w:bookmarkEnd w:id="20"/>
     </w:p>
     <w:p>
       <w:pPr>
-        <w:pStyle w:val="Heading2"/>
-      </w:pPr>
-      <w:bookmarkStart w:id="21" w:name="_Toc468955983"/>
+        <w:pStyle w:val="Heading3"/>
+      </w:pPr>
+      <w:r>
+        <w:t>Purpose</w:t>
+      </w:r>
+    </w:p>
+    <w:p>
+      <w:pPr>
+        <w:ind w:firstLine="720"/>
+      </w:pPr>
+      <w:r>
+        <w:t xml:space="preserve">The most basic function of the </w:t>
+      </w:r>
+      <w:r>
+        <w:t>SHRA-DB</w:t>
+      </w:r>
+      <w:r>
+        <w:t xml:space="preserve"> is </w:t>
+      </w:r>
+      <w:r>
+        <w:t>to gath</w:t>
+      </w:r>
+      <w:r>
+        <w:t xml:space="preserve">er rudimentary information on Metas such as their Alias, their powers, and there real name. Instead of requiring an unwieldy query </w:t>
+      </w:r>
+      <w:r>
+        <w:t>every time</w:t>
+      </w:r>
+      <w:r>
+        <w:t xml:space="preserve"> this simple information is required, the database houses a view called “</w:t>
+      </w:r>
+      <w:proofErr w:type="spellStart"/>
       <w:r>
         <w:t>AccessMetaData</w:t>
       </w:r>
+      <w:proofErr w:type="spellEnd"/>
+      <w:r>
+        <w:t xml:space="preserve">” which when Selected gives </w:t>
+      </w:r>
+      <w:r>
+        <w:t>all</w:t>
+      </w:r>
+      <w:r>
+        <w:t xml:space="preserve"> this information</w:t>
+      </w:r>
+    </w:p>
+    <w:p>
+      <w:pPr>
+        <w:pStyle w:val="Heading3"/>
+      </w:pPr>
+      <w:bookmarkStart w:id="21" w:name="_GoBack"/>
       <w:bookmarkEnd w:id="21"/>
-    </w:p>
-    <w:p>
-      <w:pPr>
-        <w:pStyle w:val="Heading3"/>
-      </w:pPr>
-      <w:r>
-        <w:t>Purpose</w:t>
-      </w:r>
-    </w:p>
-    <w:p>
-      <w:pPr>
+      <w:r>
+        <w:t>Create Statement</w:t>
+      </w:r>
+    </w:p>
+    <w:p>
+      <w:pPr>
+        <w:pStyle w:val="NoSpacing"/>
+      </w:pPr>
+      <w:r>
+        <w:rPr>
+          <w:color w:val="0000FF"/>
+        </w:rPr>
+        <w:t xml:space="preserve">CREATE VIEW </w:t>
+      </w:r>
+      <w:proofErr w:type="spellStart"/>
+      <w:r>
+        <w:t>AccessMetaData</w:t>
+      </w:r>
+      <w:proofErr w:type="spellEnd"/>
+      <w:r>
+        <w:t xml:space="preserve"> </w:t>
+      </w:r>
+      <w:r>
+        <w:rPr>
+          <w:color w:val="0000FF"/>
+        </w:rPr>
+        <w:t>AS</w:t>
+      </w:r>
+    </w:p>
+    <w:p>
+      <w:pPr>
+        <w:pStyle w:val="NoSpacing"/>
+      </w:pPr>
+      <w:r>
+        <w:rPr>
+          <w:color w:val="0000FF"/>
+        </w:rPr>
+        <w:t>SELECT</w:t>
+      </w:r>
+      <w:r>
+        <w:t xml:space="preserve"> </w:t>
+      </w:r>
+      <w:proofErr w:type="spellStart"/>
+      <w:r>
+        <w:t>m.mhid</w:t>
+      </w:r>
+      <w:proofErr w:type="spellEnd"/>
+      <w:r>
+        <w:t xml:space="preserve">, </w:t>
+      </w:r>
+      <w:proofErr w:type="spellStart"/>
+      <w:r>
+        <w:t>m.alias</w:t>
+      </w:r>
+      <w:proofErr w:type="spellEnd"/>
+      <w:r>
+        <w:t xml:space="preserve">, </w:t>
+      </w:r>
+      <w:proofErr w:type="spellStart"/>
+      <w:r>
+        <w:t>m.fname</w:t>
+      </w:r>
+      <w:proofErr w:type="spellEnd"/>
+      <w:r>
+        <w:t xml:space="preserve">, </w:t>
+      </w:r>
+      <w:proofErr w:type="spellStart"/>
+      <w:r>
+        <w:t>m.lname</w:t>
+      </w:r>
+      <w:proofErr w:type="spellEnd"/>
+      <w:r>
+        <w:t xml:space="preserve">, </w:t>
+      </w:r>
+      <w:proofErr w:type="spellStart"/>
+      <w:r>
+        <w:t>t.typeclass</w:t>
+      </w:r>
+      <w:proofErr w:type="spellEnd"/>
+      <w:r>
+        <w:t xml:space="preserve">, </w:t>
+      </w:r>
+      <w:proofErr w:type="spellStart"/>
+      <w:r>
+        <w:t>o.</w:t>
+      </w:r>
+      <w:r>
+        <w:t>origin</w:t>
+      </w:r>
+      <w:r>
+        <w:t>class</w:t>
+      </w:r>
+      <w:proofErr w:type="spellEnd"/>
+      <w:r>
+        <w:t xml:space="preserve">, </w:t>
+      </w:r>
+      <w:proofErr w:type="spellStart"/>
+      <w:r>
+        <w:t>l.powerclass</w:t>
+      </w:r>
+      <w:proofErr w:type="spellEnd"/>
+    </w:p>
+    <w:p>
+      <w:pPr>
+        <w:pStyle w:val="NoSpacing"/>
+      </w:pPr>
+      <w:r>
+        <w:rPr>
+          <w:color w:val="0000FF"/>
+        </w:rPr>
+        <w:t>FROM</w:t>
+      </w:r>
+      <w:r>
+        <w:t xml:space="preserve"> METAHUMANS m</w:t>
+      </w:r>
+    </w:p>
+    <w:p>
+      <w:pPr>
+        <w:pStyle w:val="NoSpacing"/>
+      </w:pPr>
+      <w:r>
+        <w:tab/>
+      </w:r>
+      <w:r>
+        <w:rPr>
+          <w:color w:val="0000FF"/>
+        </w:rPr>
+        <w:t xml:space="preserve">INNER JOIN </w:t>
+      </w:r>
+      <w:r>
+        <w:t xml:space="preserve">ABILITIES a </w:t>
+      </w:r>
+      <w:r>
+        <w:rPr>
+          <w:color w:val="0000FF"/>
+        </w:rPr>
+        <w:t>ON</w:t>
+      </w:r>
+      <w:r>
+        <w:t xml:space="preserve"> </w:t>
+      </w:r>
+      <w:proofErr w:type="spellStart"/>
+      <w:r>
+        <w:t>m.MHID</w:t>
+      </w:r>
+      <w:proofErr w:type="spellEnd"/>
+      <w:r>
+        <w:t xml:space="preserve"> = </w:t>
+      </w:r>
+      <w:proofErr w:type="spellStart"/>
+      <w:r>
+        <w:t>a.MHID</w:t>
+      </w:r>
+      <w:proofErr w:type="spellEnd"/>
+    </w:p>
+    <w:p>
+      <w:pPr>
+        <w:pStyle w:val="NoSpacing"/>
         <w:ind w:firstLine="720"/>
       </w:pPr>
       <w:r>
-        <w:t xml:space="preserve">The most basic function of the </w:t>
-      </w:r>
-      <w:r>
-        <w:t>SHRA-DB</w:t>
-      </w:r>
-      <w:r>
-        <w:t xml:space="preserve"> is </w:t>
-      </w:r>
-      <w:r>
-        <w:t>to gath</w:t>
-      </w:r>
-      <w:r>
-        <w:t xml:space="preserve">er rudimentary information on Metas such as their Alias, their powers, and there real name. Instead of requiring an unwieldy query </w:t>
-      </w:r>
-      <w:r>
-        <w:t>every time</w:t>
-      </w:r>
-      <w:r>
-        <w:t xml:space="preserve"> this simple information is required, the database houses a view called “AccessMetaData” which when Selected gives </w:t>
-      </w:r>
-      <w:r>
-        <w:t>all</w:t>
-      </w:r>
-      <w:r>
-        <w:t xml:space="preserve"> this information</w:t>
-      </w:r>
-    </w:p>
-    <w:p>
-      <w:pPr>
-        <w:pStyle w:val="Heading3"/>
-      </w:pPr>
-      <w:r>
-        <w:t>Create Statement</w:t>
-      </w:r>
-    </w:p>
-    <w:p>
-      <w:pPr>
-        <w:pStyle w:val="NoSpacing"/>
-      </w:pPr>
-      <w:r>
-        <w:rPr>
-          <w:color w:val="0000FF"/>
-        </w:rPr>
-        <w:t xml:space="preserve">CREATE VIEW </w:t>
-      </w:r>
-      <w:r>
-        <w:t xml:space="preserve">AccessMetaData </w:t>
-      </w:r>
-      <w:r>
-        <w:rPr>
-          <w:color w:val="0000FF"/>
-        </w:rPr>
-        <w:t>AS</w:t>
-      </w:r>
-    </w:p>
-    <w:p>
-      <w:pPr>
-        <w:pStyle w:val="NoSpacing"/>
-      </w:pPr>
-      <w:r>
-        <w:rPr>
-          <w:color w:val="0000FF"/>
-        </w:rPr>
-        <w:t>SELECT</w:t>
-      </w:r>
-      <w:r>
-        <w:t xml:space="preserve"> m.mhid, m.alias, m.fname, m.lname, t.typeclass, o.</w:t>
+        <w:rPr>
+          <w:color w:val="0000FF"/>
+        </w:rPr>
+        <w:t xml:space="preserve">INNER JOIN </w:t>
+      </w:r>
+      <w:r>
+        <w:t xml:space="preserve">TYPES t </w:t>
+      </w:r>
+      <w:r>
+        <w:rPr>
+          <w:color w:val="0000FF"/>
+        </w:rPr>
+        <w:t>ON</w:t>
+      </w:r>
+      <w:r>
+        <w:t xml:space="preserve"> </w:t>
+      </w:r>
+      <w:proofErr w:type="spellStart"/>
+      <w:r>
+        <w:t>a.typeId</w:t>
+      </w:r>
+      <w:proofErr w:type="spellEnd"/>
+      <w:r>
+        <w:t xml:space="preserve"> = </w:t>
+      </w:r>
+      <w:proofErr w:type="spellStart"/>
+      <w:r>
+        <w:t>t.typeId</w:t>
+      </w:r>
+      <w:proofErr w:type="spellEnd"/>
+    </w:p>
+    <w:p>
+      <w:pPr>
+        <w:pStyle w:val="NoSpacing"/>
+        <w:ind w:firstLine="720"/>
+      </w:pPr>
+      <w:r>
+        <w:rPr>
+          <w:color w:val="0000FF"/>
+        </w:rPr>
+        <w:t xml:space="preserve">INNER JOIN </w:t>
+      </w:r>
+      <w:r>
+        <w:t xml:space="preserve">ORIGINS o </w:t>
+      </w:r>
+      <w:r>
+        <w:rPr>
+          <w:color w:val="0000FF"/>
+        </w:rPr>
+        <w:t>ON</w:t>
+      </w:r>
+      <w:r>
+        <w:t xml:space="preserve">  </w:t>
+      </w:r>
+      <w:proofErr w:type="spellStart"/>
+      <w:r>
+        <w:t>a.</w:t>
       </w:r>
       <w:r>
         <w:t>origin</w:t>
       </w:r>
       <w:r>
-        <w:t>class, l.powerclass</w:t>
-      </w:r>
-    </w:p>
-    <w:p>
-      <w:pPr>
-        <w:pStyle w:val="NoSpacing"/>
-      </w:pPr>
-      <w:r>
-        <w:rPr>
-          <w:color w:val="0000FF"/>
-        </w:rPr>
-        <w:t>FROM</w:t>
-      </w:r>
-      <w:r>
-        <w:t xml:space="preserve"> METAHUMANS m</w:t>
-      </w:r>
-    </w:p>
-    <w:p>
-      <w:pPr>
-        <w:pStyle w:val="NoSpacing"/>
-      </w:pPr>
-      <w:r>
-        <w:tab/>
-      </w:r>
+        <w:t>Id</w:t>
+      </w:r>
+      <w:proofErr w:type="spellEnd"/>
+      <w:r>
+        <w:t xml:space="preserve"> = </w:t>
+      </w:r>
+      <w:proofErr w:type="spellStart"/>
+      <w:r>
+        <w:t>o.</w:t>
+      </w:r>
+      <w:r>
+        <w:t>origin</w:t>
+      </w:r>
+      <w:r>
+        <w:t>Id</w:t>
+      </w:r>
+      <w:proofErr w:type="spellEnd"/>
+    </w:p>
+    <w:p>
+      <w:pPr>
+        <w:pStyle w:val="NoSpacing"/>
+        <w:ind w:firstLine="720"/>
+      </w:pPr>
       <w:r>
         <w:rPr>
           <w:color w:val="0000FF"/>
@@ -6797,7 +7770,7 @@
         <w:t xml:space="preserve">INNER JOIN </w:t>
       </w:r>
       <w:r>
-        <w:t xml:space="preserve">ABILITIES a </w:t>
+        <w:t xml:space="preserve">LEVELS l </w:t>
       </w:r>
       <w:r>
         <w:rPr>
@@ -6806,92 +7779,21 @@
         <w:t>ON</w:t>
       </w:r>
       <w:r>
-        <w:t xml:space="preserve"> m.MHID = a.MHID</w:t>
-      </w:r>
-    </w:p>
-    <w:p>
-      <w:pPr>
-        <w:pStyle w:val="NoSpacing"/>
-        <w:ind w:firstLine="720"/>
-      </w:pPr>
-      <w:r>
-        <w:rPr>
-          <w:color w:val="0000FF"/>
-        </w:rPr>
-        <w:t xml:space="preserve">INNER JOIN </w:t>
-      </w:r>
-      <w:r>
-        <w:t xml:space="preserve">TYPES t </w:t>
-      </w:r>
-      <w:r>
-        <w:rPr>
-          <w:color w:val="0000FF"/>
-        </w:rPr>
-        <w:t>ON</w:t>
-      </w:r>
-      <w:r>
-        <w:t xml:space="preserve"> a.typeId = t.typeId</w:t>
-      </w:r>
-    </w:p>
-    <w:p>
-      <w:pPr>
-        <w:pStyle w:val="NoSpacing"/>
-        <w:ind w:firstLine="720"/>
-      </w:pPr>
-      <w:r>
-        <w:rPr>
-          <w:color w:val="0000FF"/>
-        </w:rPr>
-        <w:t xml:space="preserve">INNER JOIN </w:t>
-      </w:r>
-      <w:r>
-        <w:t xml:space="preserve">ORIGINS o </w:t>
-      </w:r>
-      <w:r>
-        <w:rPr>
-          <w:color w:val="0000FF"/>
-        </w:rPr>
-        <w:t>ON</w:t>
-      </w:r>
-      <w:r>
-        <w:t xml:space="preserve">  a.</w:t>
-      </w:r>
-      <w:r>
-        <w:t>origin</w:t>
-      </w:r>
-      <w:r>
-        <w:t>Id = o.</w:t>
-      </w:r>
-      <w:r>
-        <w:t>origin</w:t>
-      </w:r>
-      <w:r>
-        <w:t>Id</w:t>
-      </w:r>
-    </w:p>
-    <w:p>
-      <w:pPr>
-        <w:pStyle w:val="NoSpacing"/>
-        <w:ind w:firstLine="720"/>
-      </w:pPr>
-      <w:r>
-        <w:rPr>
-          <w:color w:val="0000FF"/>
-        </w:rPr>
-        <w:t xml:space="preserve">INNER JOIN </w:t>
-      </w:r>
-      <w:r>
-        <w:t xml:space="preserve">LEVELS l </w:t>
-      </w:r>
-      <w:r>
-        <w:rPr>
-          <w:color w:val="0000FF"/>
-        </w:rPr>
-        <w:t>ON</w:t>
-      </w:r>
-      <w:r>
-        <w:t xml:space="preserve"> a.plid = l.plid</w:t>
-      </w:r>
+        <w:t xml:space="preserve"> </w:t>
+      </w:r>
+      <w:proofErr w:type="spellStart"/>
+      <w:r>
+        <w:t>a.plid</w:t>
+      </w:r>
+      <w:proofErr w:type="spellEnd"/>
+      <w:r>
+        <w:t xml:space="preserve"> = </w:t>
+      </w:r>
+      <w:proofErr w:type="spellStart"/>
+      <w:r>
+        <w:t>l.plid</w:t>
+      </w:r>
+      <w:proofErr w:type="spellEnd"/>
     </w:p>
     <w:p>
       <w:pPr>
@@ -6947,7 +7849,7 @@
                     </pic:cNvPicPr>
                   </pic:nvPicPr>
                   <pic:blipFill>
-                    <a:blip r:embed="rId25">
+                    <a:blip r:embed="rId27">
                       <a:extLst>
                         <a:ext uri="{28A0092B-C50C-407E-A947-70E740481C1C}">
                           <a14:useLocalDpi xmlns:a14="http://schemas.microsoft.com/office/drawing/2010/main" val="0"/>
@@ -6986,7 +7888,7 @@
       <w:pPr>
         <w:pStyle w:val="Heading2"/>
       </w:pPr>
-      <w:bookmarkStart w:id="22" w:name="_Toc468955984"/>
+      <w:bookmarkStart w:id="22" w:name="_Toc468961376"/>
       <w:r>
         <w:lastRenderedPageBreak/>
         <w:t>PowerInventory</w:t>
@@ -7016,7 +7918,23 @@
         <w:t xml:space="preserve"> currently active</w:t>
       </w:r>
       <w:r>
-        <w:t>. This can be combined with the LocateMetaAbility() function to search for specific individuals based on their powerset.</w:t>
+        <w:t xml:space="preserve">. This can be combined with the </w:t>
+      </w:r>
+      <w:proofErr w:type="spellStart"/>
+      <w:r>
+        <w:t>LocateMetaAbility</w:t>
+      </w:r>
+      <w:proofErr w:type="spellEnd"/>
+      <w:r>
+        <w:t xml:space="preserve">() function to search for specific individuals based on their </w:t>
+      </w:r>
+      <w:proofErr w:type="spellStart"/>
+      <w:r>
+        <w:t>powerset</w:t>
+      </w:r>
+      <w:proofErr w:type="spellEnd"/>
+      <w:r>
+        <w:t>.</w:t>
       </w:r>
     </w:p>
     <w:p>
@@ -7037,8 +7955,13 @@
         </w:rPr>
         <w:t xml:space="preserve">CREATE VIEW </w:t>
       </w:r>
-      <w:r>
-        <w:t xml:space="preserve">PowerInventory </w:t>
+      <w:proofErr w:type="spellStart"/>
+      <w:r>
+        <w:t>PowerInventory</w:t>
+      </w:r>
+      <w:proofErr w:type="spellEnd"/>
+      <w:r>
+        <w:t xml:space="preserve"> </w:t>
       </w:r>
       <w:r>
         <w:rPr>
@@ -7058,7 +7981,27 @@
         <w:t>SELECT COUNT</w:t>
       </w:r>
       <w:r>
-        <w:t>(t.typeID), t.typeclass, o.</w:t>
+        <w:t>(</w:t>
+      </w:r>
+      <w:proofErr w:type="spellStart"/>
+      <w:r>
+        <w:t>t.typeID</w:t>
+      </w:r>
+      <w:proofErr w:type="spellEnd"/>
+      <w:r>
+        <w:t xml:space="preserve">), </w:t>
+      </w:r>
+      <w:proofErr w:type="spellStart"/>
+      <w:r>
+        <w:t>t.typeclass</w:t>
+      </w:r>
+      <w:proofErr w:type="spellEnd"/>
+      <w:r>
+        <w:t xml:space="preserve">, </w:t>
+      </w:r>
+      <w:proofErr w:type="spellStart"/>
+      <w:r>
+        <w:t>o.</w:t>
       </w:r>
       <w:r>
         <w:t>origin</w:t>
@@ -7066,6 +8009,7 @@
       <w:r>
         <w:t>class</w:t>
       </w:r>
+      <w:proofErr w:type="spellEnd"/>
     </w:p>
     <w:p>
       <w:pPr>
@@ -7105,8 +8049,21 @@
         <w:t>ON</w:t>
       </w:r>
       <w:r>
-        <w:t xml:space="preserve"> a.typeId = t.typeId</w:t>
-      </w:r>
+        <w:t xml:space="preserve"> </w:t>
+      </w:r>
+      <w:proofErr w:type="spellStart"/>
+      <w:r>
+        <w:t>a.typeId</w:t>
+      </w:r>
+      <w:proofErr w:type="spellEnd"/>
+      <w:r>
+        <w:t xml:space="preserve"> = </w:t>
+      </w:r>
+      <w:proofErr w:type="spellStart"/>
+      <w:r>
+        <w:t>t.typeId</w:t>
+      </w:r>
+      <w:proofErr w:type="spellEnd"/>
     </w:p>
     <w:p>
       <w:pPr>
@@ -7129,13 +8086,25 @@
         <w:t>ON</w:t>
       </w:r>
       <w:r>
-        <w:t xml:space="preserve"> a.or</w:t>
+        <w:t xml:space="preserve"> </w:t>
+      </w:r>
+      <w:proofErr w:type="spellStart"/>
+      <w:r>
+        <w:t>a.or</w:t>
       </w:r>
       <w:r>
         <w:t>i</w:t>
       </w:r>
       <w:r>
-        <w:t>ginId = o.</w:t>
+        <w:t>ginId</w:t>
+      </w:r>
+      <w:proofErr w:type="spellEnd"/>
+      <w:r>
+        <w:t xml:space="preserve"> = </w:t>
+      </w:r>
+      <w:proofErr w:type="spellStart"/>
+      <w:r>
+        <w:t>o.</w:t>
       </w:r>
       <w:r>
         <w:t>origin</w:t>
@@ -7143,6 +8112,7 @@
       <w:r>
         <w:t>Id</w:t>
       </w:r>
+      <w:proofErr w:type="spellEnd"/>
     </w:p>
     <w:p>
       <w:pPr>
@@ -7165,8 +8135,21 @@
         <w:t>ON</w:t>
       </w:r>
       <w:r>
-        <w:t xml:space="preserve"> a.MHID = ac.MHID</w:t>
-      </w:r>
+        <w:t xml:space="preserve"> </w:t>
+      </w:r>
+      <w:proofErr w:type="spellStart"/>
+      <w:r>
+        <w:t>a.MHID</w:t>
+      </w:r>
+      <w:proofErr w:type="spellEnd"/>
+      <w:r>
+        <w:t xml:space="preserve"> = </w:t>
+      </w:r>
+      <w:proofErr w:type="spellStart"/>
+      <w:r>
+        <w:t>ac.MHID</w:t>
+      </w:r>
+      <w:proofErr w:type="spellEnd"/>
     </w:p>
     <w:p>
       <w:pPr>
@@ -7179,7 +8162,15 @@
         <w:t>WHERE</w:t>
       </w:r>
       <w:r>
-        <w:t xml:space="preserve"> ac.activestat = 'Active'</w:t>
+        <w:t xml:space="preserve"> </w:t>
+      </w:r>
+      <w:proofErr w:type="spellStart"/>
+      <w:r>
+        <w:t>ac.activestat</w:t>
+      </w:r>
+      <w:proofErr w:type="spellEnd"/>
+      <w:r>
+        <w:t xml:space="preserve"> = 'Active'</w:t>
       </w:r>
     </w:p>
     <w:p>
@@ -7192,14 +8183,27 @@
         </w:rPr>
         <w:t xml:space="preserve">GROUP BY </w:t>
       </w:r>
-      <w:r>
-        <w:t>t.typeclass, o.</w:t>
+      <w:proofErr w:type="spellStart"/>
+      <w:r>
+        <w:t>t.typeclass</w:t>
+      </w:r>
+      <w:proofErr w:type="spellEnd"/>
+      <w:r>
+        <w:t xml:space="preserve">, </w:t>
+      </w:r>
+      <w:proofErr w:type="spellStart"/>
+      <w:r>
+        <w:t>o.</w:t>
       </w:r>
       <w:r>
         <w:t>origin</w:t>
       </w:r>
       <w:r>
-        <w:t>class;</w:t>
+        <w:t>class</w:t>
+      </w:r>
+      <w:proofErr w:type="spellEnd"/>
+      <w:r>
+        <w:t>;</w:t>
       </w:r>
     </w:p>
     <w:p>
@@ -7233,7 +8237,7 @@
                     </pic:cNvPicPr>
                   </pic:nvPicPr>
                   <pic:blipFill>
-                    <a:blip r:embed="rId26">
+                    <a:blip r:embed="rId28">
                       <a:extLst>
                         <a:ext uri="{28A0092B-C50C-407E-A947-70E740481C1C}">
                           <a14:useLocalDpi xmlns:a14="http://schemas.microsoft.com/office/drawing/2010/main" val="0"/>
@@ -7270,15 +8274,11 @@
     </w:p>
     <w:p>
       <w:pPr>
-        <w:pStyle w:val="NoSpacing"/>
-      </w:pPr>
-    </w:p>
-    <w:p>
-      <w:pPr>
         <w:pStyle w:val="Heading2"/>
       </w:pPr>
-      <w:bookmarkStart w:id="23" w:name="_Toc468955985"/>
-      <w:r>
+      <w:bookmarkStart w:id="23" w:name="_Toc468961377"/>
+      <w:r>
+        <w:lastRenderedPageBreak/>
         <w:t>ConvictCatalog</w:t>
       </w:r>
       <w:bookmarkEnd w:id="23"/>
@@ -7307,7 +8307,23 @@
         <w:ind w:firstLine="720"/>
       </w:pPr>
       <w:r>
-        <w:t>The Thunderbolts are troubled Metas who we have extended the option for them to work on the side of the law in exchange for a commuted prison sentence. To be eligible for the Thunderbolt Program, the Meta must have a Criminal Record (shown by a PrisonerID) and Registered with the SHRA (shown by a RegID)</w:t>
+        <w:t xml:space="preserve">The Thunderbolts are troubled Metas who we have extended the option for them to work on the side of the law in exchange for a commuted prison sentence. To be eligible for the Thunderbolt Program, the Meta must have a Criminal Record (shown by a </w:t>
+      </w:r>
+      <w:proofErr w:type="spellStart"/>
+      <w:r>
+        <w:t>PrisonerID</w:t>
+      </w:r>
+      <w:proofErr w:type="spellEnd"/>
+      <w:r>
+        <w:t xml:space="preserve">) and Registered with the SHRA (shown by a </w:t>
+      </w:r>
+      <w:proofErr w:type="spellStart"/>
+      <w:r>
+        <w:t>RegID</w:t>
+      </w:r>
+      <w:proofErr w:type="spellEnd"/>
+      <w:r>
+        <w:t>)</w:t>
       </w:r>
     </w:p>
     <w:p>
@@ -7328,8 +8344,13 @@
         </w:rPr>
         <w:t xml:space="preserve">CREATE VIEW </w:t>
       </w:r>
-      <w:r>
-        <w:t xml:space="preserve">ConvictCatalog </w:t>
+      <w:proofErr w:type="spellStart"/>
+      <w:r>
+        <w:t>ConvictCatalog</w:t>
+      </w:r>
+      <w:proofErr w:type="spellEnd"/>
+      <w:r>
+        <w:t xml:space="preserve"> </w:t>
       </w:r>
       <w:r>
         <w:rPr>
@@ -7349,8 +8370,13 @@
         <w:t>SELECT</w:t>
       </w:r>
       <w:r>
-        <w:t xml:space="preserve"> m.mhid,m.alias</w:t>
-      </w:r>
+        <w:t xml:space="preserve"> </w:t>
+      </w:r>
+      <w:proofErr w:type="spellStart"/>
+      <w:r>
+        <w:t>m.mhid,m.alias</w:t>
+      </w:r>
+      <w:proofErr w:type="spellEnd"/>
     </w:p>
     <w:p>
       <w:pPr>
@@ -7395,8 +8421,21 @@
         <w:t>ON</w:t>
       </w:r>
       <w:r>
-        <w:t xml:space="preserve"> m.MHID = r.MHID</w:t>
-      </w:r>
+        <w:t xml:space="preserve"> </w:t>
+      </w:r>
+      <w:proofErr w:type="spellStart"/>
+      <w:r>
+        <w:t>m.MHID</w:t>
+      </w:r>
+      <w:proofErr w:type="spellEnd"/>
+      <w:r>
+        <w:t xml:space="preserve"> = </w:t>
+      </w:r>
+      <w:proofErr w:type="spellStart"/>
+      <w:r>
+        <w:t>r.MHID</w:t>
+      </w:r>
+      <w:proofErr w:type="spellEnd"/>
     </w:p>
     <w:p>
       <w:pPr>
@@ -7412,7 +8451,15 @@
         <w:t xml:space="preserve">INNER JOIN </w:t>
       </w:r>
       <w:r>
-        <w:t xml:space="preserve">CONVICTED cr </w:t>
+        <w:t xml:space="preserve">CONVICTED </w:t>
+      </w:r>
+      <w:proofErr w:type="spellStart"/>
+      <w:r>
+        <w:t>cr</w:t>
+      </w:r>
+      <w:proofErr w:type="spellEnd"/>
+      <w:r>
+        <w:t xml:space="preserve"> </w:t>
       </w:r>
       <w:r>
         <w:rPr>
@@ -7421,8 +8468,21 @@
         <w:t>ON</w:t>
       </w:r>
       <w:r>
-        <w:t xml:space="preserve"> m.MHID = cr.MHID</w:t>
-      </w:r>
+        <w:t xml:space="preserve"> </w:t>
+      </w:r>
+      <w:proofErr w:type="spellStart"/>
+      <w:r>
+        <w:t>m.MHID</w:t>
+      </w:r>
+      <w:proofErr w:type="spellEnd"/>
+      <w:r>
+        <w:t xml:space="preserve"> = </w:t>
+      </w:r>
+      <w:proofErr w:type="spellStart"/>
+      <w:r>
+        <w:t>cr.MHID</w:t>
+      </w:r>
+      <w:proofErr w:type="spellEnd"/>
     </w:p>
     <w:p>
       <w:pPr>
@@ -7447,8 +8507,21 @@
         <w:t>ON</w:t>
       </w:r>
       <w:r>
-        <w:t xml:space="preserve"> m.MHID = l.MHID</w:t>
-      </w:r>
+        <w:t xml:space="preserve"> </w:t>
+      </w:r>
+      <w:proofErr w:type="spellStart"/>
+      <w:r>
+        <w:t>m.MHID</w:t>
+      </w:r>
+      <w:proofErr w:type="spellEnd"/>
+      <w:r>
+        <w:t xml:space="preserve"> = </w:t>
+      </w:r>
+      <w:proofErr w:type="spellStart"/>
+      <w:r>
+        <w:t>l.MHID</w:t>
+      </w:r>
+      <w:proofErr w:type="spellEnd"/>
     </w:p>
     <w:p>
       <w:pPr>
@@ -7473,8 +8546,21 @@
         <w:t>ON</w:t>
       </w:r>
       <w:r>
-        <w:t xml:space="preserve"> l.teamid = t.teamid</w:t>
-      </w:r>
+        <w:t xml:space="preserve"> </w:t>
+      </w:r>
+      <w:proofErr w:type="spellStart"/>
+      <w:r>
+        <w:t>l.teamid</w:t>
+      </w:r>
+      <w:proofErr w:type="spellEnd"/>
+      <w:r>
+        <w:t xml:space="preserve"> = </w:t>
+      </w:r>
+      <w:proofErr w:type="spellStart"/>
+      <w:r>
+        <w:t>t.teamid</w:t>
+      </w:r>
+      <w:proofErr w:type="spellEnd"/>
     </w:p>
     <w:p>
       <w:pPr>
@@ -7530,7 +8616,7 @@
                     </pic:cNvPicPr>
                   </pic:nvPicPr>
                   <pic:blipFill>
-                    <a:blip r:embed="rId27">
+                    <a:blip r:embed="rId29">
                       <a:extLst>
                         <a:ext uri="{28A0092B-C50C-407E-A947-70E740481C1C}">
                           <a14:useLocalDpi xmlns:a14="http://schemas.microsoft.com/office/drawing/2010/main" val="0"/>
@@ -7569,7 +8655,7 @@
       <w:pPr>
         <w:pStyle w:val="Heading1"/>
       </w:pPr>
-      <w:bookmarkStart w:id="24" w:name="_Toc468955986"/>
+      <w:bookmarkStart w:id="24" w:name="_Toc468961378"/>
       <w:r>
         <w:lastRenderedPageBreak/>
         <w:t>Reports</w:t>
@@ -7580,7 +8666,7 @@
       <w:pPr>
         <w:pStyle w:val="Heading2"/>
       </w:pPr>
-      <w:bookmarkStart w:id="25" w:name="_Toc468955987"/>
+      <w:bookmarkStart w:id="25" w:name="_Toc468961379"/>
       <w:r>
         <w:t>Meta-City Population</w:t>
       </w:r>
@@ -7619,7 +8705,15 @@
         <w:t>SELECT COUNT</w:t>
       </w:r>
       <w:r>
-        <w:t xml:space="preserve">(l.MHID) </w:t>
+        <w:t>(</w:t>
+      </w:r>
+      <w:proofErr w:type="spellStart"/>
+      <w:r>
+        <w:t>l.MHID</w:t>
+      </w:r>
+      <w:proofErr w:type="spellEnd"/>
+      <w:r>
+        <w:t xml:space="preserve">) </w:t>
       </w:r>
       <w:r>
         <w:rPr>
@@ -7628,8 +8722,21 @@
         <w:t>AS</w:t>
       </w:r>
       <w:r>
-        <w:t xml:space="preserve"> "Population", a.City, st.StateName</w:t>
-      </w:r>
+        <w:t xml:space="preserve"> "Population", </w:t>
+      </w:r>
+      <w:proofErr w:type="spellStart"/>
+      <w:r>
+        <w:t>a.City</w:t>
+      </w:r>
+      <w:proofErr w:type="spellEnd"/>
+      <w:r>
+        <w:t xml:space="preserve">, </w:t>
+      </w:r>
+      <w:proofErr w:type="spellStart"/>
+      <w:r>
+        <w:t>st.StateName</w:t>
+      </w:r>
+      <w:proofErr w:type="spellEnd"/>
     </w:p>
     <w:p>
       <w:pPr>
@@ -7669,8 +8776,21 @@
         <w:t>ON</w:t>
       </w:r>
       <w:r>
-        <w:t xml:space="preserve"> l.addressID = a.addressID</w:t>
-      </w:r>
+        <w:t xml:space="preserve"> </w:t>
+      </w:r>
+      <w:proofErr w:type="spellStart"/>
+      <w:r>
+        <w:t>l.addressID</w:t>
+      </w:r>
+      <w:proofErr w:type="spellEnd"/>
+      <w:r>
+        <w:t xml:space="preserve"> = </w:t>
+      </w:r>
+      <w:proofErr w:type="spellStart"/>
+      <w:r>
+        <w:t>a.addressID</w:t>
+      </w:r>
+      <w:proofErr w:type="spellEnd"/>
     </w:p>
     <w:p>
       <w:pPr>
@@ -7684,7 +8804,15 @@
         <w:t xml:space="preserve">INNER JOIN </w:t>
       </w:r>
       <w:r>
-        <w:t xml:space="preserve">STATES st </w:t>
+        <w:t xml:space="preserve">STATES </w:t>
+      </w:r>
+      <w:proofErr w:type="spellStart"/>
+      <w:r>
+        <w:t>st</w:t>
+      </w:r>
+      <w:proofErr w:type="spellEnd"/>
+      <w:r>
+        <w:t xml:space="preserve"> </w:t>
       </w:r>
       <w:r>
         <w:rPr>
@@ -7693,8 +8821,21 @@
         <w:t>ON</w:t>
       </w:r>
       <w:r>
-        <w:t xml:space="preserve"> l.StateID = st.StateID</w:t>
-      </w:r>
+        <w:t xml:space="preserve"> </w:t>
+      </w:r>
+      <w:proofErr w:type="spellStart"/>
+      <w:r>
+        <w:t>l.StateID</w:t>
+      </w:r>
+      <w:proofErr w:type="spellEnd"/>
+      <w:r>
+        <w:t xml:space="preserve"> = </w:t>
+      </w:r>
+      <w:proofErr w:type="spellStart"/>
+      <w:r>
+        <w:t>st.StateID</w:t>
+      </w:r>
+      <w:proofErr w:type="spellEnd"/>
     </w:p>
     <w:p>
       <w:pPr>
@@ -7706,9 +8847,19 @@
         </w:rPr>
         <w:t xml:space="preserve">GROUP BY </w:t>
       </w:r>
-      <w:r>
-        <w:t>a.City, st.StateName</w:t>
-      </w:r>
+      <w:proofErr w:type="spellStart"/>
+      <w:r>
+        <w:t>a.City</w:t>
+      </w:r>
+      <w:proofErr w:type="spellEnd"/>
+      <w:r>
+        <w:t xml:space="preserve">, </w:t>
+      </w:r>
+      <w:proofErr w:type="spellStart"/>
+      <w:r>
+        <w:t>st.StateName</w:t>
+      </w:r>
+      <w:proofErr w:type="spellEnd"/>
     </w:p>
     <w:p>
       <w:pPr>
@@ -7741,7 +8892,7 @@
                     </pic:cNvPicPr>
                   </pic:nvPicPr>
                   <pic:blipFill>
-                    <a:blip r:embed="rId28">
+                    <a:blip r:embed="rId30">
                       <a:extLst>
                         <a:ext uri="{28A0092B-C50C-407E-A947-70E740481C1C}">
                           <a14:useLocalDpi xmlns:a14="http://schemas.microsoft.com/office/drawing/2010/main" val="0"/>
@@ -7782,7 +8933,7 @@
       <w:pPr>
         <w:pStyle w:val="Heading2"/>
       </w:pPr>
-      <w:bookmarkStart w:id="26" w:name="_Toc468955988"/>
+      <w:bookmarkStart w:id="26" w:name="_Toc468961380"/>
       <w:r>
         <w:lastRenderedPageBreak/>
         <w:t>Find E</w:t>
@@ -7803,7 +8954,15 @@
     <w:p>
       <w:r>
         <w:tab/>
-        <w:t>When a universal or worldwide event takes place, it is S.H.I.E.L.D.’s responsibility to act as both Earth’s first line of Defense and its Janitors. As such, it is important for S.H.I.E.L.D to keep track of all major events that happen in the universe and catalog those metas that were involved.</w:t>
+        <w:t xml:space="preserve">When a universal or worldwide event takes place, it is S.H.I.E.L.D.’s responsibility to act as both Earth’s first line of Defense and its Janitors. As such, it is important for S.H.I.E.L.D to keep track of all major events that happen in the universe and catalog those </w:t>
+      </w:r>
+      <w:proofErr w:type="spellStart"/>
+      <w:r>
+        <w:t>metas</w:t>
+      </w:r>
+      <w:proofErr w:type="spellEnd"/>
+      <w:r>
+        <w:t xml:space="preserve"> that were involved.</w:t>
       </w:r>
     </w:p>
     <w:p>
@@ -7824,9 +8983,19 @@
         </w:rPr>
         <w:t xml:space="preserve">SELECT </w:t>
       </w:r>
-      <w:r>
-        <w:t>m.alias, en.eventName</w:t>
-      </w:r>
+      <w:proofErr w:type="spellStart"/>
+      <w:r>
+        <w:t>m.alias</w:t>
+      </w:r>
+      <w:proofErr w:type="spellEnd"/>
+      <w:r>
+        <w:t xml:space="preserve">, </w:t>
+      </w:r>
+      <w:proofErr w:type="spellStart"/>
+      <w:r>
+        <w:t>en.eventName</w:t>
+      </w:r>
+      <w:proofErr w:type="spellEnd"/>
     </w:p>
     <w:p>
       <w:pPr>
@@ -7856,7 +9025,15 @@
         <w:t xml:space="preserve">INNER JOIN </w:t>
       </w:r>
       <w:r>
-        <w:t xml:space="preserve">EVENTS ev </w:t>
+        <w:t xml:space="preserve">EVENTS </w:t>
+      </w:r>
+      <w:proofErr w:type="spellStart"/>
+      <w:r>
+        <w:t>ev</w:t>
+      </w:r>
+      <w:proofErr w:type="spellEnd"/>
+      <w:r>
+        <w:t xml:space="preserve"> </w:t>
       </w:r>
       <w:r>
         <w:rPr>
@@ -7865,8 +9042,21 @@
         <w:t>on</w:t>
       </w:r>
       <w:r>
-        <w:t xml:space="preserve"> m.MHID = ev.MHID</w:t>
-      </w:r>
+        <w:t xml:space="preserve"> </w:t>
+      </w:r>
+      <w:proofErr w:type="spellStart"/>
+      <w:r>
+        <w:t>m.MHID</w:t>
+      </w:r>
+      <w:proofErr w:type="spellEnd"/>
+      <w:r>
+        <w:t xml:space="preserve"> = </w:t>
+      </w:r>
+      <w:proofErr w:type="spellStart"/>
+      <w:r>
+        <w:t>ev.MHID</w:t>
+      </w:r>
+      <w:proofErr w:type="spellEnd"/>
     </w:p>
     <w:p>
       <w:pPr>
@@ -7879,7 +9069,15 @@
         <w:t xml:space="preserve">    INNER JOIN </w:t>
       </w:r>
       <w:r>
-        <w:t xml:space="preserve">EVENTNAMES en </w:t>
+        <w:t xml:space="preserve">EVENTNAMES </w:t>
+      </w:r>
+      <w:proofErr w:type="spellStart"/>
+      <w:r>
+        <w:t>en</w:t>
+      </w:r>
+      <w:proofErr w:type="spellEnd"/>
+      <w:r>
+        <w:t xml:space="preserve"> </w:t>
       </w:r>
       <w:r>
         <w:rPr>
@@ -7888,8 +9086,21 @@
         <w:t>on</w:t>
       </w:r>
       <w:r>
-        <w:t xml:space="preserve"> ev.EventID = en.EventID</w:t>
-      </w:r>
+        <w:t xml:space="preserve"> </w:t>
+      </w:r>
+      <w:proofErr w:type="spellStart"/>
+      <w:r>
+        <w:t>ev.EventID</w:t>
+      </w:r>
+      <w:proofErr w:type="spellEnd"/>
+      <w:r>
+        <w:t xml:space="preserve"> = </w:t>
+      </w:r>
+      <w:proofErr w:type="spellStart"/>
+      <w:r>
+        <w:t>en.EventID</w:t>
+      </w:r>
+      <w:proofErr w:type="spellEnd"/>
     </w:p>
     <w:p>
       <w:pPr>
@@ -7905,13 +9116,21 @@
         <w:t>ORDER BY</w:t>
       </w:r>
       <w:r>
-        <w:t xml:space="preserve"> event</w:t>
+        <w:t xml:space="preserve"> </w:t>
+      </w:r>
+      <w:proofErr w:type="spellStart"/>
+      <w:r>
+        <w:t>event</w:t>
       </w:r>
       <w:r>
         <w:t>N</w:t>
       </w:r>
       <w:r>
-        <w:t xml:space="preserve">ame </w:t>
+        <w:t>ame</w:t>
+      </w:r>
+      <w:proofErr w:type="spellEnd"/>
+      <w:r>
+        <w:t xml:space="preserve"> </w:t>
       </w:r>
       <w:r>
         <w:rPr>
@@ -7954,7 +9173,7 @@
                     </pic:cNvPicPr>
                   </pic:nvPicPr>
                   <pic:blipFill>
-                    <a:blip r:embed="rId29">
+                    <a:blip r:embed="rId31">
                       <a:extLst>
                         <a:ext uri="{28A0092B-C50C-407E-A947-70E740481C1C}">
                           <a14:useLocalDpi xmlns:a14="http://schemas.microsoft.com/office/drawing/2010/main" val="0"/>
@@ -7993,7 +9212,7 @@
       <w:pPr>
         <w:pStyle w:val="Heading2"/>
       </w:pPr>
-      <w:bookmarkStart w:id="27" w:name="_Toc468955989"/>
+      <w:bookmarkStart w:id="27" w:name="_Toc468961381"/>
       <w:r>
         <w:lastRenderedPageBreak/>
         <w:t>Origin Power Levels</w:t>
@@ -8011,7 +9230,15 @@
     <w:p>
       <w:r>
         <w:tab/>
-        <w:t>Metas are a relatively new species in the grand scheme of scientific discovery, and as such we have very limited information on what powers become the most powerful versus others. The SHRA-DB allows us to track those powers and compare them to the power levels our experts have assigned to the Metas. This allows us to further study the meta-volution.</w:t>
+        <w:t>Metas are a relatively new species in the grand scheme of scientific discovery, and as such we have very limited information on what powers become the most powerful versus others. The SHRA-DB allows us to track those powers and compare them to the power levels our experts have assigned to the Metas. This allows us to further study the meta-</w:t>
+      </w:r>
+      <w:proofErr w:type="spellStart"/>
+      <w:r>
+        <w:t>volution</w:t>
+      </w:r>
+      <w:proofErr w:type="spellEnd"/>
+      <w:r>
+        <w:t>.</w:t>
       </w:r>
     </w:p>
     <w:p>
@@ -8032,9 +9259,19 @@
         </w:rPr>
         <w:t xml:space="preserve">SELECT DISTINCT </w:t>
       </w:r>
-      <w:r>
-        <w:t>t.typeclass, l.PowerClass</w:t>
-      </w:r>
+      <w:proofErr w:type="spellStart"/>
+      <w:r>
+        <w:t>t.typeclass</w:t>
+      </w:r>
+      <w:proofErr w:type="spellEnd"/>
+      <w:r>
+        <w:t xml:space="preserve">, </w:t>
+      </w:r>
+      <w:proofErr w:type="spellStart"/>
+      <w:r>
+        <w:t>l.PowerClass</w:t>
+      </w:r>
+      <w:proofErr w:type="spellEnd"/>
     </w:p>
     <w:p>
       <w:pPr>
@@ -8072,9 +9309,19 @@
         </w:rPr>
         <w:t xml:space="preserve">ON </w:t>
       </w:r>
-      <w:r>
-        <w:t>a.typeId = t.typeId</w:t>
-      </w:r>
+      <w:proofErr w:type="spellStart"/>
+      <w:r>
+        <w:t>a.typeId</w:t>
+      </w:r>
+      <w:proofErr w:type="spellEnd"/>
+      <w:r>
+        <w:t xml:space="preserve"> = </w:t>
+      </w:r>
+      <w:proofErr w:type="spellStart"/>
+      <w:r>
+        <w:t>t.typeId</w:t>
+      </w:r>
+      <w:proofErr w:type="spellEnd"/>
     </w:p>
     <w:p>
       <w:pPr>
@@ -8096,8 +9343,21 @@
         <w:t>ON</w:t>
       </w:r>
       <w:r>
-        <w:t xml:space="preserve"> a.PLID = l.PLID</w:t>
-      </w:r>
+        <w:t xml:space="preserve"> </w:t>
+      </w:r>
+      <w:proofErr w:type="spellStart"/>
+      <w:r>
+        <w:t>a.PLID</w:t>
+      </w:r>
+      <w:proofErr w:type="spellEnd"/>
+      <w:r>
+        <w:t xml:space="preserve"> = </w:t>
+      </w:r>
+      <w:proofErr w:type="spellStart"/>
+      <w:r>
+        <w:t>l.PLID</w:t>
+      </w:r>
+      <w:proofErr w:type="spellEnd"/>
     </w:p>
     <w:p>
       <w:pPr>
@@ -8112,8 +9372,13 @@
         </w:rPr>
         <w:t xml:space="preserve">ORDER BY </w:t>
       </w:r>
-      <w:r>
-        <w:t xml:space="preserve">l.powerclass,t.typeclass </w:t>
+      <w:proofErr w:type="spellStart"/>
+      <w:r>
+        <w:t>l.powerclass,t.typeclass</w:t>
+      </w:r>
+      <w:proofErr w:type="spellEnd"/>
+      <w:r>
+        <w:t xml:space="preserve"> </w:t>
       </w:r>
       <w:r>
         <w:rPr>
@@ -8156,7 +9421,7 @@
                     </pic:cNvPicPr>
                   </pic:nvPicPr>
                   <pic:blipFill>
-                    <a:blip r:embed="rId30">
+                    <a:blip r:embed="rId32">
                       <a:extLst>
                         <a:ext uri="{28A0092B-C50C-407E-A947-70E740481C1C}">
                           <a14:useLocalDpi xmlns:a14="http://schemas.microsoft.com/office/drawing/2010/main" val="0"/>
@@ -8199,7 +9464,7 @@
         <w:lastRenderedPageBreak/>
         <w:t xml:space="preserve"> </w:t>
       </w:r>
-      <w:bookmarkStart w:id="28" w:name="_Toc468955990"/>
+      <w:bookmarkStart w:id="28" w:name="_Toc468961382"/>
       <w:r>
         <w:t>Stored Procedures</w:t>
       </w:r>
@@ -8212,7 +9477,7 @@
       <w:pPr>
         <w:pStyle w:val="Heading2"/>
       </w:pPr>
-      <w:bookmarkStart w:id="29" w:name="_Toc468955991"/>
+      <w:bookmarkStart w:id="29" w:name="_Toc468961383"/>
       <w:r>
         <w:t>LocateMetaOrigin()</w:t>
       </w:r>
@@ -8251,7 +9516,23 @@
         <w:t>CREATE OR REPLACE FUNCTION</w:t>
       </w:r>
       <w:r>
-        <w:t xml:space="preserve"> locateMetaorigin (ans text) </w:t>
+        <w:t xml:space="preserve"> </w:t>
+      </w:r>
+      <w:proofErr w:type="spellStart"/>
+      <w:r>
+        <w:t>locateMetaorigin</w:t>
+      </w:r>
+      <w:proofErr w:type="spellEnd"/>
+      <w:r>
+        <w:t xml:space="preserve"> (</w:t>
+      </w:r>
+      <w:proofErr w:type="spellStart"/>
+      <w:r>
+        <w:t>ans</w:t>
+      </w:r>
+      <w:proofErr w:type="spellEnd"/>
+      <w:r>
+        <w:t xml:space="preserve"> text) </w:t>
       </w:r>
     </w:p>
     <w:p>
@@ -8316,8 +9597,29 @@
         <w:t>Select</w:t>
       </w:r>
       <w:r>
-        <w:t xml:space="preserve"> m.alias , st.stateName, t.typeclass</w:t>
-      </w:r>
+        <w:t xml:space="preserve"> </w:t>
+      </w:r>
+      <w:proofErr w:type="spellStart"/>
+      <w:r>
+        <w:t>m.alias</w:t>
+      </w:r>
+      <w:proofErr w:type="spellEnd"/>
+      <w:r>
+        <w:t xml:space="preserve"> , </w:t>
+      </w:r>
+      <w:proofErr w:type="spellStart"/>
+      <w:r>
+        <w:t>st.stateName</w:t>
+      </w:r>
+      <w:proofErr w:type="spellEnd"/>
+      <w:r>
+        <w:t xml:space="preserve">, </w:t>
+      </w:r>
+      <w:proofErr w:type="spellStart"/>
+      <w:r>
+        <w:t>t.typeclass</w:t>
+      </w:r>
+      <w:proofErr w:type="spellEnd"/>
     </w:p>
     <w:p>
       <w:pPr>
@@ -8355,9 +9657,19 @@
         </w:rPr>
         <w:t xml:space="preserve">ON </w:t>
       </w:r>
-      <w:r>
-        <w:t>m.MHID = a.MHID</w:t>
-      </w:r>
+      <w:proofErr w:type="spellStart"/>
+      <w:r>
+        <w:t>m.MHID</w:t>
+      </w:r>
+      <w:proofErr w:type="spellEnd"/>
+      <w:r>
+        <w:t xml:space="preserve"> = </w:t>
+      </w:r>
+      <w:proofErr w:type="spellStart"/>
+      <w:r>
+        <w:t>a.MHID</w:t>
+      </w:r>
+      <w:proofErr w:type="spellEnd"/>
     </w:p>
     <w:p>
       <w:pPr>
@@ -8382,8 +9694,21 @@
         <w:t>ON</w:t>
       </w:r>
       <w:r>
-        <w:t xml:space="preserve"> a.typeId = t.typeId</w:t>
-      </w:r>
+        <w:t xml:space="preserve"> </w:t>
+      </w:r>
+      <w:proofErr w:type="spellStart"/>
+      <w:r>
+        <w:t>a.typeId</w:t>
+      </w:r>
+      <w:proofErr w:type="spellEnd"/>
+      <w:r>
+        <w:t xml:space="preserve"> = </w:t>
+      </w:r>
+      <w:proofErr w:type="spellStart"/>
+      <w:r>
+        <w:t>t.typeId</w:t>
+      </w:r>
+      <w:proofErr w:type="spellEnd"/>
     </w:p>
     <w:p>
       <w:pPr>
@@ -8414,8 +9739,21 @@
         <w:t>ON</w:t>
       </w:r>
       <w:r>
-        <w:t xml:space="preserve"> a.originId = o.originId</w:t>
-      </w:r>
+        <w:t xml:space="preserve"> </w:t>
+      </w:r>
+      <w:proofErr w:type="spellStart"/>
+      <w:r>
+        <w:t>a.originId</w:t>
+      </w:r>
+      <w:proofErr w:type="spellEnd"/>
+      <w:r>
+        <w:t xml:space="preserve"> = </w:t>
+      </w:r>
+      <w:proofErr w:type="spellStart"/>
+      <w:r>
+        <w:t>o.originId</w:t>
+      </w:r>
+      <w:proofErr w:type="spellEnd"/>
     </w:p>
     <w:p>
       <w:pPr>
@@ -8441,8 +9779,21 @@
         <w:t>ON</w:t>
       </w:r>
       <w:r>
-        <w:t xml:space="preserve"> m.MHID = l.MHID</w:t>
-      </w:r>
+        <w:t xml:space="preserve"> </w:t>
+      </w:r>
+      <w:proofErr w:type="spellStart"/>
+      <w:r>
+        <w:t>m.MHID</w:t>
+      </w:r>
+      <w:proofErr w:type="spellEnd"/>
+      <w:r>
+        <w:t xml:space="preserve"> = </w:t>
+      </w:r>
+      <w:proofErr w:type="spellStart"/>
+      <w:r>
+        <w:t>l.MHID</w:t>
+      </w:r>
+      <w:proofErr w:type="spellEnd"/>
     </w:p>
     <w:p>
       <w:pPr>
@@ -8464,7 +9815,15 @@
         <w:t>STATES</w:t>
       </w:r>
       <w:r>
-        <w:t xml:space="preserve"> st </w:t>
+        <w:t xml:space="preserve"> </w:t>
+      </w:r>
+      <w:proofErr w:type="spellStart"/>
+      <w:r>
+        <w:t>st</w:t>
+      </w:r>
+      <w:proofErr w:type="spellEnd"/>
+      <w:r>
+        <w:t xml:space="preserve"> </w:t>
       </w:r>
       <w:r>
         <w:rPr>
@@ -8473,8 +9832,21 @@
         <w:t>ON</w:t>
       </w:r>
       <w:r>
-        <w:t xml:space="preserve"> l.StateID = st.stateID</w:t>
-      </w:r>
+        <w:t xml:space="preserve"> </w:t>
+      </w:r>
+      <w:proofErr w:type="spellStart"/>
+      <w:r>
+        <w:t>l.StateID</w:t>
+      </w:r>
+      <w:proofErr w:type="spellEnd"/>
+      <w:r>
+        <w:t xml:space="preserve"> = </w:t>
+      </w:r>
+      <w:proofErr w:type="spellStart"/>
+      <w:r>
+        <w:t>st.stateID</w:t>
+      </w:r>
+      <w:proofErr w:type="spellEnd"/>
     </w:p>
     <w:p>
       <w:pPr>
@@ -8486,8 +9858,21 @@
         </w:rPr>
         <w:t xml:space="preserve">Where </w:t>
       </w:r>
-      <w:r>
-        <w:t>o.originclass = ans;</w:t>
+      <w:proofErr w:type="spellStart"/>
+      <w:r>
+        <w:t>o.originclass</w:t>
+      </w:r>
+      <w:proofErr w:type="spellEnd"/>
+      <w:r>
+        <w:t xml:space="preserve"> = </w:t>
+      </w:r>
+      <w:proofErr w:type="spellStart"/>
+      <w:r>
+        <w:t>ans</w:t>
+      </w:r>
+      <w:proofErr w:type="spellEnd"/>
+      <w:r>
+        <w:t>;</w:t>
       </w:r>
     </w:p>
     <w:p>
@@ -8517,8 +9902,13 @@
         </w:rPr>
         <w:t xml:space="preserve"> LANGUAGE </w:t>
       </w:r>
-      <w:r>
-        <w:t>plpgsql;</w:t>
+      <w:proofErr w:type="spellStart"/>
+      <w:r>
+        <w:t>plpgsql</w:t>
+      </w:r>
+      <w:proofErr w:type="spellEnd"/>
+      <w:r>
+        <w:t>;</w:t>
       </w:r>
     </w:p>
     <w:p>
@@ -8542,7 +9932,15 @@
         <w:pStyle w:val="NoSpacing"/>
       </w:pPr>
       <w:r>
-        <w:t>FROM locateMetaOrigin(</w:t>
+        <w:t xml:space="preserve">FROM </w:t>
+      </w:r>
+      <w:proofErr w:type="spellStart"/>
+      <w:r>
+        <w:t>locateMetaOrigin</w:t>
+      </w:r>
+      <w:proofErr w:type="spellEnd"/>
+      <w:r>
+        <w:t>(</w:t>
       </w:r>
       <w:r>
         <w:rPr>
@@ -8585,7 +9983,7 @@
                     </pic:cNvPicPr>
                   </pic:nvPicPr>
                   <pic:blipFill>
-                    <a:blip r:embed="rId31">
+                    <a:blip r:embed="rId33">
                       <a:extLst>
                         <a:ext uri="{28A0092B-C50C-407E-A947-70E740481C1C}">
                           <a14:useLocalDpi xmlns:a14="http://schemas.microsoft.com/office/drawing/2010/main" val="0"/>
@@ -8622,7 +10020,21 @@
         <w:rPr>
           <w:i/>
         </w:rPr>
-        <w:t>*This Sample Data is found using the variable ‘Super Soldier Serum’ in the locateMetaOrigin() function.</w:t>
+        <w:t xml:space="preserve">*This Sample Data is found using the variable ‘Super Soldier Serum’ in the </w:t>
+      </w:r>
+      <w:proofErr w:type="spellStart"/>
+      <w:r>
+        <w:rPr>
+          <w:i/>
+        </w:rPr>
+        <w:t>locateMetaOrigin</w:t>
+      </w:r>
+      <w:proofErr w:type="spellEnd"/>
+      <w:r>
+        <w:rPr>
+          <w:i/>
+        </w:rPr>
+        <w:t>() function.</w:t>
       </w:r>
     </w:p>
     <w:p>
@@ -8634,7 +10046,7 @@
       <w:pPr>
         <w:pStyle w:val="Heading2"/>
       </w:pPr>
-      <w:bookmarkStart w:id="30" w:name="_Toc468955992"/>
+      <w:bookmarkStart w:id="30" w:name="_Toc468961384"/>
       <w:r>
         <w:lastRenderedPageBreak/>
         <w:t>LocateMetaAbility()</w:t>
@@ -8673,14 +10085,24 @@
         </w:rPr>
         <w:t xml:space="preserve">CREATE OR REPLACE FUNCTION </w:t>
       </w:r>
+      <w:proofErr w:type="spellStart"/>
       <w:r>
         <w:t>locateMeta</w:t>
       </w:r>
       <w:r>
         <w:t>Ability</w:t>
       </w:r>
-      <w:r>
-        <w:t xml:space="preserve">(ans text) </w:t>
+      <w:proofErr w:type="spellEnd"/>
+      <w:r>
+        <w:t>(</w:t>
+      </w:r>
+      <w:proofErr w:type="spellStart"/>
+      <w:r>
+        <w:t>ans</w:t>
+      </w:r>
+      <w:proofErr w:type="spellEnd"/>
+      <w:r>
+        <w:t xml:space="preserve"> text) </w:t>
       </w:r>
     </w:p>
     <w:p>
@@ -8754,7 +10176,27 @@
         <w:t>SELECT</w:t>
       </w:r>
       <w:r>
-        <w:t xml:space="preserve"> m.alias , st.stateName, o</w:t>
+        <w:t xml:space="preserve"> </w:t>
+      </w:r>
+      <w:proofErr w:type="spellStart"/>
+      <w:r>
+        <w:t>m.alias</w:t>
+      </w:r>
+      <w:proofErr w:type="spellEnd"/>
+      <w:r>
+        <w:t xml:space="preserve"> , </w:t>
+      </w:r>
+      <w:proofErr w:type="spellStart"/>
+      <w:r>
+        <w:t>st.stateName</w:t>
+      </w:r>
+      <w:proofErr w:type="spellEnd"/>
+      <w:r>
+        <w:t xml:space="preserve">, </w:t>
+      </w:r>
+      <w:proofErr w:type="spellStart"/>
+      <w:r>
+        <w:t>o</w:t>
       </w:r>
       <w:r>
         <w:t>.</w:t>
@@ -8765,6 +10207,7 @@
       <w:r>
         <w:t>class</w:t>
       </w:r>
+      <w:proofErr w:type="spellEnd"/>
     </w:p>
     <w:p>
       <w:pPr>
@@ -8803,8 +10246,21 @@
         <w:t>ON</w:t>
       </w:r>
       <w:r>
-        <w:t xml:space="preserve"> m.MHID = a.MHID</w:t>
-      </w:r>
+        <w:t xml:space="preserve"> </w:t>
+      </w:r>
+      <w:proofErr w:type="spellStart"/>
+      <w:r>
+        <w:t>m.MHID</w:t>
+      </w:r>
+      <w:proofErr w:type="spellEnd"/>
+      <w:r>
+        <w:t xml:space="preserve"> = </w:t>
+      </w:r>
+      <w:proofErr w:type="spellStart"/>
+      <w:r>
+        <w:t>a.MHID</w:t>
+      </w:r>
+      <w:proofErr w:type="spellEnd"/>
     </w:p>
     <w:p>
       <w:pPr>
@@ -8829,8 +10285,21 @@
         <w:t>ON</w:t>
       </w:r>
       <w:r>
-        <w:t xml:space="preserve"> a.typeId = t.typeId</w:t>
-      </w:r>
+        <w:t xml:space="preserve"> </w:t>
+      </w:r>
+      <w:proofErr w:type="spellStart"/>
+      <w:r>
+        <w:t>a.typeId</w:t>
+      </w:r>
+      <w:proofErr w:type="spellEnd"/>
+      <w:r>
+        <w:t xml:space="preserve"> = </w:t>
+      </w:r>
+      <w:proofErr w:type="spellStart"/>
+      <w:r>
+        <w:t>t.typeId</w:t>
+      </w:r>
+      <w:proofErr w:type="spellEnd"/>
     </w:p>
     <w:p>
       <w:pPr>
@@ -8858,8 +10327,21 @@
         <w:t>ON</w:t>
       </w:r>
       <w:r>
-        <w:t xml:space="preserve"> a.originId = o.originId</w:t>
-      </w:r>
+        <w:t xml:space="preserve"> </w:t>
+      </w:r>
+      <w:proofErr w:type="spellStart"/>
+      <w:r>
+        <w:t>a.originId</w:t>
+      </w:r>
+      <w:proofErr w:type="spellEnd"/>
+      <w:r>
+        <w:t xml:space="preserve"> = </w:t>
+      </w:r>
+      <w:proofErr w:type="spellStart"/>
+      <w:r>
+        <w:t>o.originId</w:t>
+      </w:r>
+      <w:proofErr w:type="spellEnd"/>
     </w:p>
     <w:p>
       <w:pPr>
@@ -8882,8 +10364,21 @@
         <w:t>ON</w:t>
       </w:r>
       <w:r>
-        <w:t xml:space="preserve"> m.MHID = l.MHID</w:t>
-      </w:r>
+        <w:t xml:space="preserve"> </w:t>
+      </w:r>
+      <w:proofErr w:type="spellStart"/>
+      <w:r>
+        <w:t>m.MHID</w:t>
+      </w:r>
+      <w:proofErr w:type="spellEnd"/>
+      <w:r>
+        <w:t xml:space="preserve"> = </w:t>
+      </w:r>
+      <w:proofErr w:type="spellStart"/>
+      <w:r>
+        <w:t>l.MHID</w:t>
+      </w:r>
+      <w:proofErr w:type="spellEnd"/>
     </w:p>
     <w:p>
       <w:pPr>
@@ -8905,7 +10400,15 @@
         <w:t>STATES</w:t>
       </w:r>
       <w:r>
-        <w:t xml:space="preserve"> st </w:t>
+        <w:t xml:space="preserve"> </w:t>
+      </w:r>
+      <w:proofErr w:type="spellStart"/>
+      <w:r>
+        <w:t>st</w:t>
+      </w:r>
+      <w:proofErr w:type="spellEnd"/>
+      <w:r>
+        <w:t xml:space="preserve"> </w:t>
       </w:r>
       <w:r>
         <w:rPr>
@@ -8914,8 +10417,21 @@
         <w:t>ON</w:t>
       </w:r>
       <w:r>
-        <w:t xml:space="preserve"> l.StateID = st.stateID</w:t>
-      </w:r>
+        <w:t xml:space="preserve"> </w:t>
+      </w:r>
+      <w:proofErr w:type="spellStart"/>
+      <w:r>
+        <w:t>l.StateID</w:t>
+      </w:r>
+      <w:proofErr w:type="spellEnd"/>
+      <w:r>
+        <w:t xml:space="preserve"> = </w:t>
+      </w:r>
+      <w:proofErr w:type="spellStart"/>
+      <w:r>
+        <w:t>st.stateID</w:t>
+      </w:r>
+      <w:proofErr w:type="spellEnd"/>
     </w:p>
     <w:p>
       <w:pPr>
@@ -8928,10 +10444,26 @@
         <w:t>WHERE</w:t>
       </w:r>
       <w:r>
-        <w:t xml:space="preserve"> t.type</w:t>
-      </w:r>
-      <w:r>
-        <w:t>class = ans;</w:t>
+        <w:t xml:space="preserve"> </w:t>
+      </w:r>
+      <w:proofErr w:type="spellStart"/>
+      <w:r>
+        <w:t>t.type</w:t>
+      </w:r>
+      <w:r>
+        <w:t>class</w:t>
+      </w:r>
+      <w:proofErr w:type="spellEnd"/>
+      <w:r>
+        <w:t xml:space="preserve"> = </w:t>
+      </w:r>
+      <w:proofErr w:type="spellStart"/>
+      <w:r>
+        <w:t>ans</w:t>
+      </w:r>
+      <w:proofErr w:type="spellEnd"/>
+      <w:r>
+        <w:t>;</w:t>
       </w:r>
     </w:p>
     <w:p>
@@ -8962,7 +10494,15 @@
         <w:t>LANGUAGE</w:t>
       </w:r>
       <w:r>
-        <w:t xml:space="preserve"> plpgsql;</w:t>
+        <w:t xml:space="preserve"> </w:t>
+      </w:r>
+      <w:proofErr w:type="spellStart"/>
+      <w:r>
+        <w:t>plpgsql</w:t>
+      </w:r>
+      <w:proofErr w:type="spellEnd"/>
+      <w:r>
+        <w:t>;</w:t>
       </w:r>
     </w:p>
     <w:p>
@@ -8986,7 +10526,15 @@
         <w:pStyle w:val="NoSpacing"/>
       </w:pPr>
       <w:r>
-        <w:t>FROM locateMetaAbility(</w:t>
+        <w:t xml:space="preserve">FROM </w:t>
+      </w:r>
+      <w:proofErr w:type="spellStart"/>
+      <w:r>
+        <w:t>locateMetaAbility</w:t>
+      </w:r>
+      <w:proofErr w:type="spellEnd"/>
+      <w:r>
+        <w:t>(</w:t>
       </w:r>
       <w:r>
         <w:rPr>
@@ -9029,7 +10577,7 @@
                     </pic:cNvPicPr>
                   </pic:nvPicPr>
                   <pic:blipFill>
-                    <a:blip r:embed="rId32">
+                    <a:blip r:embed="rId34">
                       <a:extLst>
                         <a:ext uri="{28A0092B-C50C-407E-A947-70E740481C1C}">
                           <a14:useLocalDpi xmlns:a14="http://schemas.microsoft.com/office/drawing/2010/main" val="0"/>
@@ -9066,7 +10614,21 @@
         <w:rPr>
           <w:i/>
         </w:rPr>
-        <w:t>*This Sample Data is found using the variable ‘Peak Physical Condition’ in the locateMetaAbility() function.</w:t>
+        <w:t xml:space="preserve">*This Sample Data is found using the variable ‘Peak Physical Condition’ in the </w:t>
+      </w:r>
+      <w:proofErr w:type="spellStart"/>
+      <w:r>
+        <w:rPr>
+          <w:i/>
+        </w:rPr>
+        <w:t>locateMetaAbility</w:t>
+      </w:r>
+      <w:proofErr w:type="spellEnd"/>
+      <w:r>
+        <w:rPr>
+          <w:i/>
+        </w:rPr>
+        <w:t>() function.</w:t>
       </w:r>
     </w:p>
     <w:p>
@@ -9081,7 +10643,7 @@
       <w:pPr>
         <w:pStyle w:val="Heading1"/>
       </w:pPr>
-      <w:bookmarkStart w:id="31" w:name="_Toc468955993"/>
+      <w:bookmarkStart w:id="31" w:name="_Toc468961385"/>
       <w:r>
         <w:lastRenderedPageBreak/>
         <w:t>Security</w:t>
@@ -9098,7 +10660,7 @@
       <w:pPr>
         <w:pStyle w:val="Heading2"/>
       </w:pPr>
-      <w:bookmarkStart w:id="32" w:name="_Toc468955994"/>
+      <w:bookmarkStart w:id="32" w:name="_Toc468961386"/>
       <w:r>
         <w:t>Level 5 Agent</w:t>
       </w:r>
@@ -9135,14 +10697,22 @@
         <w:t>TO</w:t>
       </w:r>
       <w:r>
-        <w:t xml:space="preserve"> LevelFive;</w:t>
+        <w:t xml:space="preserve"> </w:t>
+      </w:r>
+      <w:proofErr w:type="spellStart"/>
+      <w:r>
+        <w:t>LevelFive</w:t>
+      </w:r>
+      <w:proofErr w:type="spellEnd"/>
+      <w:r>
+        <w:t>;</w:t>
       </w:r>
     </w:p>
     <w:p>
       <w:pPr>
         <w:pStyle w:val="Heading2"/>
       </w:pPr>
-      <w:bookmarkStart w:id="33" w:name="_Toc468955995"/>
+      <w:bookmarkStart w:id="33" w:name="_Toc468961387"/>
       <w:r>
         <w:t>Level 6 Agent</w:t>
       </w:r>
@@ -9173,7 +10743,15 @@
         <w:t>TO</w:t>
       </w:r>
       <w:r>
-        <w:t xml:space="preserve"> LevelSix;</w:t>
+        <w:t xml:space="preserve"> </w:t>
+      </w:r>
+      <w:proofErr w:type="spellStart"/>
+      <w:r>
+        <w:t>LevelSix</w:t>
+      </w:r>
+      <w:proofErr w:type="spellEnd"/>
+      <w:r>
+        <w:t>;</w:t>
       </w:r>
     </w:p>
     <w:p>
@@ -9195,8 +10773,13 @@
         </w:rPr>
         <w:t xml:space="preserve">TO </w:t>
       </w:r>
-      <w:r>
-        <w:t>LevelSix;</w:t>
+      <w:proofErr w:type="spellStart"/>
+      <w:r>
+        <w:t>LevelSix</w:t>
+      </w:r>
+      <w:proofErr w:type="spellEnd"/>
+      <w:r>
+        <w:t>;</w:t>
       </w:r>
     </w:p>
     <w:p>
@@ -9218,15 +10801,20 @@
         </w:rPr>
         <w:t xml:space="preserve">TO </w:t>
       </w:r>
-      <w:r>
-        <w:t>LevelSix;</w:t>
+      <w:proofErr w:type="spellStart"/>
+      <w:r>
+        <w:t>LevelSix</w:t>
+      </w:r>
+      <w:proofErr w:type="spellEnd"/>
+      <w:r>
+        <w:t>;</w:t>
       </w:r>
     </w:p>
     <w:p>
       <w:pPr>
         <w:pStyle w:val="Heading2"/>
       </w:pPr>
-      <w:bookmarkStart w:id="34" w:name="_Toc468955996"/>
+      <w:bookmarkStart w:id="34" w:name="_Toc468961388"/>
       <w:r>
         <w:t>Level 7 Agents</w:t>
       </w:r>
@@ -9257,7 +10845,15 @@
         <w:t>TO</w:t>
       </w:r>
       <w:r>
-        <w:t xml:space="preserve"> LevelSeven;</w:t>
+        <w:t xml:space="preserve"> </w:t>
+      </w:r>
+      <w:proofErr w:type="spellStart"/>
+      <w:r>
+        <w:t>LevelSeven</w:t>
+      </w:r>
+      <w:proofErr w:type="spellEnd"/>
+      <w:r>
+        <w:t>;</w:t>
       </w:r>
     </w:p>
     <w:p>
@@ -9279,8 +10875,13 @@
         </w:rPr>
         <w:t xml:space="preserve">TO </w:t>
       </w:r>
-      <w:r>
-        <w:t>LevelSeven;</w:t>
+      <w:proofErr w:type="spellStart"/>
+      <w:r>
+        <w:t>LevelSeven</w:t>
+      </w:r>
+      <w:proofErr w:type="spellEnd"/>
+      <w:r>
+        <w:t>;</w:t>
       </w:r>
     </w:p>
     <w:p>
@@ -9303,7 +10904,15 @@
         <w:t>TO</w:t>
       </w:r>
       <w:r>
-        <w:t xml:space="preserve"> LevelSeven;</w:t>
+        <w:t xml:space="preserve"> </w:t>
+      </w:r>
+      <w:proofErr w:type="spellStart"/>
+      <w:r>
+        <w:t>LevelSeven</w:t>
+      </w:r>
+      <w:proofErr w:type="spellEnd"/>
+      <w:r>
+        <w:t>;</w:t>
       </w:r>
     </w:p>
     <w:p>
@@ -9326,7 +10935,15 @@
         <w:t>TO</w:t>
       </w:r>
       <w:r>
-        <w:t xml:space="preserve"> LevelSeven;</w:t>
+        <w:t xml:space="preserve"> </w:t>
+      </w:r>
+      <w:proofErr w:type="spellStart"/>
+      <w:r>
+        <w:t>LevelSeven</w:t>
+      </w:r>
+      <w:proofErr w:type="spellEnd"/>
+      <w:r>
+        <w:t>;</w:t>
       </w:r>
     </w:p>
     <w:p>
@@ -9349,7 +10966,15 @@
         <w:t>TO</w:t>
       </w:r>
       <w:r>
-        <w:t xml:space="preserve"> LevelSeven;</w:t>
+        <w:t xml:space="preserve"> </w:t>
+      </w:r>
+      <w:proofErr w:type="spellStart"/>
+      <w:r>
+        <w:t>LevelSeven</w:t>
+      </w:r>
+      <w:proofErr w:type="spellEnd"/>
+      <w:r>
+        <w:t>;</w:t>
       </w:r>
     </w:p>
     <w:p>
@@ -9372,7 +10997,15 @@
         <w:t>TO</w:t>
       </w:r>
       <w:r>
-        <w:t xml:space="preserve"> LevelSeven;</w:t>
+        <w:t xml:space="preserve"> </w:t>
+      </w:r>
+      <w:proofErr w:type="spellStart"/>
+      <w:r>
+        <w:t>LevelSeven</w:t>
+      </w:r>
+      <w:proofErr w:type="spellEnd"/>
+      <w:r>
+        <w:t>;</w:t>
       </w:r>
     </w:p>
     <w:p>
@@ -9394,8 +11027,13 @@
         </w:rPr>
         <w:t xml:space="preserve">TO </w:t>
       </w:r>
-      <w:r>
-        <w:t>LevelSeven;</w:t>
+      <w:proofErr w:type="spellStart"/>
+      <w:r>
+        <w:t>LevelSeven</w:t>
+      </w:r>
+      <w:proofErr w:type="spellEnd"/>
+      <w:r>
+        <w:t>;</w:t>
       </w:r>
     </w:p>
     <w:p>
@@ -9407,7 +11045,7 @@
       <w:pPr>
         <w:pStyle w:val="Heading2"/>
       </w:pPr>
-      <w:bookmarkStart w:id="35" w:name="_Toc468955997"/>
+      <w:bookmarkStart w:id="35" w:name="_Toc468961389"/>
       <w:r>
         <w:lastRenderedPageBreak/>
         <w:t>Level 8 Agents</w:t>
@@ -9439,7 +11077,15 @@
         <w:t>TO</w:t>
       </w:r>
       <w:r>
-        <w:t xml:space="preserve"> LevelEight;</w:t>
+        <w:t xml:space="preserve"> </w:t>
+      </w:r>
+      <w:proofErr w:type="spellStart"/>
+      <w:r>
+        <w:t>LevelEight</w:t>
+      </w:r>
+      <w:proofErr w:type="spellEnd"/>
+      <w:r>
+        <w:t>;</w:t>
       </w:r>
     </w:p>
     <w:p>
@@ -9462,7 +11108,15 @@
         <w:t>TO</w:t>
       </w:r>
       <w:r>
-        <w:t xml:space="preserve"> LevelEight;</w:t>
+        <w:t xml:space="preserve"> </w:t>
+      </w:r>
+      <w:proofErr w:type="spellStart"/>
+      <w:r>
+        <w:t>LevelEight</w:t>
+      </w:r>
+      <w:proofErr w:type="spellEnd"/>
+      <w:r>
+        <w:t>;</w:t>
       </w:r>
     </w:p>
     <w:p>
@@ -9485,7 +11139,15 @@
         <w:t>TO</w:t>
       </w:r>
       <w:r>
-        <w:t xml:space="preserve"> LevelEight;</w:t>
+        <w:t xml:space="preserve"> </w:t>
+      </w:r>
+      <w:proofErr w:type="spellStart"/>
+      <w:r>
+        <w:t>LevelEight</w:t>
+      </w:r>
+      <w:proofErr w:type="spellEnd"/>
+      <w:r>
+        <w:t>;</w:t>
       </w:r>
     </w:p>
     <w:p>
@@ -9508,7 +11170,15 @@
         <w:t>TO</w:t>
       </w:r>
       <w:r>
-        <w:t xml:space="preserve"> LevelEight;</w:t>
+        <w:t xml:space="preserve"> </w:t>
+      </w:r>
+      <w:proofErr w:type="spellStart"/>
+      <w:r>
+        <w:t>LevelEight</w:t>
+      </w:r>
+      <w:proofErr w:type="spellEnd"/>
+      <w:r>
+        <w:t>;</w:t>
       </w:r>
     </w:p>
     <w:p>
@@ -9531,7 +11201,15 @@
         <w:t>TO</w:t>
       </w:r>
       <w:r>
-        <w:t xml:space="preserve"> LevelEight;</w:t>
+        <w:t xml:space="preserve"> </w:t>
+      </w:r>
+      <w:proofErr w:type="spellStart"/>
+      <w:r>
+        <w:t>LevelEight</w:t>
+      </w:r>
+      <w:proofErr w:type="spellEnd"/>
+      <w:r>
+        <w:t>;</w:t>
       </w:r>
     </w:p>
     <w:p>
@@ -9554,7 +11232,15 @@
         <w:t>TO</w:t>
       </w:r>
       <w:r>
-        <w:t xml:space="preserve"> LevelEight;</w:t>
+        <w:t xml:space="preserve"> </w:t>
+      </w:r>
+      <w:proofErr w:type="spellStart"/>
+      <w:r>
+        <w:t>LevelEight</w:t>
+      </w:r>
+      <w:proofErr w:type="spellEnd"/>
+      <w:r>
+        <w:t>;</w:t>
       </w:r>
     </w:p>
     <w:p>
@@ -9577,7 +11263,15 @@
         <w:t>TO</w:t>
       </w:r>
       <w:r>
-        <w:t xml:space="preserve"> LevelEight;</w:t>
+        <w:t xml:space="preserve"> </w:t>
+      </w:r>
+      <w:proofErr w:type="spellStart"/>
+      <w:r>
+        <w:t>LevelEight</w:t>
+      </w:r>
+      <w:proofErr w:type="spellEnd"/>
+      <w:r>
+        <w:t>;</w:t>
       </w:r>
     </w:p>
     <w:p>
@@ -9599,15 +11293,20 @@
         </w:rPr>
         <w:t xml:space="preserve">TO </w:t>
       </w:r>
-      <w:r>
-        <w:t>LevelEight;</w:t>
+      <w:proofErr w:type="spellStart"/>
+      <w:r>
+        <w:t>LevelEight</w:t>
+      </w:r>
+      <w:proofErr w:type="spellEnd"/>
+      <w:r>
+        <w:t>;</w:t>
       </w:r>
     </w:p>
     <w:p>
       <w:pPr>
         <w:pStyle w:val="Heading2"/>
       </w:pPr>
-      <w:bookmarkStart w:id="36" w:name="_Toc468955998"/>
+      <w:bookmarkStart w:id="36" w:name="_Toc468961390"/>
       <w:r>
         <w:t>Level 9 Agents</w:t>
       </w:r>
@@ -9629,7 +11328,15 @@
         <w:t>GRANT SELECT,INSERT,UPDATE ON</w:t>
       </w:r>
       <w:r>
-        <w:t xml:space="preserve"> metahumans TO LevelEight;</w:t>
+        <w:t xml:space="preserve"> metahumans TO </w:t>
+      </w:r>
+      <w:proofErr w:type="spellStart"/>
+      <w:r>
+        <w:t>LevelEight</w:t>
+      </w:r>
+      <w:proofErr w:type="spellEnd"/>
+      <w:r>
+        <w:t>;</w:t>
       </w:r>
     </w:p>
     <w:p>
@@ -9652,7 +11359,15 @@
         <w:t>TO</w:t>
       </w:r>
       <w:r>
-        <w:t xml:space="preserve"> LevelEight;</w:t>
+        <w:t xml:space="preserve"> </w:t>
+      </w:r>
+      <w:proofErr w:type="spellStart"/>
+      <w:r>
+        <w:t>LevelEight</w:t>
+      </w:r>
+      <w:proofErr w:type="spellEnd"/>
+      <w:r>
+        <w:t>;</w:t>
       </w:r>
     </w:p>
     <w:p>
@@ -9675,7 +11390,15 @@
         <w:t>TO</w:t>
       </w:r>
       <w:r>
-        <w:t xml:space="preserve"> LevelEight;</w:t>
+        <w:t xml:space="preserve"> </w:t>
+      </w:r>
+      <w:proofErr w:type="spellStart"/>
+      <w:r>
+        <w:t>LevelEight</w:t>
+      </w:r>
+      <w:proofErr w:type="spellEnd"/>
+      <w:r>
+        <w:t>;</w:t>
       </w:r>
     </w:p>
     <w:p>
@@ -9698,7 +11421,15 @@
         <w:t>TO</w:t>
       </w:r>
       <w:r>
-        <w:t xml:space="preserve"> LevelEight;</w:t>
+        <w:t xml:space="preserve"> </w:t>
+      </w:r>
+      <w:proofErr w:type="spellStart"/>
+      <w:r>
+        <w:t>LevelEight</w:t>
+      </w:r>
+      <w:proofErr w:type="spellEnd"/>
+      <w:r>
+        <w:t>;</w:t>
       </w:r>
     </w:p>
     <w:p>
@@ -9721,7 +11452,15 @@
         <w:t>TO</w:t>
       </w:r>
       <w:r>
-        <w:t xml:space="preserve"> LevelEight;</w:t>
+        <w:t xml:space="preserve"> </w:t>
+      </w:r>
+      <w:proofErr w:type="spellStart"/>
+      <w:r>
+        <w:t>LevelEight</w:t>
+      </w:r>
+      <w:proofErr w:type="spellEnd"/>
+      <w:r>
+        <w:t>;</w:t>
       </w:r>
     </w:p>
     <w:p>
@@ -9744,7 +11483,15 @@
         <w:t>TO</w:t>
       </w:r>
       <w:r>
-        <w:t xml:space="preserve"> LevelEight;</w:t>
+        <w:t xml:space="preserve"> </w:t>
+      </w:r>
+      <w:proofErr w:type="spellStart"/>
+      <w:r>
+        <w:t>LevelEight</w:t>
+      </w:r>
+      <w:proofErr w:type="spellEnd"/>
+      <w:r>
+        <w:t>;</w:t>
       </w:r>
     </w:p>
     <w:p>
@@ -9767,7 +11514,15 @@
         <w:t>TO</w:t>
       </w:r>
       <w:r>
-        <w:t xml:space="preserve"> LevelEight;</w:t>
+        <w:t xml:space="preserve"> </w:t>
+      </w:r>
+      <w:proofErr w:type="spellStart"/>
+      <w:r>
+        <w:t>LevelEight</w:t>
+      </w:r>
+      <w:proofErr w:type="spellEnd"/>
+      <w:r>
+        <w:t>;</w:t>
       </w:r>
     </w:p>
     <w:p>
@@ -9790,14 +11545,22 @@
         <w:t>TO</w:t>
       </w:r>
       <w:r>
-        <w:t xml:space="preserve"> LevelEight;</w:t>
+        <w:t xml:space="preserve"> </w:t>
+      </w:r>
+      <w:proofErr w:type="spellStart"/>
+      <w:r>
+        <w:t>LevelEight</w:t>
+      </w:r>
+      <w:proofErr w:type="spellEnd"/>
+      <w:r>
+        <w:t>;</w:t>
       </w:r>
     </w:p>
     <w:p>
       <w:pPr>
         <w:pStyle w:val="Heading2"/>
       </w:pPr>
-      <w:bookmarkStart w:id="37" w:name="_Toc468955999"/>
+      <w:bookmarkStart w:id="37" w:name="_Toc468961391"/>
       <w:r>
         <w:t>Level 10 Agents</w:t>
       </w:r>
@@ -9824,8 +11587,13 @@
         </w:rPr>
         <w:t xml:space="preserve">IN SCHEMA PUBLIC TO </w:t>
       </w:r>
-      <w:r>
-        <w:t>LevelTen;</w:t>
+      <w:proofErr w:type="spellStart"/>
+      <w:r>
+        <w:t>LevelTen</w:t>
+      </w:r>
+      <w:proofErr w:type="spellEnd"/>
+      <w:r>
+        <w:t>;</w:t>
       </w:r>
     </w:p>
     <w:p>
@@ -9837,10 +11605,12 @@
       <w:pPr>
         <w:pStyle w:val="Heading1"/>
       </w:pPr>
+      <w:bookmarkStart w:id="38" w:name="_Toc468961392"/>
       <w:r>
         <w:lastRenderedPageBreak/>
         <w:t>Implementation</w:t>
       </w:r>
+      <w:bookmarkEnd w:id="38"/>
     </w:p>
     <w:p>
       <w:r>
@@ -9856,7 +11626,23 @@
         </w:numPr>
       </w:pPr>
       <w:r>
-        <w:t>Please again note that MHID, PrisonerID, and RegID are not interchangeable. These numbers all reference each other based on different databases that exists in the S.H.I.E.L.D. network.</w:t>
+        <w:t xml:space="preserve">Please again note that MHID, </w:t>
+      </w:r>
+      <w:proofErr w:type="spellStart"/>
+      <w:r>
+        <w:t>PrisonerID</w:t>
+      </w:r>
+      <w:proofErr w:type="spellEnd"/>
+      <w:r>
+        <w:t xml:space="preserve">, and </w:t>
+      </w:r>
+      <w:proofErr w:type="spellStart"/>
+      <w:r>
+        <w:t>RegID</w:t>
+      </w:r>
+      <w:proofErr w:type="spellEnd"/>
+      <w:r>
+        <w:t xml:space="preserve"> are not interchangeable. These numbers all reference each other based on different databases that exists in the S.H.I.E.L.D. network.</w:t>
       </w:r>
     </w:p>
     <w:p>
@@ -9887,9 +11673,11 @@
       <w:pPr>
         <w:pStyle w:val="Heading1"/>
       </w:pPr>
+      <w:bookmarkStart w:id="39" w:name="_Toc468961393"/>
       <w:r>
         <w:t>Known Problems</w:t>
       </w:r>
+      <w:bookmarkEnd w:id="39"/>
     </w:p>
     <w:p>
       <w:r>
@@ -9919,11 +11707,19 @@
       <w:r>
         <w:t xml:space="preserve">The </w:t>
       </w:r>
+      <w:proofErr w:type="spellStart"/>
       <w:r>
         <w:rPr>
           <w:i/>
         </w:rPr>
-        <w:t xml:space="preserve">AccessMetaData </w:t>
+        <w:t>AccessMetaData</w:t>
+      </w:r>
+      <w:proofErr w:type="spellEnd"/>
+      <w:r>
+        <w:rPr>
+          <w:i/>
+        </w:rPr>
+        <w:t xml:space="preserve"> </w:t>
       </w:r>
       <w:r>
         <w:t>view offers technically more information that is advertises</w:t>
@@ -9943,38 +11739,58 @@
       <w:r>
         <w:t xml:space="preserve">The </w:t>
       </w:r>
+      <w:proofErr w:type="spellStart"/>
       <w:r>
         <w:rPr>
           <w:i/>
         </w:rPr>
         <w:t>PowerInventory</w:t>
       </w:r>
+      <w:proofErr w:type="spellEnd"/>
       <w:r>
         <w:t xml:space="preserve"> view is not succinct in its design. While it does master its intended purpose of showing a catalog of powers and their origins, the reality is that except for a few generic powers such as flight, energy projection, and physiological changes, no power is common enough or have a common enough origin to make this more truly useful. This just insinuates that the </w:t>
       </w:r>
+      <w:proofErr w:type="spellStart"/>
       <w:r>
         <w:rPr>
           <w:i/>
         </w:rPr>
         <w:t>PowerInventory</w:t>
       </w:r>
+      <w:proofErr w:type="spellEnd"/>
       <w:r>
         <w:t xml:space="preserve"> view is only useful in its conjunction with the </w:t>
       </w:r>
+      <w:proofErr w:type="spellStart"/>
       <w:r>
         <w:rPr>
           <w:i/>
         </w:rPr>
-        <w:t>LocateMetaOrigin()</w:t>
+        <w:t>LocateMetaOrigin</w:t>
+      </w:r>
+      <w:proofErr w:type="spellEnd"/>
+      <w:r>
+        <w:rPr>
+          <w:i/>
+        </w:rPr>
+        <w:t>()</w:t>
       </w:r>
       <w:r>
         <w:t xml:space="preserve"> and </w:t>
       </w:r>
+      <w:proofErr w:type="spellStart"/>
       <w:r>
         <w:rPr>
           <w:i/>
         </w:rPr>
-        <w:t>LocateMetaAbility()</w:t>
+        <w:t>LocateMetaAbility</w:t>
+      </w:r>
+      <w:proofErr w:type="spellEnd"/>
+      <w:r>
+        <w:rPr>
+          <w:i/>
+        </w:rPr>
+        <w:t>()</w:t>
       </w:r>
       <w:r>
         <w:t xml:space="preserve"> functions.</w:t>
@@ -9984,9 +11800,11 @@
       <w:pPr>
         <w:pStyle w:val="Heading1"/>
       </w:pPr>
+      <w:bookmarkStart w:id="40" w:name="_Toc468961394"/>
       <w:r>
         <w:t>Future Enhancments</w:t>
       </w:r>
+      <w:bookmarkEnd w:id="40"/>
     </w:p>
     <w:p>
       <w:r>
@@ -10042,7 +11860,7 @@
       </w:r>
     </w:p>
     <w:sectPr>
-      <w:footerReference w:type="first" r:id="rId33"/>
+      <w:footerReference w:type="default" r:id="rId35"/>
       <w:pgSz w:w="12240" w:h="15840" w:code="1"/>
       <w:pgMar w:top="1440" w:right="1440" w:bottom="1440" w:left="1440" w:header="720" w:footer="720" w:gutter="0"/>
       <w:pgBorders w:offsetFrom="page">
@@ -10053,7 +11871,6 @@
       </w:pgBorders>
       <w:pgNumType w:start="1"/>
       <w:cols w:space="720"/>
-      <w:titlePg/>
       <w:docGrid w:linePitch="360"/>
     </w:sectPr>
   </w:body>
@@ -10089,57 +11906,7 @@
 <w:ftr xmlns:wpc="http://schemas.microsoft.com/office/word/2010/wordprocessingCanvas" xmlns:cx="http://schemas.microsoft.com/office/drawing/2014/chartex" xmlns:cx1="http://schemas.microsoft.com/office/drawing/2015/9/8/chartex" xmlns:cx2="http://schemas.microsoft.com/office/drawing/2015/10/21/chartex" xmlns:cx3="http://schemas.microsoft.com/office/drawing/2016/5/9/chartex" xmlns:cx4="http://schemas.microsoft.com/office/drawing/2016/5/10/chartex" xmlns:cx5="http://schemas.microsoft.com/office/drawing/2016/5/11/chartex" xmlns:mc="http://schemas.openxmlformats.org/markup-compatibility/2006" xmlns:o="urn:schemas-microsoft-com:office:office" xmlns:r="http://schemas.openxmlformats.org/officeDocument/2006/relationships" xmlns:m="http://schemas.openxmlformats.org/officeDocument/2006/math" xmlns:v="urn:schemas-microsoft-com:vml" xmlns:wp14="http://schemas.microsoft.com/office/word/2010/wordprocessingDrawing" xmlns:wp="http://schemas.openxmlformats.org/drawingml/2006/wordprocessingDrawing" xmlns:w10="urn:schemas-microsoft-com:office:word" xmlns:w="http://schemas.openxmlformats.org/wordprocessingml/2006/main" xmlns:w14="http://schemas.microsoft.com/office/word/2010/wordml" xmlns:w15="http://schemas.microsoft.com/office/word/2012/wordml" xmlns:w16se="http://schemas.microsoft.com/office/word/2015/wordml/symex" xmlns:wpg="http://schemas.microsoft.com/office/word/2010/wordprocessingGroup" xmlns:wpi="http://schemas.microsoft.com/office/word/2010/wordprocessingInk" xmlns:wne="http://schemas.microsoft.com/office/word/2006/wordml" xmlns:wps="http://schemas.microsoft.com/office/word/2010/wordprocessingShape" mc:Ignorable="w14 w15 w16se wp14">
   <w:sdt>
     <w:sdtPr>
-      <w:id w:val="-598718823"/>
-      <w:docPartObj>
-        <w:docPartGallery w:val="Page Numbers (Bottom of Page)"/>
-        <w:docPartUnique/>
-      </w:docPartObj>
-    </w:sdtPr>
-    <w:sdtEndPr>
-      <w:rPr>
-        <w:noProof/>
-      </w:rPr>
-    </w:sdtEndPr>
-    <w:sdtContent>
-      <w:p>
-        <w:pPr>
-          <w:pStyle w:val="Footer"/>
-          <w:jc w:val="center"/>
-        </w:pPr>
-        <w:r>
-          <w:fldChar w:fldCharType="begin"/>
-        </w:r>
-        <w:r>
-          <w:instrText xml:space="preserve"> PAGE   \* MERGEFORMAT </w:instrText>
-        </w:r>
-        <w:r>
-          <w:fldChar w:fldCharType="separate"/>
-        </w:r>
-        <w:r>
-          <w:rPr>
-            <w:noProof/>
-          </w:rPr>
-          <w:t>3</w:t>
-        </w:r>
-        <w:r>
-          <w:fldChar w:fldCharType="end"/>
-        </w:r>
-      </w:p>
-    </w:sdtContent>
-  </w:sdt>
-  <w:p>
-    <w:pPr>
-      <w:pStyle w:val="Footer"/>
-    </w:pPr>
-  </w:p>
-</w:ftr>
-</file>
-
-<file path=word/footer2.xml><?xml version="1.0" encoding="utf-8"?>
-<w:ftr xmlns:wpc="http://schemas.microsoft.com/office/word/2010/wordprocessingCanvas" xmlns:cx="http://schemas.microsoft.com/office/drawing/2014/chartex" xmlns:cx1="http://schemas.microsoft.com/office/drawing/2015/9/8/chartex" xmlns:cx2="http://schemas.microsoft.com/office/drawing/2015/10/21/chartex" xmlns:cx3="http://schemas.microsoft.com/office/drawing/2016/5/9/chartex" xmlns:cx4="http://schemas.microsoft.com/office/drawing/2016/5/10/chartex" xmlns:cx5="http://schemas.microsoft.com/office/drawing/2016/5/11/chartex" xmlns:mc="http://schemas.openxmlformats.org/markup-compatibility/2006" xmlns:o="urn:schemas-microsoft-com:office:office" xmlns:r="http://schemas.openxmlformats.org/officeDocument/2006/relationships" xmlns:m="http://schemas.openxmlformats.org/officeDocument/2006/math" xmlns:v="urn:schemas-microsoft-com:vml" xmlns:wp14="http://schemas.microsoft.com/office/word/2010/wordprocessingDrawing" xmlns:wp="http://schemas.openxmlformats.org/drawingml/2006/wordprocessingDrawing" xmlns:w10="urn:schemas-microsoft-com:office:word" xmlns:w="http://schemas.openxmlformats.org/wordprocessingml/2006/main" xmlns:w14="http://schemas.microsoft.com/office/word/2010/wordml" xmlns:w15="http://schemas.microsoft.com/office/word/2012/wordml" xmlns:w16se="http://schemas.microsoft.com/office/word/2015/wordml/symex" xmlns:wpg="http://schemas.microsoft.com/office/word/2010/wordprocessingGroup" xmlns:wpi="http://schemas.microsoft.com/office/word/2010/wordprocessingInk" xmlns:wne="http://schemas.microsoft.com/office/word/2006/wordml" xmlns:wps="http://schemas.microsoft.com/office/word/2010/wordprocessingShape" mc:Ignorable="w14 w15 w16se wp14">
-  <w:sdt>
-    <w:sdtPr>
-      <w:id w:val="718401212"/>
+      <w:id w:val="-520096037"/>
       <w:docPartObj>
         <w:docPartGallery w:val="Page Numbers (Bottom of Page)"/>
         <w:docPartUnique/>
@@ -10173,7 +11940,123 @@
           <w:rPr>
             <w:noProof/>
           </w:rPr>
-          <w:t>1</w:t>
+          <w:t>2</w:t>
+        </w:r>
+        <w:r>
+          <w:rPr>
+            <w:noProof/>
+          </w:rPr>
+          <w:fldChar w:fldCharType="end"/>
+        </w:r>
+        <w:r>
+          <w:t xml:space="preserve"> | </w:t>
+        </w:r>
+        <w:r>
+          <w:rPr>
+            <w:color w:val="7F7F7F" w:themeColor="background1" w:themeShade="7F"/>
+            <w:spacing w:val="60"/>
+          </w:rPr>
+          <w:t>Page</w:t>
+        </w:r>
+      </w:p>
+    </w:sdtContent>
+  </w:sdt>
+  <w:p>
+    <w:pPr>
+      <w:pStyle w:val="Footer"/>
+    </w:pPr>
+  </w:p>
+</w:ftr>
+</file>
+
+<file path=word/footer2.xml><?xml version="1.0" encoding="utf-8"?>
+<w:ftr xmlns:wpc="http://schemas.microsoft.com/office/word/2010/wordprocessingCanvas" xmlns:cx="http://schemas.microsoft.com/office/drawing/2014/chartex" xmlns:cx1="http://schemas.microsoft.com/office/drawing/2015/9/8/chartex" xmlns:cx2="http://schemas.microsoft.com/office/drawing/2015/10/21/chartex" xmlns:cx3="http://schemas.microsoft.com/office/drawing/2016/5/9/chartex" xmlns:cx4="http://schemas.microsoft.com/office/drawing/2016/5/10/chartex" xmlns:cx5="http://schemas.microsoft.com/office/drawing/2016/5/11/chartex" xmlns:mc="http://schemas.openxmlformats.org/markup-compatibility/2006" xmlns:o="urn:schemas-microsoft-com:office:office" xmlns:r="http://schemas.openxmlformats.org/officeDocument/2006/relationships" xmlns:m="http://schemas.openxmlformats.org/officeDocument/2006/math" xmlns:v="urn:schemas-microsoft-com:vml" xmlns:wp14="http://schemas.microsoft.com/office/word/2010/wordprocessingDrawing" xmlns:wp="http://schemas.openxmlformats.org/drawingml/2006/wordprocessingDrawing" xmlns:w10="urn:schemas-microsoft-com:office:word" xmlns:w="http://schemas.openxmlformats.org/wordprocessingml/2006/main" xmlns:w14="http://schemas.microsoft.com/office/word/2010/wordml" xmlns:w15="http://schemas.microsoft.com/office/word/2012/wordml" xmlns:w16se="http://schemas.microsoft.com/office/word/2015/wordml/symex" xmlns:wpg="http://schemas.microsoft.com/office/word/2010/wordprocessingGroup" xmlns:wpi="http://schemas.microsoft.com/office/word/2010/wordprocessingInk" xmlns:wne="http://schemas.microsoft.com/office/word/2006/wordml" xmlns:wps="http://schemas.microsoft.com/office/word/2010/wordprocessingShape" mc:Ignorable="w14 w15 w16se wp14">
+  <w:sdt>
+    <w:sdtPr>
+      <w:id w:val="752007567"/>
+      <w:docPartObj>
+        <w:docPartGallery w:val="Page Numbers (Bottom of Page)"/>
+        <w:docPartUnique/>
+      </w:docPartObj>
+    </w:sdtPr>
+    <w:sdtEndPr>
+      <w:rPr>
+        <w:color w:val="7F7F7F" w:themeColor="background1" w:themeShade="7F"/>
+        <w:spacing w:val="60"/>
+      </w:rPr>
+    </w:sdtEndPr>
+    <w:sdtContent>
+      <w:p>
+        <w:pPr>
+          <w:pStyle w:val="Footer"/>
+          <w:pBdr>
+            <w:top w:val="single" w:sz="4" w:space="1" w:color="D9D9D9" w:themeColor="background1" w:themeShade="D9"/>
+          </w:pBdr>
+          <w:jc w:val="right"/>
+        </w:pPr>
+        <w:r>
+          <w:t xml:space="preserve"> </w:t>
+        </w:r>
+      </w:p>
+    </w:sdtContent>
+  </w:sdt>
+  <w:p>
+    <w:pPr>
+      <w:pStyle w:val="Footer"/>
+    </w:pPr>
+  </w:p>
+</w:ftr>
+</file>
+
+<file path=word/footer3.xml><?xml version="1.0" encoding="utf-8"?>
+<w:ftr xmlns:wpc="http://schemas.microsoft.com/office/word/2010/wordprocessingCanvas" xmlns:cx="http://schemas.microsoft.com/office/drawing/2014/chartex" xmlns:cx1="http://schemas.microsoft.com/office/drawing/2015/9/8/chartex" xmlns:cx2="http://schemas.microsoft.com/office/drawing/2015/10/21/chartex" xmlns:cx3="http://schemas.microsoft.com/office/drawing/2016/5/9/chartex" xmlns:cx4="http://schemas.microsoft.com/office/drawing/2016/5/10/chartex" xmlns:cx5="http://schemas.microsoft.com/office/drawing/2016/5/11/chartex" xmlns:mc="http://schemas.openxmlformats.org/markup-compatibility/2006" xmlns:o="urn:schemas-microsoft-com:office:office" xmlns:r="http://schemas.openxmlformats.org/officeDocument/2006/relationships" xmlns:m="http://schemas.openxmlformats.org/officeDocument/2006/math" xmlns:v="urn:schemas-microsoft-com:vml" xmlns:wp14="http://schemas.microsoft.com/office/word/2010/wordprocessingDrawing" xmlns:wp="http://schemas.openxmlformats.org/drawingml/2006/wordprocessingDrawing" xmlns:w10="urn:schemas-microsoft-com:office:word" xmlns:w="http://schemas.openxmlformats.org/wordprocessingml/2006/main" xmlns:w14="http://schemas.microsoft.com/office/word/2010/wordml" xmlns:w15="http://schemas.microsoft.com/office/word/2012/wordml" xmlns:w16se="http://schemas.microsoft.com/office/word/2015/wordml/symex" xmlns:wpg="http://schemas.microsoft.com/office/word/2010/wordprocessingGroup" xmlns:wpi="http://schemas.microsoft.com/office/word/2010/wordprocessingInk" xmlns:wne="http://schemas.microsoft.com/office/word/2006/wordml" xmlns:wps="http://schemas.microsoft.com/office/word/2010/wordprocessingShape" mc:Ignorable="w14 w15 w16se wp14">
+  <w:p>
+    <w:pPr>
+      <w:pStyle w:val="Footer"/>
+    </w:pPr>
+  </w:p>
+</w:ftr>
+</file>
+
+<file path=word/footer4.xml><?xml version="1.0" encoding="utf-8"?>
+<w:ftr xmlns:wpc="http://schemas.microsoft.com/office/word/2010/wordprocessingCanvas" xmlns:cx="http://schemas.microsoft.com/office/drawing/2014/chartex" xmlns:cx1="http://schemas.microsoft.com/office/drawing/2015/9/8/chartex" xmlns:cx2="http://schemas.microsoft.com/office/drawing/2015/10/21/chartex" xmlns:cx3="http://schemas.microsoft.com/office/drawing/2016/5/9/chartex" xmlns:cx4="http://schemas.microsoft.com/office/drawing/2016/5/10/chartex" xmlns:cx5="http://schemas.microsoft.com/office/drawing/2016/5/11/chartex" xmlns:mc="http://schemas.openxmlformats.org/markup-compatibility/2006" xmlns:o="urn:schemas-microsoft-com:office:office" xmlns:r="http://schemas.openxmlformats.org/officeDocument/2006/relationships" xmlns:m="http://schemas.openxmlformats.org/officeDocument/2006/math" xmlns:v="urn:schemas-microsoft-com:vml" xmlns:wp14="http://schemas.microsoft.com/office/word/2010/wordprocessingDrawing" xmlns:wp="http://schemas.openxmlformats.org/drawingml/2006/wordprocessingDrawing" xmlns:w10="urn:schemas-microsoft-com:office:word" xmlns:w="http://schemas.openxmlformats.org/wordprocessingml/2006/main" xmlns:w14="http://schemas.microsoft.com/office/word/2010/wordml" xmlns:w15="http://schemas.microsoft.com/office/word/2012/wordml" xmlns:w16se="http://schemas.microsoft.com/office/word/2015/wordml/symex" xmlns:wpg="http://schemas.microsoft.com/office/word/2010/wordprocessingGroup" xmlns:wpi="http://schemas.microsoft.com/office/word/2010/wordprocessingInk" xmlns:wne="http://schemas.microsoft.com/office/word/2006/wordml" xmlns:wps="http://schemas.microsoft.com/office/word/2010/wordprocessingShape" mc:Ignorable="w14 w15 w16se wp14">
+  <w:sdt>
+    <w:sdtPr>
+      <w:id w:val="-1193069990"/>
+      <w:docPartObj>
+        <w:docPartGallery w:val="Page Numbers (Bottom of Page)"/>
+        <w:docPartUnique/>
+      </w:docPartObj>
+    </w:sdtPr>
+    <w:sdtEndPr>
+      <w:rPr>
+        <w:color w:val="7F7F7F" w:themeColor="background1" w:themeShade="7F"/>
+        <w:spacing w:val="60"/>
+      </w:rPr>
+    </w:sdtEndPr>
+    <w:sdtContent>
+      <w:p>
+        <w:pPr>
+          <w:pStyle w:val="Footer"/>
+          <w:pBdr>
+            <w:top w:val="single" w:sz="4" w:space="1" w:color="D9D9D9" w:themeColor="background1" w:themeShade="D9"/>
+          </w:pBdr>
+          <w:jc w:val="right"/>
+        </w:pPr>
+        <w:r>
+          <w:fldChar w:fldCharType="begin"/>
+        </w:r>
+        <w:r>
+          <w:instrText xml:space="preserve"> PAGE   \* MERGEFORMAT </w:instrText>
+        </w:r>
+        <w:r>
+          <w:fldChar w:fldCharType="separate"/>
+        </w:r>
+        <w:r>
+          <w:rPr>
+            <w:noProof/>
+          </w:rPr>
+          <w:t>26</w:t>
         </w:r>
         <w:r>
           <w:rPr>
@@ -12058,7 +13941,7 @@
 </file>
 
 <file path=customXml/itemProps1.xml><?xml version="1.0" encoding="utf-8"?>
-<ds:datastoreItem xmlns:ds="http://schemas.openxmlformats.org/officeDocument/2006/customXml" ds:itemID="{8B50838B-B7A5-45FD-B4B1-F986C1697934}">
+<ds:datastoreItem xmlns:ds="http://schemas.openxmlformats.org/officeDocument/2006/customXml" ds:itemID="{3C4AE562-5AFA-4E6B-8EC8-AE266113CB1B}">
   <ds:schemaRefs>
     <ds:schemaRef ds:uri="http://schemas.openxmlformats.org/officeDocument/2006/bibliography"/>
   </ds:schemaRefs>
